--- a/Manuel d'utilisation pour Giselle.docx
+++ b/Manuel d'utilisation pour Giselle.docx
@@ -172,7 +172,13 @@
               <w:rPr>
                 <w:rFonts w:cstheme="minorHAnsi"/>
               </w:rPr>
-              <w:t xml:space="preserve">, </w:t>
+              <w:t>,</w:t>
+            </w:r>
+            <w:r>
+              <w:rPr>
+                <w:rFonts w:cstheme="minorHAnsi"/>
+              </w:rPr>
+              <w:t xml:space="preserve"> </w:t>
             </w:r>
             <w:proofErr w:type="spellStart"/>
             <w:r>
@@ -186,7 +192,13 @@
               <w:rPr>
                 <w:rFonts w:cstheme="minorHAnsi"/>
               </w:rPr>
-              <w:t>, Fraicheur) ;</w:t>
+              <w:t>, Fraicheur)</w:t>
+            </w:r>
+            <w:r>
+              <w:rPr>
+                <w:rFonts w:cstheme="minorHAnsi"/>
+              </w:rPr>
+              <w:t>;</w:t>
             </w:r>
           </w:p>
         </w:tc>
@@ -522,7 +534,13 @@
               <w:rPr>
                 <w:rFonts w:cstheme="minorHAnsi"/>
               </w:rPr>
-              <w:t xml:space="preserve">CALL </w:t>
+              <w:t>CAL</w:t>
+            </w:r>
+            <w:r>
+              <w:rPr>
+                <w:rFonts w:cstheme="minorHAnsi"/>
+              </w:rPr>
+              <w:t xml:space="preserve">L </w:t>
             </w:r>
             <w:proofErr w:type="spellStart"/>
             <w:r>
@@ -550,7 +568,13 @@
               <w:rPr>
                 <w:rFonts w:cstheme="minorHAnsi"/>
               </w:rPr>
-              <w:t>’) ;</w:t>
+              <w:t>’)</w:t>
+            </w:r>
+            <w:r>
+              <w:rPr>
+                <w:rFonts w:cstheme="minorHAnsi"/>
+              </w:rPr>
+              <w:t>;</w:t>
             </w:r>
           </w:p>
         </w:tc>
@@ -750,7 +774,19 @@
         <w:rPr>
           <w:rFonts w:cstheme="minorHAnsi"/>
         </w:rPr>
-        <w:t>tous les jours à minuit il est inutile d’effectuer une commande.</w:t>
+        <w:t>tous les jours à minuit il est inutile d’effectuer une commande</w:t>
+      </w:r>
+      <w:r>
+        <w:rPr>
+          <w:rFonts w:cstheme="minorHAnsi"/>
+        </w:rPr>
+        <w:t xml:space="preserve"> dans le terminal</w:t>
+      </w:r>
+      <w:r>
+        <w:rPr>
+          <w:rFonts w:cstheme="minorHAnsi"/>
+        </w:rPr>
+        <w:t>.</w:t>
       </w:r>
     </w:p>
     <w:p>
@@ -1190,31 +1226,7 @@
               <w:rPr>
                 <w:rFonts w:cstheme="minorHAnsi"/>
               </w:rPr>
-              <w:t>‘</w:t>
-            </w:r>
-            <w:r>
-              <w:rPr>
-                <w:rFonts w:cstheme="minorHAnsi"/>
-              </w:rPr>
-              <w:t>NomIngredient2</w:t>
-            </w:r>
-            <w:r>
-              <w:rPr>
-                <w:rFonts w:cstheme="minorHAnsi"/>
-              </w:rPr>
-              <w:t xml:space="preserve">’, </w:t>
-            </w:r>
-            <w:r>
-              <w:rPr>
-                <w:rFonts w:cstheme="minorHAnsi"/>
-              </w:rPr>
-              <w:t>QuantiteIngredient2, FraicheurMin2, FraicheurMax2, Temps2</w:t>
-            </w:r>
-            <w:r>
-              <w:rPr>
-                <w:rFonts w:cstheme="minorHAnsi"/>
-              </w:rPr>
-              <w:t>,</w:t>
+              <w:t>‘NomIngredient2’, QuantiteIngredient2, FraicheurMin2, FraicheurMax2, Temps2,</w:t>
             </w:r>
           </w:p>
           <w:p>
@@ -1228,31 +1240,7 @@
               <w:rPr>
                 <w:rFonts w:cstheme="minorHAnsi"/>
               </w:rPr>
-              <w:t>‘</w:t>
-            </w:r>
-            <w:r>
-              <w:rPr>
-                <w:rFonts w:cstheme="minorHAnsi"/>
-              </w:rPr>
-              <w:t>NomIngredient3</w:t>
-            </w:r>
-            <w:r>
-              <w:rPr>
-                <w:rFonts w:cstheme="minorHAnsi"/>
-              </w:rPr>
-              <w:t xml:space="preserve">’, </w:t>
-            </w:r>
-            <w:r>
-              <w:rPr>
-                <w:rFonts w:cstheme="minorHAnsi"/>
-              </w:rPr>
-              <w:t>QuantiteIngredient3, FraicheurMin3, FraicheurMax3, Temps3</w:t>
-            </w:r>
-            <w:r>
-              <w:rPr>
-                <w:rFonts w:cstheme="minorHAnsi"/>
-              </w:rPr>
-              <w:t>,</w:t>
+              <w:t>‘NomIngredient3’, QuantiteIngredient3, FraicheurMin3, FraicheurMax3, Temps3,</w:t>
             </w:r>
           </w:p>
           <w:p>
@@ -1280,7 +1268,13 @@
               <w:rPr>
                 <w:rFonts w:cstheme="minorHAnsi"/>
               </w:rPr>
-              <w:t>’) ;</w:t>
+              <w:t>’)</w:t>
+            </w:r>
+            <w:r>
+              <w:rPr>
+                <w:rFonts w:cstheme="minorHAnsi"/>
+              </w:rPr>
+              <w:t>;</w:t>
             </w:r>
           </w:p>
         </w:tc>
@@ -1364,6 +1358,1385 @@
             </a:graphic>
           </wp:inline>
         </w:drawing>
+      </w:r>
+    </w:p>
+    <w:p>
+      <w:pPr>
+        <w:rPr>
+          <w:rFonts w:cstheme="minorHAnsi"/>
+        </w:rPr>
+      </w:pPr>
+      <w:r>
+        <w:rPr>
+          <w:rFonts w:cstheme="minorHAnsi"/>
+        </w:rPr>
+        <w:t>On veut ici ajouter la potion « Potion de test » avec une température de préparation de 100, avec du « Vin » comme diluant et une liste d’ingrédients précis avec la quantité, la fraicheur et le temps.</w:t>
+      </w:r>
+    </w:p>
+    <w:p>
+      <w:pPr>
+        <w:jc w:val="center"/>
+        <w:rPr>
+          <w:rFonts w:cstheme="minorHAnsi"/>
+        </w:rPr>
+      </w:pPr>
+    </w:p>
+    <w:p>
+      <w:pPr>
+        <w:rPr>
+          <w:rFonts w:cstheme="minorHAnsi"/>
+          <w:b/>
+          <w:u w:val="single"/>
+        </w:rPr>
+      </w:pPr>
+      <w:r>
+        <w:rPr>
+          <w:rFonts w:cstheme="minorHAnsi"/>
+          <w:b/>
+          <w:u w:val="single"/>
+        </w:rPr>
+        <w:t>Valider une recette qui a été acceptée :</w:t>
+      </w:r>
+    </w:p>
+    <w:p>
+      <w:pPr>
+        <w:rPr>
+          <w:rFonts w:cstheme="minorHAnsi"/>
+        </w:rPr>
+      </w:pPr>
+      <w:r>
+        <w:rPr>
+          <w:rFonts w:cstheme="minorHAnsi"/>
+        </w:rPr>
+        <w:t>A</w:t>
+      </w:r>
+      <w:r>
+        <w:rPr>
+          <w:rFonts w:cstheme="minorHAnsi"/>
+        </w:rPr>
+        <w:t>fin de valider une proposition on va commencer par afficher les commandes disponibles pour choisir une commande précise :</w:t>
+      </w:r>
+    </w:p>
+    <w:p>
+      <w:pPr>
+        <w:jc w:val="center"/>
+        <w:rPr>
+          <w:rFonts w:cstheme="minorHAnsi"/>
+        </w:rPr>
+      </w:pPr>
+      <w:r>
+        <w:rPr>
+          <w:noProof/>
+          <w:lang w:eastAsia="fr-FR"/>
+        </w:rPr>
+        <w:drawing>
+          <wp:inline distT="0" distB="0" distL="0" distR="0" wp14:anchorId="482ADB37" wp14:editId="025027DF">
+            <wp:extent cx="1866900" cy="371475"/>
+            <wp:effectExtent l="152400" t="152400" r="361950" b="371475"/>
+            <wp:docPr id="13" name="Image 13"/>
+            <wp:cNvGraphicFramePr>
+              <a:graphicFrameLocks xmlns:a="http://schemas.openxmlformats.org/drawingml/2006/main" noChangeAspect="1"/>
+            </wp:cNvGraphicFramePr>
+            <a:graphic xmlns:a="http://schemas.openxmlformats.org/drawingml/2006/main">
+              <a:graphicData uri="http://schemas.openxmlformats.org/drawingml/2006/picture">
+                <pic:pic xmlns:pic="http://schemas.openxmlformats.org/drawingml/2006/picture">
+                  <pic:nvPicPr>
+                    <pic:cNvPr id="1" name=""/>
+                    <pic:cNvPicPr/>
+                  </pic:nvPicPr>
+                  <pic:blipFill>
+                    <a:blip r:embed="rId12"/>
+                    <a:stretch>
+                      <a:fillRect/>
+                    </a:stretch>
+                  </pic:blipFill>
+                  <pic:spPr>
+                    <a:xfrm>
+                      <a:off x="0" y="0"/>
+                      <a:ext cx="1866900" cy="371475"/>
+                    </a:xfrm>
+                    <a:prstGeom prst="rect">
+                      <a:avLst/>
+                    </a:prstGeom>
+                    <a:ln>
+                      <a:noFill/>
+                    </a:ln>
+                    <a:effectLst>
+                      <a:outerShdw blurRad="292100" dist="139700" dir="2700000" algn="tl" rotWithShape="0">
+                        <a:srgbClr val="333333">
+                          <a:alpha val="65000"/>
+                        </a:srgbClr>
+                      </a:outerShdw>
+                    </a:effectLst>
+                  </pic:spPr>
+                </pic:pic>
+              </a:graphicData>
+            </a:graphic>
+          </wp:inline>
+        </w:drawing>
+      </w:r>
+    </w:p>
+    <w:p>
+      <w:pPr>
+        <w:rPr>
+          <w:rFonts w:cstheme="minorHAnsi"/>
+        </w:rPr>
+      </w:pPr>
+      <w:r>
+        <w:rPr>
+          <w:rFonts w:cstheme="minorHAnsi"/>
+        </w:rPr>
+        <w:t>O</w:t>
+      </w:r>
+      <w:r>
+        <w:rPr>
+          <w:rFonts w:cstheme="minorHAnsi"/>
+        </w:rPr>
+        <w:t>n va utiliser la syntaxe suivante :</w:t>
+      </w:r>
+    </w:p>
+    <w:tbl>
+      <w:tblPr>
+        <w:tblStyle w:val="Grilledutableau"/>
+        <w:tblW w:w="0" w:type="auto"/>
+        <w:tblLook w:val="04A0" w:firstRow="1" w:lastRow="0" w:firstColumn="1" w:lastColumn="0" w:noHBand="0" w:noVBand="1"/>
+      </w:tblPr>
+      <w:tblGrid>
+        <w:gridCol w:w="9062"/>
+      </w:tblGrid>
+      <w:tr>
+        <w:tc>
+          <w:tcPr>
+            <w:tcW w:w="9062" w:type="dxa"/>
+          </w:tcPr>
+          <w:p>
+            <w:pPr>
+              <w:jc w:val="center"/>
+              <w:rPr>
+                <w:rFonts w:cstheme="minorHAnsi"/>
+              </w:rPr>
+            </w:pPr>
+            <w:r>
+              <w:rPr>
+                <w:rFonts w:cstheme="minorHAnsi"/>
+              </w:rPr>
+              <w:t xml:space="preserve">CALL </w:t>
+            </w:r>
+            <w:proofErr w:type="spellStart"/>
+            <w:r>
+              <w:rPr>
+                <w:rFonts w:cstheme="minorHAnsi"/>
+              </w:rPr>
+              <w:t>valider_proposition</w:t>
+            </w:r>
+            <w:proofErr w:type="spellEnd"/>
+            <w:r>
+              <w:rPr>
+                <w:rFonts w:cstheme="minorHAnsi"/>
+              </w:rPr>
+              <w:t>(</w:t>
+            </w:r>
+            <w:proofErr w:type="spellStart"/>
+            <w:r>
+              <w:rPr>
+                <w:rFonts w:cstheme="minorHAnsi"/>
+              </w:rPr>
+              <w:t>NumeroProposition</w:t>
+            </w:r>
+            <w:proofErr w:type="spellEnd"/>
+            <w:r>
+              <w:rPr>
+                <w:rFonts w:cstheme="minorHAnsi"/>
+              </w:rPr>
+              <w:t>);</w:t>
+            </w:r>
+          </w:p>
+        </w:tc>
+      </w:tr>
+    </w:tbl>
+    <w:p>
+      <w:pPr>
+        <w:rPr>
+          <w:rFonts w:cstheme="minorHAnsi"/>
+        </w:rPr>
+      </w:pPr>
+    </w:p>
+    <w:p>
+      <w:pPr>
+        <w:rPr>
+          <w:rFonts w:cstheme="minorHAnsi"/>
+        </w:rPr>
+      </w:pPr>
+      <w:r>
+        <w:rPr>
+          <w:rFonts w:cstheme="minorHAnsi"/>
+        </w:rPr>
+        <w:t>Par exemple :</w:t>
+      </w:r>
+    </w:p>
+    <w:p>
+      <w:pPr>
+        <w:jc w:val="center"/>
+        <w:rPr>
+          <w:rFonts w:cstheme="minorHAnsi"/>
+        </w:rPr>
+      </w:pPr>
+      <w:r>
+        <w:rPr>
+          <w:noProof/>
+          <w:lang w:eastAsia="fr-FR"/>
+        </w:rPr>
+        <w:drawing>
+          <wp:inline distT="0" distB="0" distL="0" distR="0" wp14:anchorId="76AD0F15" wp14:editId="0D9C3FA3">
+            <wp:extent cx="2733675" cy="171450"/>
+            <wp:effectExtent l="133350" t="152400" r="352425" b="361950"/>
+            <wp:docPr id="8" name="Image 8"/>
+            <wp:cNvGraphicFramePr>
+              <a:graphicFrameLocks xmlns:a="http://schemas.openxmlformats.org/drawingml/2006/main" noChangeAspect="1"/>
+            </wp:cNvGraphicFramePr>
+            <a:graphic xmlns:a="http://schemas.openxmlformats.org/drawingml/2006/main">
+              <a:graphicData uri="http://schemas.openxmlformats.org/drawingml/2006/picture">
+                <pic:pic xmlns:pic="http://schemas.openxmlformats.org/drawingml/2006/picture">
+                  <pic:nvPicPr>
+                    <pic:cNvPr id="1" name=""/>
+                    <pic:cNvPicPr/>
+                  </pic:nvPicPr>
+                  <pic:blipFill>
+                    <a:blip r:embed="rId13"/>
+                    <a:stretch>
+                      <a:fillRect/>
+                    </a:stretch>
+                  </pic:blipFill>
+                  <pic:spPr>
+                    <a:xfrm>
+                      <a:off x="0" y="0"/>
+                      <a:ext cx="2733675" cy="171450"/>
+                    </a:xfrm>
+                    <a:prstGeom prst="rect">
+                      <a:avLst/>
+                    </a:prstGeom>
+                    <a:ln>
+                      <a:noFill/>
+                    </a:ln>
+                    <a:effectLst>
+                      <a:outerShdw blurRad="292100" dist="139700" dir="2700000" algn="tl" rotWithShape="0">
+                        <a:srgbClr val="333333">
+                          <a:alpha val="65000"/>
+                        </a:srgbClr>
+                      </a:outerShdw>
+                    </a:effectLst>
+                  </pic:spPr>
+                </pic:pic>
+              </a:graphicData>
+            </a:graphic>
+          </wp:inline>
+        </w:drawing>
+      </w:r>
+    </w:p>
+    <w:p>
+      <w:pPr>
+        <w:jc w:val="center"/>
+        <w:rPr>
+          <w:rFonts w:cstheme="minorHAnsi"/>
+        </w:rPr>
+      </w:pPr>
+    </w:p>
+    <w:p>
+      <w:pPr>
+        <w:rPr>
+          <w:rFonts w:cstheme="minorHAnsi"/>
+        </w:rPr>
+      </w:pPr>
+      <w:r>
+        <w:rPr>
+          <w:rFonts w:cstheme="minorHAnsi"/>
+        </w:rPr>
+        <w:t>On veut ici valider la proposition 4</w:t>
+      </w:r>
+    </w:p>
+    <w:p>
+      <w:pPr>
+        <w:rPr>
+          <w:rFonts w:cstheme="minorHAnsi"/>
+        </w:rPr>
+      </w:pPr>
+    </w:p>
+    <w:p>
+      <w:pPr>
+        <w:rPr>
+          <w:rFonts w:cstheme="minorHAnsi"/>
+          <w:b/>
+          <w:u w:val="single"/>
+        </w:rPr>
+      </w:pPr>
+    </w:p>
+    <w:p>
+      <w:pPr>
+        <w:rPr>
+          <w:rFonts w:cstheme="minorHAnsi"/>
+          <w:b/>
+          <w:u w:val="single"/>
+        </w:rPr>
+      </w:pPr>
+    </w:p>
+    <w:p>
+      <w:pPr>
+        <w:rPr>
+          <w:rFonts w:cstheme="minorHAnsi"/>
+          <w:b/>
+          <w:u w:val="single"/>
+        </w:rPr>
+      </w:pPr>
+    </w:p>
+    <w:p>
+      <w:pPr>
+        <w:rPr>
+          <w:rFonts w:cstheme="minorHAnsi"/>
+          <w:b/>
+          <w:u w:val="single"/>
+        </w:rPr>
+      </w:pPr>
+    </w:p>
+    <w:p>
+      <w:pPr>
+        <w:rPr>
+          <w:rFonts w:cstheme="minorHAnsi"/>
+          <w:b/>
+          <w:u w:val="single"/>
+        </w:rPr>
+      </w:pPr>
+    </w:p>
+    <w:p>
+      <w:pPr>
+        <w:rPr>
+          <w:rFonts w:cstheme="minorHAnsi"/>
+          <w:b/>
+          <w:u w:val="single"/>
+        </w:rPr>
+      </w:pPr>
+    </w:p>
+    <w:p>
+      <w:pPr>
+        <w:rPr>
+          <w:rFonts w:cstheme="minorHAnsi"/>
+          <w:b/>
+          <w:u w:val="single"/>
+        </w:rPr>
+      </w:pPr>
+    </w:p>
+    <w:p>
+      <w:pPr>
+        <w:rPr>
+          <w:rFonts w:cstheme="minorHAnsi"/>
+          <w:b/>
+          <w:u w:val="single"/>
+        </w:rPr>
+      </w:pPr>
+    </w:p>
+    <w:p>
+      <w:pPr>
+        <w:rPr>
+          <w:rFonts w:cstheme="minorHAnsi"/>
+          <w:b/>
+          <w:u w:val="single"/>
+        </w:rPr>
+      </w:pPr>
+    </w:p>
+    <w:p>
+      <w:pPr>
+        <w:rPr>
+          <w:rFonts w:cstheme="minorHAnsi"/>
+          <w:b/>
+          <w:u w:val="single"/>
+        </w:rPr>
+      </w:pPr>
+      <w:r>
+        <w:rPr>
+          <w:rFonts w:cstheme="minorHAnsi"/>
+          <w:b/>
+          <w:u w:val="single"/>
+        </w:rPr>
+        <w:lastRenderedPageBreak/>
+        <w:t>Supprimer une recette qui n’a pas été retenue :</w:t>
+      </w:r>
+    </w:p>
+    <w:p>
+      <w:pPr>
+        <w:rPr>
+          <w:rFonts w:cstheme="minorHAnsi"/>
+        </w:rPr>
+      </w:pPr>
+      <w:r>
+        <w:rPr>
+          <w:rFonts w:cstheme="minorHAnsi"/>
+        </w:rPr>
+        <w:t xml:space="preserve">Afin de refuser une proposition </w:t>
+      </w:r>
+      <w:r>
+        <w:rPr>
+          <w:rFonts w:cstheme="minorHAnsi"/>
+        </w:rPr>
+        <w:t>on va commencer par afficher les commandes disponibles pour choisir une commande précise :</w:t>
+      </w:r>
+    </w:p>
+    <w:p>
+      <w:pPr>
+        <w:jc w:val="center"/>
+        <w:rPr>
+          <w:rFonts w:cstheme="minorHAnsi"/>
+        </w:rPr>
+      </w:pPr>
+      <w:r>
+        <w:rPr>
+          <w:noProof/>
+          <w:lang w:eastAsia="fr-FR"/>
+        </w:rPr>
+        <w:drawing>
+          <wp:inline distT="0" distB="0" distL="0" distR="0" wp14:anchorId="59CDAAE5" wp14:editId="3190F306">
+            <wp:extent cx="1866900" cy="371475"/>
+            <wp:effectExtent l="152400" t="152400" r="361950" b="371475"/>
+            <wp:docPr id="14" name="Image 14"/>
+            <wp:cNvGraphicFramePr>
+              <a:graphicFrameLocks xmlns:a="http://schemas.openxmlformats.org/drawingml/2006/main" noChangeAspect="1"/>
+            </wp:cNvGraphicFramePr>
+            <a:graphic xmlns:a="http://schemas.openxmlformats.org/drawingml/2006/main">
+              <a:graphicData uri="http://schemas.openxmlformats.org/drawingml/2006/picture">
+                <pic:pic xmlns:pic="http://schemas.openxmlformats.org/drawingml/2006/picture">
+                  <pic:nvPicPr>
+                    <pic:cNvPr id="1" name=""/>
+                    <pic:cNvPicPr/>
+                  </pic:nvPicPr>
+                  <pic:blipFill>
+                    <a:blip r:embed="rId12"/>
+                    <a:stretch>
+                      <a:fillRect/>
+                    </a:stretch>
+                  </pic:blipFill>
+                  <pic:spPr>
+                    <a:xfrm>
+                      <a:off x="0" y="0"/>
+                      <a:ext cx="1866900" cy="371475"/>
+                    </a:xfrm>
+                    <a:prstGeom prst="rect">
+                      <a:avLst/>
+                    </a:prstGeom>
+                    <a:ln>
+                      <a:noFill/>
+                    </a:ln>
+                    <a:effectLst>
+                      <a:outerShdw blurRad="292100" dist="139700" dir="2700000" algn="tl" rotWithShape="0">
+                        <a:srgbClr val="333333">
+                          <a:alpha val="65000"/>
+                        </a:srgbClr>
+                      </a:outerShdw>
+                    </a:effectLst>
+                  </pic:spPr>
+                </pic:pic>
+              </a:graphicData>
+            </a:graphic>
+          </wp:inline>
+        </w:drawing>
+      </w:r>
+    </w:p>
+    <w:p>
+      <w:pPr>
+        <w:jc w:val="center"/>
+        <w:rPr>
+          <w:rFonts w:cstheme="minorHAnsi"/>
+        </w:rPr>
+      </w:pPr>
+    </w:p>
+    <w:p>
+      <w:pPr>
+        <w:rPr>
+          <w:rFonts w:cstheme="minorHAnsi"/>
+        </w:rPr>
+      </w:pPr>
+      <w:r>
+        <w:rPr>
+          <w:rFonts w:cstheme="minorHAnsi"/>
+        </w:rPr>
+        <w:t>O</w:t>
+      </w:r>
+      <w:r>
+        <w:rPr>
+          <w:rFonts w:cstheme="minorHAnsi"/>
+        </w:rPr>
+        <w:t>n va utiliser la syntaxe suivante :</w:t>
+      </w:r>
+    </w:p>
+    <w:tbl>
+      <w:tblPr>
+        <w:tblStyle w:val="Grilledutableau"/>
+        <w:tblW w:w="0" w:type="auto"/>
+        <w:tblLook w:val="04A0" w:firstRow="1" w:lastRow="0" w:firstColumn="1" w:lastColumn="0" w:noHBand="0" w:noVBand="1"/>
+      </w:tblPr>
+      <w:tblGrid>
+        <w:gridCol w:w="9062"/>
+      </w:tblGrid>
+      <w:tr>
+        <w:tc>
+          <w:tcPr>
+            <w:tcW w:w="9062" w:type="dxa"/>
+          </w:tcPr>
+          <w:p>
+            <w:pPr>
+              <w:jc w:val="center"/>
+              <w:rPr>
+                <w:rFonts w:cstheme="minorHAnsi"/>
+              </w:rPr>
+            </w:pPr>
+            <w:r>
+              <w:rPr>
+                <w:rFonts w:cstheme="minorHAnsi"/>
+              </w:rPr>
+              <w:t xml:space="preserve">CALL </w:t>
+            </w:r>
+            <w:proofErr w:type="spellStart"/>
+            <w:r>
+              <w:rPr>
+                <w:rFonts w:cstheme="minorHAnsi"/>
+              </w:rPr>
+              <w:t>refus_proposition</w:t>
+            </w:r>
+            <w:proofErr w:type="spellEnd"/>
+            <w:r>
+              <w:rPr>
+                <w:rFonts w:cstheme="minorHAnsi"/>
+              </w:rPr>
+              <w:t>(4);</w:t>
+            </w:r>
+          </w:p>
+        </w:tc>
+      </w:tr>
+    </w:tbl>
+    <w:p>
+      <w:pPr>
+        <w:rPr>
+          <w:rFonts w:cstheme="minorHAnsi"/>
+        </w:rPr>
+      </w:pPr>
+    </w:p>
+    <w:p>
+      <w:pPr>
+        <w:rPr>
+          <w:rFonts w:cstheme="minorHAnsi"/>
+        </w:rPr>
+      </w:pPr>
+      <w:r>
+        <w:rPr>
+          <w:rFonts w:cstheme="minorHAnsi"/>
+        </w:rPr>
+        <w:t>Par exemple :</w:t>
+      </w:r>
+    </w:p>
+    <w:p>
+      <w:pPr>
+        <w:jc w:val="center"/>
+        <w:rPr>
+          <w:rFonts w:cstheme="minorHAnsi"/>
+        </w:rPr>
+      </w:pPr>
+      <w:r>
+        <w:rPr>
+          <w:noProof/>
+          <w:lang w:eastAsia="fr-FR"/>
+        </w:rPr>
+        <w:drawing>
+          <wp:inline distT="0" distB="0" distL="0" distR="0" wp14:anchorId="66E10C74" wp14:editId="0618096D">
+            <wp:extent cx="2543175" cy="190500"/>
+            <wp:effectExtent l="152400" t="152400" r="352425" b="361950"/>
+            <wp:docPr id="9" name="Image 9"/>
+            <wp:cNvGraphicFramePr>
+              <a:graphicFrameLocks xmlns:a="http://schemas.openxmlformats.org/drawingml/2006/main" noChangeAspect="1"/>
+            </wp:cNvGraphicFramePr>
+            <a:graphic xmlns:a="http://schemas.openxmlformats.org/drawingml/2006/main">
+              <a:graphicData uri="http://schemas.openxmlformats.org/drawingml/2006/picture">
+                <pic:pic xmlns:pic="http://schemas.openxmlformats.org/drawingml/2006/picture">
+                  <pic:nvPicPr>
+                    <pic:cNvPr id="1" name=""/>
+                    <pic:cNvPicPr/>
+                  </pic:nvPicPr>
+                  <pic:blipFill>
+                    <a:blip r:embed="rId14"/>
+                    <a:stretch>
+                      <a:fillRect/>
+                    </a:stretch>
+                  </pic:blipFill>
+                  <pic:spPr>
+                    <a:xfrm>
+                      <a:off x="0" y="0"/>
+                      <a:ext cx="2543175" cy="190500"/>
+                    </a:xfrm>
+                    <a:prstGeom prst="rect">
+                      <a:avLst/>
+                    </a:prstGeom>
+                    <a:ln>
+                      <a:noFill/>
+                    </a:ln>
+                    <a:effectLst>
+                      <a:outerShdw blurRad="292100" dist="139700" dir="2700000" algn="tl" rotWithShape="0">
+                        <a:srgbClr val="333333">
+                          <a:alpha val="65000"/>
+                        </a:srgbClr>
+                      </a:outerShdw>
+                    </a:effectLst>
+                  </pic:spPr>
+                </pic:pic>
+              </a:graphicData>
+            </a:graphic>
+          </wp:inline>
+        </w:drawing>
+      </w:r>
+    </w:p>
+    <w:p>
+      <w:pPr>
+        <w:rPr>
+          <w:rFonts w:cstheme="minorHAnsi"/>
+        </w:rPr>
+      </w:pPr>
+      <w:r>
+        <w:rPr>
+          <w:rFonts w:cstheme="minorHAnsi"/>
+        </w:rPr>
+        <w:t>On veut ici refuser la proposition 4 pour qu’elle soit ensuite supprimée</w:t>
+      </w:r>
+    </w:p>
+    <w:p>
+      <w:pPr>
+        <w:rPr>
+          <w:rFonts w:cstheme="minorHAnsi"/>
+        </w:rPr>
+      </w:pPr>
+    </w:p>
+    <w:p>
+      <w:pPr>
+        <w:rPr>
+          <w:rFonts w:cstheme="minorHAnsi"/>
+          <w:b/>
+          <w:u w:val="single"/>
+        </w:rPr>
+      </w:pPr>
+      <w:r>
+        <w:rPr>
+          <w:rFonts w:cstheme="minorHAnsi"/>
+          <w:b/>
+          <w:u w:val="single"/>
+        </w:rPr>
+        <w:t>Les potions ou les onguents réalisables avec un ingrédient précis :</w:t>
+      </w:r>
+    </w:p>
+    <w:p>
+      <w:pPr>
+        <w:rPr>
+          <w:rFonts w:cstheme="minorHAnsi"/>
+        </w:rPr>
+      </w:pPr>
+      <w:r>
+        <w:rPr>
+          <w:rFonts w:cstheme="minorHAnsi"/>
+        </w:rPr>
+        <w:t xml:space="preserve">Afin de consulter les potions ou les onguents qui disposent d’un ingrédient précis </w:t>
+      </w:r>
+      <w:r>
+        <w:rPr>
+          <w:rFonts w:cstheme="minorHAnsi"/>
+        </w:rPr>
+        <w:t>on va afficher les ingrédients disponibles afin de choisir un ingrédient précis</w:t>
+      </w:r>
+    </w:p>
+    <w:p>
+      <w:pPr>
+        <w:jc w:val="center"/>
+        <w:rPr>
+          <w:rFonts w:cstheme="minorHAnsi"/>
+        </w:rPr>
+      </w:pPr>
+      <w:r>
+        <w:rPr>
+          <w:noProof/>
+          <w:lang w:eastAsia="fr-FR"/>
+        </w:rPr>
+        <w:drawing>
+          <wp:inline distT="0" distB="0" distL="0" distR="0" wp14:anchorId="187B60E6" wp14:editId="69DB28E1">
+            <wp:extent cx="4191000" cy="533400"/>
+            <wp:effectExtent l="152400" t="152400" r="361950" b="361950"/>
+            <wp:docPr id="12" name="Image 12"/>
+            <wp:cNvGraphicFramePr>
+              <a:graphicFrameLocks xmlns:a="http://schemas.openxmlformats.org/drawingml/2006/main" noChangeAspect="1"/>
+            </wp:cNvGraphicFramePr>
+            <a:graphic xmlns:a="http://schemas.openxmlformats.org/drawingml/2006/main">
+              <a:graphicData uri="http://schemas.openxmlformats.org/drawingml/2006/picture">
+                <pic:pic xmlns:pic="http://schemas.openxmlformats.org/drawingml/2006/picture">
+                  <pic:nvPicPr>
+                    <pic:cNvPr id="1" name=""/>
+                    <pic:cNvPicPr/>
+                  </pic:nvPicPr>
+                  <pic:blipFill>
+                    <a:blip r:embed="rId15"/>
+                    <a:stretch>
+                      <a:fillRect/>
+                    </a:stretch>
+                  </pic:blipFill>
+                  <pic:spPr>
+                    <a:xfrm>
+                      <a:off x="0" y="0"/>
+                      <a:ext cx="4191000" cy="533400"/>
+                    </a:xfrm>
+                    <a:prstGeom prst="rect">
+                      <a:avLst/>
+                    </a:prstGeom>
+                    <a:ln>
+                      <a:noFill/>
+                    </a:ln>
+                    <a:effectLst>
+                      <a:outerShdw blurRad="292100" dist="139700" dir="2700000" algn="tl" rotWithShape="0">
+                        <a:srgbClr val="333333">
+                          <a:alpha val="65000"/>
+                        </a:srgbClr>
+                      </a:outerShdw>
+                    </a:effectLst>
+                  </pic:spPr>
+                </pic:pic>
+              </a:graphicData>
+            </a:graphic>
+          </wp:inline>
+        </w:drawing>
+      </w:r>
+    </w:p>
+    <w:p>
+      <w:pPr>
+        <w:rPr>
+          <w:rFonts w:cstheme="minorHAnsi"/>
+        </w:rPr>
+      </w:pPr>
+      <w:r>
+        <w:rPr>
+          <w:rFonts w:cstheme="minorHAnsi"/>
+        </w:rPr>
+        <w:t>O</w:t>
+      </w:r>
+      <w:r>
+        <w:rPr>
+          <w:rFonts w:cstheme="minorHAnsi"/>
+        </w:rPr>
+        <w:t>n va utiliser la syntaxe suivante :</w:t>
+      </w:r>
+    </w:p>
+    <w:tbl>
+      <w:tblPr>
+        <w:tblStyle w:val="Grilledutableau"/>
+        <w:tblW w:w="0" w:type="auto"/>
+        <w:tblLook w:val="04A0" w:firstRow="1" w:lastRow="0" w:firstColumn="1" w:lastColumn="0" w:noHBand="0" w:noVBand="1"/>
+      </w:tblPr>
+      <w:tblGrid>
+        <w:gridCol w:w="9062"/>
+      </w:tblGrid>
+      <w:tr>
+        <w:tc>
+          <w:tcPr>
+            <w:tcW w:w="9062" w:type="dxa"/>
+          </w:tcPr>
+          <w:p>
+            <w:pPr>
+              <w:jc w:val="center"/>
+              <w:rPr>
+                <w:rFonts w:cstheme="minorHAnsi"/>
+              </w:rPr>
+            </w:pPr>
+            <w:r>
+              <w:rPr>
+                <w:rFonts w:cstheme="minorHAnsi"/>
+              </w:rPr>
+              <w:t xml:space="preserve">CALL </w:t>
+            </w:r>
+            <w:proofErr w:type="spellStart"/>
+            <w:r>
+              <w:rPr>
+                <w:rFonts w:cstheme="minorHAnsi"/>
+              </w:rPr>
+              <w:t>preparation_ingredient</w:t>
+            </w:r>
+            <w:proofErr w:type="spellEnd"/>
+            <w:r>
+              <w:rPr>
+                <w:rFonts w:cstheme="minorHAnsi"/>
+              </w:rPr>
+              <w:t>(‘</w:t>
+            </w:r>
+            <w:proofErr w:type="spellStart"/>
+            <w:r>
+              <w:rPr>
+                <w:rFonts w:cstheme="minorHAnsi"/>
+              </w:rPr>
+              <w:t>NomIngredient</w:t>
+            </w:r>
+            <w:proofErr w:type="spellEnd"/>
+            <w:r>
+              <w:rPr>
+                <w:rFonts w:cstheme="minorHAnsi"/>
+              </w:rPr>
+              <w:t>’);</w:t>
+            </w:r>
+          </w:p>
+        </w:tc>
+      </w:tr>
+    </w:tbl>
+    <w:p>
+      <w:pPr>
+        <w:rPr>
+          <w:rFonts w:cstheme="minorHAnsi"/>
+        </w:rPr>
+      </w:pPr>
+    </w:p>
+    <w:p>
+      <w:pPr>
+        <w:rPr>
+          <w:rFonts w:cstheme="minorHAnsi"/>
+        </w:rPr>
+      </w:pPr>
+      <w:r>
+        <w:rPr>
+          <w:rFonts w:cstheme="minorHAnsi"/>
+        </w:rPr>
+        <w:t xml:space="preserve">Par exemple : </w:t>
+      </w:r>
+    </w:p>
+    <w:p>
+      <w:pPr>
+        <w:jc w:val="center"/>
+        <w:rPr>
+          <w:rFonts w:cstheme="minorHAnsi"/>
+        </w:rPr>
+      </w:pPr>
+      <w:r>
+        <w:rPr>
+          <w:noProof/>
+          <w:lang w:eastAsia="fr-FR"/>
+        </w:rPr>
+        <w:drawing>
+          <wp:inline distT="0" distB="0" distL="0" distR="0" wp14:anchorId="6230A808" wp14:editId="7B223DDF">
+            <wp:extent cx="3581400" cy="180975"/>
+            <wp:effectExtent l="152400" t="152400" r="342900" b="371475"/>
+            <wp:docPr id="10" name="Image 10"/>
+            <wp:cNvGraphicFramePr>
+              <a:graphicFrameLocks xmlns:a="http://schemas.openxmlformats.org/drawingml/2006/main" noChangeAspect="1"/>
+            </wp:cNvGraphicFramePr>
+            <a:graphic xmlns:a="http://schemas.openxmlformats.org/drawingml/2006/main">
+              <a:graphicData uri="http://schemas.openxmlformats.org/drawingml/2006/picture">
+                <pic:pic xmlns:pic="http://schemas.openxmlformats.org/drawingml/2006/picture">
+                  <pic:nvPicPr>
+                    <pic:cNvPr id="1" name=""/>
+                    <pic:cNvPicPr/>
+                  </pic:nvPicPr>
+                  <pic:blipFill>
+                    <a:blip r:embed="rId16"/>
+                    <a:stretch>
+                      <a:fillRect/>
+                    </a:stretch>
+                  </pic:blipFill>
+                  <pic:spPr>
+                    <a:xfrm>
+                      <a:off x="0" y="0"/>
+                      <a:ext cx="3581400" cy="180975"/>
+                    </a:xfrm>
+                    <a:prstGeom prst="rect">
+                      <a:avLst/>
+                    </a:prstGeom>
+                    <a:ln>
+                      <a:noFill/>
+                    </a:ln>
+                    <a:effectLst>
+                      <a:outerShdw blurRad="292100" dist="139700" dir="2700000" algn="tl" rotWithShape="0">
+                        <a:srgbClr val="333333">
+                          <a:alpha val="65000"/>
+                        </a:srgbClr>
+                      </a:outerShdw>
+                    </a:effectLst>
+                  </pic:spPr>
+                </pic:pic>
+              </a:graphicData>
+            </a:graphic>
+          </wp:inline>
+        </w:drawing>
+      </w:r>
+    </w:p>
+    <w:p>
+      <w:pPr>
+        <w:rPr>
+          <w:rFonts w:cstheme="minorHAnsi"/>
+        </w:rPr>
+      </w:pPr>
+      <w:r>
+        <w:rPr>
+          <w:rFonts w:cstheme="minorHAnsi"/>
+        </w:rPr>
+        <w:t>On veut ici connaitre les potions et les onguents qui disposent de l’ingrédient « Sardonyx »</w:t>
+      </w:r>
+    </w:p>
+    <w:p>
+      <w:pPr>
+        <w:rPr>
+          <w:rFonts w:cstheme="minorHAnsi"/>
+        </w:rPr>
+      </w:pPr>
+    </w:p>
+    <w:p>
+      <w:pPr>
+        <w:rPr>
+          <w:rFonts w:cstheme="minorHAnsi"/>
+          <w:b/>
+          <w:u w:val="single"/>
+        </w:rPr>
+      </w:pPr>
+      <w:r>
+        <w:rPr>
+          <w:rFonts w:cstheme="minorHAnsi"/>
+          <w:b/>
+          <w:u w:val="single"/>
+        </w:rPr>
+        <w:lastRenderedPageBreak/>
+        <w:t>Les couples (potions, onguents) utilisant la même liste d’ingrédients :</w:t>
+      </w:r>
+    </w:p>
+    <w:p>
+      <w:pPr>
+        <w:rPr>
+          <w:rFonts w:cstheme="minorHAnsi"/>
+        </w:rPr>
+      </w:pPr>
+      <w:r>
+        <w:rPr>
+          <w:rFonts w:cstheme="minorHAnsi"/>
+        </w:rPr>
+        <w:t>Afin de consulter les potions et les onguents qui disposent de la même liste d’ingrédients on va utiliser la syntaxe suivante :</w:t>
+      </w:r>
+    </w:p>
+    <w:tbl>
+      <w:tblPr>
+        <w:tblStyle w:val="Grilledutableau"/>
+        <w:tblW w:w="0" w:type="auto"/>
+        <w:tblLook w:val="04A0" w:firstRow="1" w:lastRow="0" w:firstColumn="1" w:lastColumn="0" w:noHBand="0" w:noVBand="1"/>
+      </w:tblPr>
+      <w:tblGrid>
+        <w:gridCol w:w="9062"/>
+      </w:tblGrid>
+      <w:tr>
+        <w:tc>
+          <w:tcPr>
+            <w:tcW w:w="9062" w:type="dxa"/>
+          </w:tcPr>
+          <w:p>
+            <w:pPr>
+              <w:jc w:val="center"/>
+              <w:rPr>
+                <w:rFonts w:cstheme="minorHAnsi"/>
+              </w:rPr>
+            </w:pPr>
+            <w:r>
+              <w:rPr>
+                <w:rFonts w:cstheme="minorHAnsi"/>
+                <w:color w:val="24292E"/>
+                <w:shd w:val="clear" w:color="auto" w:fill="FFFFFF"/>
+              </w:rPr>
+              <w:t xml:space="preserve">CALL </w:t>
+            </w:r>
+            <w:proofErr w:type="spellStart"/>
+            <w:r>
+              <w:rPr>
+                <w:rFonts w:cstheme="minorHAnsi"/>
+                <w:color w:val="24292E"/>
+                <w:shd w:val="clear" w:color="auto" w:fill="FFFFFF"/>
+              </w:rPr>
+              <w:t>couple_potion_onguent</w:t>
+            </w:r>
+            <w:proofErr w:type="spellEnd"/>
+            <w:r>
+              <w:rPr>
+                <w:rFonts w:cstheme="minorHAnsi"/>
+                <w:color w:val="24292E"/>
+                <w:shd w:val="clear" w:color="auto" w:fill="FFFFFF"/>
+              </w:rPr>
+              <w:t>();</w:t>
+            </w:r>
+          </w:p>
+        </w:tc>
+      </w:tr>
+    </w:tbl>
+    <w:p>
+      <w:pPr>
+        <w:rPr>
+          <w:rFonts w:cstheme="minorHAnsi"/>
+        </w:rPr>
+      </w:pPr>
+    </w:p>
+    <w:p>
+      <w:pPr>
+        <w:rPr>
+          <w:rFonts w:cstheme="minorHAnsi"/>
+        </w:rPr>
+      </w:pPr>
+      <w:r>
+        <w:rPr>
+          <w:rFonts w:cstheme="minorHAnsi"/>
+        </w:rPr>
+        <w:t xml:space="preserve">Par exemple : </w:t>
+      </w:r>
+    </w:p>
+    <w:p>
+      <w:pPr>
+        <w:jc w:val="center"/>
+        <w:rPr>
+          <w:rFonts w:cstheme="minorHAnsi"/>
+        </w:rPr>
+      </w:pPr>
+      <w:r>
+        <w:rPr>
+          <w:noProof/>
+          <w:lang w:eastAsia="fr-FR"/>
+        </w:rPr>
+        <w:drawing>
+          <wp:inline distT="0" distB="0" distL="0" distR="0" wp14:anchorId="14C3222C" wp14:editId="090E377E">
+            <wp:extent cx="2762250" cy="209550"/>
+            <wp:effectExtent l="152400" t="152400" r="342900" b="361950"/>
+            <wp:docPr id="11" name="Image 11"/>
+            <wp:cNvGraphicFramePr>
+              <a:graphicFrameLocks xmlns:a="http://schemas.openxmlformats.org/drawingml/2006/main" noChangeAspect="1"/>
+            </wp:cNvGraphicFramePr>
+            <a:graphic xmlns:a="http://schemas.openxmlformats.org/drawingml/2006/main">
+              <a:graphicData uri="http://schemas.openxmlformats.org/drawingml/2006/picture">
+                <pic:pic xmlns:pic="http://schemas.openxmlformats.org/drawingml/2006/picture">
+                  <pic:nvPicPr>
+                    <pic:cNvPr id="1" name=""/>
+                    <pic:cNvPicPr/>
+                  </pic:nvPicPr>
+                  <pic:blipFill>
+                    <a:blip r:embed="rId17"/>
+                    <a:stretch>
+                      <a:fillRect/>
+                    </a:stretch>
+                  </pic:blipFill>
+                  <pic:spPr>
+                    <a:xfrm>
+                      <a:off x="0" y="0"/>
+                      <a:ext cx="2762250" cy="209550"/>
+                    </a:xfrm>
+                    <a:prstGeom prst="rect">
+                      <a:avLst/>
+                    </a:prstGeom>
+                    <a:ln>
+                      <a:noFill/>
+                    </a:ln>
+                    <a:effectLst>
+                      <a:outerShdw blurRad="292100" dist="139700" dir="2700000" algn="tl" rotWithShape="0">
+                        <a:srgbClr val="333333">
+                          <a:alpha val="65000"/>
+                        </a:srgbClr>
+                      </a:outerShdw>
+                    </a:effectLst>
+                  </pic:spPr>
+                </pic:pic>
+              </a:graphicData>
+            </a:graphic>
+          </wp:inline>
+        </w:drawing>
+      </w:r>
+    </w:p>
+    <w:p>
+      <w:pPr>
+        <w:rPr>
+          <w:rFonts w:cstheme="minorHAnsi"/>
+          <w:b/>
+          <w:u w:val="single"/>
+        </w:rPr>
+      </w:pPr>
+      <w:r>
+        <w:rPr>
+          <w:rFonts w:cstheme="minorHAnsi"/>
+          <w:b/>
+          <w:u w:val="single"/>
+        </w:rPr>
+        <w:t>Les potions réalisables avec un diluant précis</w:t>
+      </w:r>
+      <w:r>
+        <w:rPr>
+          <w:rFonts w:cstheme="minorHAnsi"/>
+          <w:b/>
+          <w:u w:val="single"/>
+        </w:rPr>
+        <w:t> :</w:t>
+      </w:r>
+    </w:p>
+    <w:p>
+      <w:pPr>
+        <w:rPr>
+          <w:rFonts w:cstheme="minorHAnsi"/>
+        </w:rPr>
+      </w:pPr>
+      <w:r>
+        <w:rPr>
+          <w:rFonts w:cstheme="minorHAnsi"/>
+        </w:rPr>
+        <w:t xml:space="preserve">Afin de consulter </w:t>
+      </w:r>
+      <w:r>
+        <w:rPr>
+          <w:rFonts w:cstheme="minorHAnsi"/>
+        </w:rPr>
+        <w:t>les potions réalisées</w:t>
+      </w:r>
+      <w:r>
+        <w:rPr>
+          <w:rFonts w:cstheme="minorHAnsi"/>
+        </w:rPr>
+        <w:t xml:space="preserve"> avec un diluant précis on va afficher les diluants et leurs identifiants</w:t>
+      </w:r>
+      <w:r>
+        <w:rPr>
+          <w:rFonts w:cstheme="minorHAnsi"/>
+        </w:rPr>
+        <w:t> :</w:t>
+      </w:r>
+    </w:p>
+    <w:p>
+      <w:pPr>
+        <w:jc w:val="center"/>
+        <w:rPr>
+          <w:rFonts w:cstheme="minorHAnsi"/>
+        </w:rPr>
+      </w:pPr>
+      <w:r>
+        <w:rPr>
+          <w:noProof/>
+          <w:lang w:eastAsia="fr-FR"/>
+        </w:rPr>
+        <w:drawing>
+          <wp:inline distT="0" distB="0" distL="0" distR="0" wp14:anchorId="03E797BE" wp14:editId="2398AF3F">
+            <wp:extent cx="2705100" cy="352425"/>
+            <wp:effectExtent l="152400" t="152400" r="361950" b="371475"/>
+            <wp:docPr id="15" name="Image 15"/>
+            <wp:cNvGraphicFramePr>
+              <a:graphicFrameLocks xmlns:a="http://schemas.openxmlformats.org/drawingml/2006/main" noChangeAspect="1"/>
+            </wp:cNvGraphicFramePr>
+            <a:graphic xmlns:a="http://schemas.openxmlformats.org/drawingml/2006/main">
+              <a:graphicData uri="http://schemas.openxmlformats.org/drawingml/2006/picture">
+                <pic:pic xmlns:pic="http://schemas.openxmlformats.org/drawingml/2006/picture">
+                  <pic:nvPicPr>
+                    <pic:cNvPr id="1" name=""/>
+                    <pic:cNvPicPr/>
+                  </pic:nvPicPr>
+                  <pic:blipFill>
+                    <a:blip r:embed="rId18"/>
+                    <a:stretch>
+                      <a:fillRect/>
+                    </a:stretch>
+                  </pic:blipFill>
+                  <pic:spPr>
+                    <a:xfrm>
+                      <a:off x="0" y="0"/>
+                      <a:ext cx="2705100" cy="352425"/>
+                    </a:xfrm>
+                    <a:prstGeom prst="rect">
+                      <a:avLst/>
+                    </a:prstGeom>
+                    <a:ln>
+                      <a:noFill/>
+                    </a:ln>
+                    <a:effectLst>
+                      <a:outerShdw blurRad="292100" dist="139700" dir="2700000" algn="tl" rotWithShape="0">
+                        <a:srgbClr val="333333">
+                          <a:alpha val="65000"/>
+                        </a:srgbClr>
+                      </a:outerShdw>
+                    </a:effectLst>
+                  </pic:spPr>
+                </pic:pic>
+              </a:graphicData>
+            </a:graphic>
+          </wp:inline>
+        </w:drawing>
+      </w:r>
+    </w:p>
+    <w:p>
+      <w:pPr>
+        <w:rPr>
+          <w:rFonts w:cstheme="minorHAnsi"/>
+        </w:rPr>
+      </w:pPr>
+      <w:r>
+        <w:rPr>
+          <w:rFonts w:cstheme="minorHAnsi"/>
+        </w:rPr>
+        <w:t>On va utiliser la syntaxe suivante :</w:t>
+      </w:r>
+    </w:p>
+    <w:tbl>
+      <w:tblPr>
+        <w:tblStyle w:val="Grilledutableau"/>
+        <w:tblW w:w="0" w:type="auto"/>
+        <w:tblLook w:val="04A0" w:firstRow="1" w:lastRow="0" w:firstColumn="1" w:lastColumn="0" w:noHBand="0" w:noVBand="1"/>
+      </w:tblPr>
+      <w:tblGrid>
+        <w:gridCol w:w="9062"/>
+      </w:tblGrid>
+      <w:tr>
+        <w:tc>
+          <w:tcPr>
+            <w:tcW w:w="9062" w:type="dxa"/>
+          </w:tcPr>
+          <w:p>
+            <w:pPr>
+              <w:jc w:val="center"/>
+              <w:rPr>
+                <w:rFonts w:cstheme="minorHAnsi"/>
+              </w:rPr>
+            </w:pPr>
+            <w:r>
+              <w:rPr>
+                <w:rFonts w:cstheme="minorHAnsi"/>
+              </w:rPr>
+              <w:t>CALL diluant(‘</w:t>
+            </w:r>
+            <w:proofErr w:type="spellStart"/>
+            <w:r>
+              <w:rPr>
+                <w:rFonts w:cstheme="minorHAnsi"/>
+              </w:rPr>
+              <w:t>NomDiluant</w:t>
+            </w:r>
+            <w:proofErr w:type="spellEnd"/>
+            <w:r>
+              <w:rPr>
+                <w:rFonts w:cstheme="minorHAnsi"/>
+              </w:rPr>
+              <w:t>’);</w:t>
+            </w:r>
+          </w:p>
+        </w:tc>
+      </w:tr>
+    </w:tbl>
+    <w:p>
+      <w:pPr>
+        <w:rPr>
+          <w:rFonts w:cstheme="minorHAnsi"/>
+        </w:rPr>
+      </w:pPr>
+    </w:p>
+    <w:p>
+      <w:pPr>
+        <w:rPr>
+          <w:rFonts w:cstheme="minorHAnsi"/>
+        </w:rPr>
+      </w:pPr>
+      <w:r>
+        <w:rPr>
+          <w:rFonts w:cstheme="minorHAnsi"/>
+        </w:rPr>
+        <w:t xml:space="preserve">Par exemple : </w:t>
+      </w:r>
+    </w:p>
+    <w:p>
+      <w:pPr>
+        <w:jc w:val="center"/>
+        <w:rPr>
+          <w:rFonts w:cstheme="minorHAnsi"/>
+        </w:rPr>
+      </w:pPr>
+      <w:r>
+        <w:rPr>
+          <w:noProof/>
+          <w:lang w:eastAsia="fr-FR"/>
+        </w:rPr>
+        <w:drawing>
+          <wp:inline distT="0" distB="0" distL="0" distR="0" wp14:anchorId="77708B3F" wp14:editId="57EE4BA3">
+            <wp:extent cx="2762250" cy="228600"/>
+            <wp:effectExtent l="152400" t="152400" r="342900" b="361950"/>
+            <wp:docPr id="16" name="Image 16"/>
+            <wp:cNvGraphicFramePr>
+              <a:graphicFrameLocks xmlns:a="http://schemas.openxmlformats.org/drawingml/2006/main" noChangeAspect="1"/>
+            </wp:cNvGraphicFramePr>
+            <a:graphic xmlns:a="http://schemas.openxmlformats.org/drawingml/2006/main">
+              <a:graphicData uri="http://schemas.openxmlformats.org/drawingml/2006/picture">
+                <pic:pic xmlns:pic="http://schemas.openxmlformats.org/drawingml/2006/picture">
+                  <pic:nvPicPr>
+                    <pic:cNvPr id="1" name=""/>
+                    <pic:cNvPicPr/>
+                  </pic:nvPicPr>
+                  <pic:blipFill>
+                    <a:blip r:embed="rId19"/>
+                    <a:stretch>
+                      <a:fillRect/>
+                    </a:stretch>
+                  </pic:blipFill>
+                  <pic:spPr>
+                    <a:xfrm>
+                      <a:off x="0" y="0"/>
+                      <a:ext cx="2762250" cy="228600"/>
+                    </a:xfrm>
+                    <a:prstGeom prst="rect">
+                      <a:avLst/>
+                    </a:prstGeom>
+                    <a:ln>
+                      <a:noFill/>
+                    </a:ln>
+                    <a:effectLst>
+                      <a:outerShdw blurRad="292100" dist="139700" dir="2700000" algn="tl" rotWithShape="0">
+                        <a:srgbClr val="333333">
+                          <a:alpha val="65000"/>
+                        </a:srgbClr>
+                      </a:outerShdw>
+                    </a:effectLst>
+                  </pic:spPr>
+                </pic:pic>
+              </a:graphicData>
+            </a:graphic>
+          </wp:inline>
+        </w:drawing>
+      </w:r>
+    </w:p>
+    <w:p>
+      <w:pPr>
+        <w:rPr>
+          <w:rFonts w:cstheme="minorHAnsi"/>
+        </w:rPr>
+      </w:pPr>
+      <w:r>
+        <w:rPr>
+          <w:rFonts w:cstheme="minorHAnsi"/>
+        </w:rPr>
+        <w:t>On veut ici connaitre les potions qui utilisent du « Jus de fruit » comme diluant</w:t>
+      </w:r>
+    </w:p>
+    <w:p>
+      <w:pPr>
+        <w:rPr>
+          <w:rFonts w:cstheme="minorHAnsi"/>
+        </w:rPr>
+      </w:pPr>
+    </w:p>
+    <w:p>
+      <w:pPr>
+        <w:rPr>
+          <w:rFonts w:cstheme="minorHAnsi"/>
+          <w:b/>
+          <w:u w:val="single"/>
+        </w:rPr>
+      </w:pPr>
+      <w:r>
+        <w:rPr>
+          <w:rFonts w:cstheme="minorHAnsi"/>
+          <w:b/>
+          <w:u w:val="single"/>
+        </w:rPr>
+        <w:t>La liste des potions classée par température de préparation</w:t>
+      </w:r>
+      <w:r>
+        <w:rPr>
+          <w:rFonts w:cstheme="minorHAnsi"/>
+          <w:b/>
+          <w:u w:val="single"/>
+        </w:rPr>
+        <w:t> :</w:t>
       </w:r>
     </w:p>
     <w:p>

--- a/Manuel d'utilisation pour Giselle.docx
+++ b/Manuel d'utilisation pour Giselle.docx
@@ -11,6 +11,8 @@
           <w:u w:val="single"/>
         </w:rPr>
       </w:pPr>
+      <w:bookmarkStart w:id="0" w:name="_GoBack"/>
+      <w:bookmarkEnd w:id="0"/>
       <w:r>
         <w:rPr>
           <w:rFonts w:cstheme="minorHAnsi"/>
@@ -2745,8 +2747,506 @@
           <w:rFonts w:cstheme="minorHAnsi"/>
         </w:rPr>
       </w:pPr>
-      <w:bookmarkStart w:id="0" w:name="_GoBack"/>
-      <w:bookmarkEnd w:id="0"/>
+      <w:r>
+        <w:rPr>
+          <w:rFonts w:cstheme="minorHAnsi"/>
+        </w:rPr>
+        <w:t xml:space="preserve">Afin de consulter </w:t>
+      </w:r>
+      <w:r>
+        <w:rPr>
+          <w:rFonts w:cstheme="minorHAnsi"/>
+        </w:rPr>
+        <w:t>la liste des potions classée par température</w:t>
+      </w:r>
+      <w:r>
+        <w:rPr>
+          <w:rFonts w:cstheme="minorHAnsi"/>
+        </w:rPr>
+        <w:t xml:space="preserve"> on va utiliser la syntaxe suivante :</w:t>
+      </w:r>
+    </w:p>
+    <w:tbl>
+      <w:tblPr>
+        <w:tblStyle w:val="Grilledutableau"/>
+        <w:tblW w:w="0" w:type="auto"/>
+        <w:tblLook w:val="04A0" w:firstRow="1" w:lastRow="0" w:firstColumn="1" w:lastColumn="0" w:noHBand="0" w:noVBand="1"/>
+      </w:tblPr>
+      <w:tblGrid>
+        <w:gridCol w:w="9062"/>
+      </w:tblGrid>
+      <w:tr>
+        <w:tc>
+          <w:tcPr>
+            <w:tcW w:w="9062" w:type="dxa"/>
+          </w:tcPr>
+          <w:p>
+            <w:pPr>
+              <w:jc w:val="center"/>
+              <w:rPr>
+                <w:rFonts w:cstheme="minorHAnsi"/>
+              </w:rPr>
+            </w:pPr>
+            <w:r>
+              <w:rPr>
+                <w:rFonts w:cstheme="minorHAnsi"/>
+                <w:color w:val="24292E"/>
+                <w:shd w:val="clear" w:color="auto" w:fill="FFFFFF"/>
+              </w:rPr>
+              <w:t xml:space="preserve">CALL </w:t>
+            </w:r>
+            <w:proofErr w:type="spellStart"/>
+            <w:r>
+              <w:rPr>
+                <w:rFonts w:cstheme="minorHAnsi"/>
+                <w:color w:val="24292E"/>
+                <w:shd w:val="clear" w:color="auto" w:fill="FFFFFF"/>
+              </w:rPr>
+              <w:t>temperature</w:t>
+            </w:r>
+            <w:proofErr w:type="spellEnd"/>
+            <w:r>
+              <w:rPr>
+                <w:rFonts w:cstheme="minorHAnsi"/>
+                <w:color w:val="24292E"/>
+                <w:shd w:val="clear" w:color="auto" w:fill="FFFFFF"/>
+              </w:rPr>
+              <w:t>();</w:t>
+            </w:r>
+          </w:p>
+        </w:tc>
+      </w:tr>
+    </w:tbl>
+    <w:p>
+      <w:pPr>
+        <w:rPr>
+          <w:rFonts w:cstheme="minorHAnsi"/>
+        </w:rPr>
+      </w:pPr>
+    </w:p>
+    <w:p>
+      <w:pPr>
+        <w:rPr>
+          <w:rFonts w:cstheme="minorHAnsi"/>
+        </w:rPr>
+      </w:pPr>
+      <w:r>
+        <w:rPr>
+          <w:rFonts w:cstheme="minorHAnsi"/>
+        </w:rPr>
+        <w:t>Par exemple :</w:t>
+      </w:r>
+      <w:r>
+        <w:rPr>
+          <w:rFonts w:cstheme="minorHAnsi"/>
+        </w:rPr>
+        <w:t xml:space="preserve"> </w:t>
+      </w:r>
+    </w:p>
+    <w:p>
+      <w:pPr>
+        <w:jc w:val="center"/>
+        <w:rPr>
+          <w:rFonts w:cstheme="minorHAnsi"/>
+        </w:rPr>
+      </w:pPr>
+      <w:r>
+        <w:rPr>
+          <w:noProof/>
+          <w:lang w:eastAsia="fr-FR"/>
+        </w:rPr>
+        <w:drawing>
+          <wp:inline distT="0" distB="0" distL="0" distR="0" wp14:anchorId="01ECBBEF" wp14:editId="46167091">
+            <wp:extent cx="2000250" cy="166977"/>
+            <wp:effectExtent l="133350" t="152400" r="342900" b="367030"/>
+            <wp:docPr id="17" name="Image 17"/>
+            <wp:cNvGraphicFramePr>
+              <a:graphicFrameLocks xmlns:a="http://schemas.openxmlformats.org/drawingml/2006/main" noChangeAspect="1"/>
+            </wp:cNvGraphicFramePr>
+            <a:graphic xmlns:a="http://schemas.openxmlformats.org/drawingml/2006/main">
+              <a:graphicData uri="http://schemas.openxmlformats.org/drawingml/2006/picture">
+                <pic:pic xmlns:pic="http://schemas.openxmlformats.org/drawingml/2006/picture">
+                  <pic:nvPicPr>
+                    <pic:cNvPr id="1" name=""/>
+                    <pic:cNvPicPr/>
+                  </pic:nvPicPr>
+                  <pic:blipFill rotWithShape="1">
+                    <a:blip r:embed="rId20"/>
+                    <a:srcRect t="1" b="16521"/>
+                    <a:stretch/>
+                  </pic:blipFill>
+                  <pic:spPr bwMode="auto">
+                    <a:xfrm>
+                      <a:off x="0" y="0"/>
+                      <a:ext cx="2000250" cy="166977"/>
+                    </a:xfrm>
+                    <a:prstGeom prst="rect">
+                      <a:avLst/>
+                    </a:prstGeom>
+                    <a:ln>
+                      <a:noFill/>
+                    </a:ln>
+                    <a:effectLst>
+                      <a:outerShdw blurRad="292100" dist="139700" dir="2700000" algn="tl" rotWithShape="0">
+                        <a:srgbClr val="333333">
+                          <a:alpha val="65000"/>
+                        </a:srgbClr>
+                      </a:outerShdw>
+                    </a:effectLst>
+                    <a:extLst>
+                      <a:ext uri="{53640926-AAD7-44D8-BBD7-CCE9431645EC}">
+                        <a14:shadowObscured xmlns:a14="http://schemas.microsoft.com/office/drawing/2010/main"/>
+                      </a:ext>
+                    </a:extLst>
+                  </pic:spPr>
+                </pic:pic>
+              </a:graphicData>
+            </a:graphic>
+          </wp:inline>
+        </w:drawing>
+      </w:r>
+    </w:p>
+    <w:p>
+      <w:pPr>
+        <w:rPr>
+          <w:rFonts w:cstheme="minorHAnsi"/>
+        </w:rPr>
+      </w:pPr>
+    </w:p>
+    <w:p>
+      <w:pPr>
+        <w:rPr>
+          <w:rFonts w:cstheme="minorHAnsi"/>
+          <w:b/>
+          <w:u w:val="single"/>
+        </w:rPr>
+      </w:pPr>
+      <w:r>
+        <w:rPr>
+          <w:rFonts w:cstheme="minorHAnsi"/>
+          <w:b/>
+          <w:u w:val="single"/>
+        </w:rPr>
+        <w:lastRenderedPageBreak/>
+        <w:t>La comparaison entre le prix de vente d’une potion et le total du prix des ingrédients (et diluant) nécessaires à sa réalisation :</w:t>
+      </w:r>
+    </w:p>
+    <w:p>
+      <w:pPr>
+        <w:rPr>
+          <w:rFonts w:cstheme="minorHAnsi"/>
+        </w:rPr>
+      </w:pPr>
+      <w:r>
+        <w:rPr>
+          <w:rFonts w:cstheme="minorHAnsi"/>
+        </w:rPr>
+        <w:t>Afin de consulter la comparaison</w:t>
+      </w:r>
+      <w:r>
+        <w:rPr>
+          <w:rFonts w:cstheme="minorHAnsi"/>
+        </w:rPr>
+        <w:t xml:space="preserve"> entre le prix de vente </w:t>
+      </w:r>
+      <w:r>
+        <w:rPr>
+          <w:rFonts w:cstheme="minorHAnsi"/>
+        </w:rPr>
+        <w:t>d’une potion et le total du prix des ingrédients</w:t>
+      </w:r>
+      <w:r>
+        <w:rPr>
+          <w:rFonts w:cstheme="minorHAnsi"/>
+        </w:rPr>
+        <w:t xml:space="preserve"> on va utiliser la syntaxe suivante :</w:t>
+      </w:r>
+    </w:p>
+    <w:tbl>
+      <w:tblPr>
+        <w:tblStyle w:val="Grilledutableau"/>
+        <w:tblW w:w="0" w:type="auto"/>
+        <w:tblLook w:val="04A0" w:firstRow="1" w:lastRow="0" w:firstColumn="1" w:lastColumn="0" w:noHBand="0" w:noVBand="1"/>
+      </w:tblPr>
+      <w:tblGrid>
+        <w:gridCol w:w="9062"/>
+      </w:tblGrid>
+      <w:tr>
+        <w:tc>
+          <w:tcPr>
+            <w:tcW w:w="9062" w:type="dxa"/>
+          </w:tcPr>
+          <w:p>
+            <w:pPr>
+              <w:jc w:val="center"/>
+              <w:rPr>
+                <w:rFonts w:cstheme="minorHAnsi"/>
+              </w:rPr>
+            </w:pPr>
+            <w:r>
+              <w:rPr>
+                <w:rFonts w:cstheme="minorHAnsi"/>
+              </w:rPr>
+              <w:t xml:space="preserve">CALL </w:t>
+            </w:r>
+            <w:proofErr w:type="spellStart"/>
+            <w:r>
+              <w:rPr>
+                <w:rFonts w:cstheme="minorHAnsi"/>
+              </w:rPr>
+              <w:t>marge_preparation</w:t>
+            </w:r>
+            <w:proofErr w:type="spellEnd"/>
+            <w:r>
+              <w:rPr>
+                <w:rFonts w:cstheme="minorHAnsi"/>
+              </w:rPr>
+              <w:t>();</w:t>
+            </w:r>
+          </w:p>
+        </w:tc>
+      </w:tr>
+    </w:tbl>
+    <w:p>
+      <w:pPr>
+        <w:jc w:val="center"/>
+        <w:rPr>
+          <w:rFonts w:cstheme="minorHAnsi"/>
+        </w:rPr>
+      </w:pPr>
+    </w:p>
+    <w:p>
+      <w:pPr>
+        <w:rPr>
+          <w:rFonts w:cstheme="minorHAnsi"/>
+        </w:rPr>
+      </w:pPr>
+      <w:r>
+        <w:rPr>
+          <w:rFonts w:cstheme="minorHAnsi"/>
+        </w:rPr>
+        <w:t>Par exemple :</w:t>
+      </w:r>
+    </w:p>
+    <w:p>
+      <w:pPr>
+        <w:jc w:val="center"/>
+        <w:rPr>
+          <w:rFonts w:cstheme="minorHAnsi"/>
+        </w:rPr>
+      </w:pPr>
+      <w:r>
+        <w:rPr>
+          <w:noProof/>
+          <w:lang w:eastAsia="fr-FR"/>
+        </w:rPr>
+        <w:drawing>
+          <wp:inline distT="0" distB="0" distL="0" distR="0" wp14:anchorId="41B6FADE" wp14:editId="1895BAB3">
+            <wp:extent cx="2428875" cy="161925"/>
+            <wp:effectExtent l="133350" t="152400" r="352425" b="371475"/>
+            <wp:docPr id="18" name="Image 18"/>
+            <wp:cNvGraphicFramePr>
+              <a:graphicFrameLocks xmlns:a="http://schemas.openxmlformats.org/drawingml/2006/main" noChangeAspect="1"/>
+            </wp:cNvGraphicFramePr>
+            <a:graphic xmlns:a="http://schemas.openxmlformats.org/drawingml/2006/main">
+              <a:graphicData uri="http://schemas.openxmlformats.org/drawingml/2006/picture">
+                <pic:pic xmlns:pic="http://schemas.openxmlformats.org/drawingml/2006/picture">
+                  <pic:nvPicPr>
+                    <pic:cNvPr id="1" name=""/>
+                    <pic:cNvPicPr/>
+                  </pic:nvPicPr>
+                  <pic:blipFill>
+                    <a:blip r:embed="rId21"/>
+                    <a:stretch>
+                      <a:fillRect/>
+                    </a:stretch>
+                  </pic:blipFill>
+                  <pic:spPr>
+                    <a:xfrm>
+                      <a:off x="0" y="0"/>
+                      <a:ext cx="2428875" cy="161925"/>
+                    </a:xfrm>
+                    <a:prstGeom prst="rect">
+                      <a:avLst/>
+                    </a:prstGeom>
+                    <a:ln>
+                      <a:noFill/>
+                    </a:ln>
+                    <a:effectLst>
+                      <a:outerShdw blurRad="292100" dist="139700" dir="2700000" algn="tl" rotWithShape="0">
+                        <a:srgbClr val="333333">
+                          <a:alpha val="65000"/>
+                        </a:srgbClr>
+                      </a:outerShdw>
+                    </a:effectLst>
+                  </pic:spPr>
+                </pic:pic>
+              </a:graphicData>
+            </a:graphic>
+          </wp:inline>
+        </w:drawing>
+      </w:r>
+    </w:p>
+    <w:p>
+      <w:pPr>
+        <w:rPr>
+          <w:rFonts w:cstheme="minorHAnsi"/>
+          <w:b/>
+          <w:u w:val="single"/>
+        </w:rPr>
+      </w:pPr>
+      <w:r>
+        <w:rPr>
+          <w:rFonts w:cstheme="minorHAnsi"/>
+          <w:b/>
+          <w:u w:val="single"/>
+        </w:rPr>
+        <w:t>Le nombre moyen d’ingrédients utilisés pour fabriquer une potion (ou onguent) :</w:t>
+      </w:r>
+    </w:p>
+    <w:p>
+      <w:pPr>
+        <w:rPr>
+          <w:rFonts w:cstheme="minorHAnsi"/>
+        </w:rPr>
+      </w:pPr>
+      <w:r>
+        <w:rPr>
+          <w:rFonts w:cstheme="minorHAnsi"/>
+        </w:rPr>
+        <w:t xml:space="preserve">Afin de consulter le nombre moyen d’ingrédients utilisés pour fabriquer une potion ou un onguent on va utiliser la syntaxe : </w:t>
+      </w:r>
+    </w:p>
+    <w:tbl>
+      <w:tblPr>
+        <w:tblStyle w:val="Grilledutableau"/>
+        <w:tblW w:w="0" w:type="auto"/>
+        <w:tblLook w:val="04A0" w:firstRow="1" w:lastRow="0" w:firstColumn="1" w:lastColumn="0" w:noHBand="0" w:noVBand="1"/>
+      </w:tblPr>
+      <w:tblGrid>
+        <w:gridCol w:w="9062"/>
+      </w:tblGrid>
+      <w:tr>
+        <w:tc>
+          <w:tcPr>
+            <w:tcW w:w="9062" w:type="dxa"/>
+          </w:tcPr>
+          <w:p>
+            <w:pPr>
+              <w:jc w:val="center"/>
+              <w:rPr>
+                <w:rFonts w:cstheme="minorHAnsi"/>
+              </w:rPr>
+            </w:pPr>
+            <w:r>
+              <w:rPr>
+                <w:rFonts w:cstheme="minorHAnsi"/>
+              </w:rPr>
+              <w:t xml:space="preserve">SELECT * FROM </w:t>
+            </w:r>
+            <w:proofErr w:type="spellStart"/>
+            <w:r>
+              <w:rPr>
+                <w:rFonts w:cstheme="minorHAnsi"/>
+              </w:rPr>
+              <w:t>Moyenne_ingredient_potion</w:t>
+            </w:r>
+            <w:proofErr w:type="spellEnd"/>
+            <w:r>
+              <w:rPr>
+                <w:rFonts w:cstheme="minorHAnsi"/>
+              </w:rPr>
+              <w:t>;</w:t>
+            </w:r>
+          </w:p>
+        </w:tc>
+      </w:tr>
+    </w:tbl>
+    <w:p>
+      <w:pPr>
+        <w:rPr>
+          <w:rFonts w:cstheme="minorHAnsi"/>
+        </w:rPr>
+      </w:pPr>
+    </w:p>
+    <w:p>
+      <w:pPr>
+        <w:rPr>
+          <w:rFonts w:cstheme="minorHAnsi"/>
+        </w:rPr>
+      </w:pPr>
+      <w:r>
+        <w:rPr>
+          <w:rFonts w:cstheme="minorHAnsi"/>
+        </w:rPr>
+        <w:t>Par exemple :</w:t>
+      </w:r>
+    </w:p>
+    <w:p>
+      <w:pPr>
+        <w:jc w:val="center"/>
+        <w:rPr>
+          <w:rFonts w:cstheme="minorHAnsi"/>
+        </w:rPr>
+      </w:pPr>
+      <w:r>
+        <w:rPr>
+          <w:noProof/>
+          <w:lang w:eastAsia="fr-FR"/>
+        </w:rPr>
+        <w:drawing>
+          <wp:inline distT="0" distB="0" distL="0" distR="0" wp14:anchorId="5327B62F" wp14:editId="358508D5">
+            <wp:extent cx="2682472" cy="358171"/>
+            <wp:effectExtent l="152400" t="152400" r="365760" b="365760"/>
+            <wp:docPr id="19" name="Image 19"/>
+            <wp:cNvGraphicFramePr>
+              <a:graphicFrameLocks xmlns:a="http://schemas.openxmlformats.org/drawingml/2006/main" noChangeAspect="1"/>
+            </wp:cNvGraphicFramePr>
+            <a:graphic xmlns:a="http://schemas.openxmlformats.org/drawingml/2006/main">
+              <a:graphicData uri="http://schemas.openxmlformats.org/drawingml/2006/picture">
+                <pic:pic xmlns:pic="http://schemas.openxmlformats.org/drawingml/2006/picture">
+                  <pic:nvPicPr>
+                    <pic:cNvPr id="1" name=""/>
+                    <pic:cNvPicPr/>
+                  </pic:nvPicPr>
+                  <pic:blipFill>
+                    <a:blip r:embed="rId22"/>
+                    <a:stretch>
+                      <a:fillRect/>
+                    </a:stretch>
+                  </pic:blipFill>
+                  <pic:spPr>
+                    <a:xfrm>
+                      <a:off x="0" y="0"/>
+                      <a:ext cx="2682472" cy="358171"/>
+                    </a:xfrm>
+                    <a:prstGeom prst="rect">
+                      <a:avLst/>
+                    </a:prstGeom>
+                    <a:ln>
+                      <a:noFill/>
+                    </a:ln>
+                    <a:effectLst>
+                      <a:outerShdw blurRad="292100" dist="139700" dir="2700000" algn="tl" rotWithShape="0">
+                        <a:srgbClr val="333333">
+                          <a:alpha val="65000"/>
+                        </a:srgbClr>
+                      </a:outerShdw>
+                    </a:effectLst>
+                  </pic:spPr>
+                </pic:pic>
+              </a:graphicData>
+            </a:graphic>
+          </wp:inline>
+        </w:drawing>
+      </w:r>
+    </w:p>
+    <w:p>
+      <w:pPr>
+        <w:rPr>
+          <w:rFonts w:cstheme="minorHAnsi"/>
+        </w:rPr>
+      </w:pPr>
     </w:p>
     <w:sectPr>
       <w:pgSz w:w="11906" w:h="16838"/>

--- a/Manuel d'utilisation pour Giselle.docx
+++ b/Manuel d'utilisation pour Giselle.docx
@@ -11,8 +11,6 @@
           <w:u w:val="single"/>
         </w:rPr>
       </w:pPr>
-      <w:bookmarkStart w:id="0" w:name="_GoBack"/>
-      <w:bookmarkEnd w:id="0"/>
       <w:r>
         <w:rPr>
           <w:rFonts w:cstheme="minorHAnsi"/>
@@ -3245,8 +3243,2267 @@
       <w:pPr>
         <w:rPr>
           <w:rFonts w:cstheme="minorHAnsi"/>
-        </w:rPr>
-      </w:pPr>
+          <w:b/>
+          <w:u w:val="single"/>
+        </w:rPr>
+      </w:pPr>
+      <w:r>
+        <w:rPr>
+          <w:rFonts w:cstheme="minorHAnsi"/>
+          <w:b/>
+          <w:u w:val="single"/>
+        </w:rPr>
+        <w:t>Recettes enregistrées</w:t>
+      </w:r>
+      <w:r>
+        <w:rPr>
+          <w:rFonts w:cstheme="minorHAnsi"/>
+          <w:b/>
+          <w:u w:val="single"/>
+        </w:rPr>
+        <w:t xml:space="preserve"> dans la base de données</w:t>
+      </w:r>
+      <w:r>
+        <w:rPr>
+          <w:rFonts w:cstheme="minorHAnsi"/>
+          <w:b/>
+          <w:u w:val="single"/>
+        </w:rPr>
+        <w:t> :</w:t>
+      </w:r>
+    </w:p>
+    <w:p>
+      <w:pPr>
+        <w:rPr>
+          <w:rFonts w:cstheme="minorHAnsi"/>
+        </w:rPr>
+      </w:pPr>
+      <w:r>
+        <w:rPr>
+          <w:rFonts w:cstheme="minorHAnsi"/>
+        </w:rPr>
+        <w:t>Afin de sauvegarder les recettes dans la base de données on va utiliser la syntaxe suivante :</w:t>
+      </w:r>
+    </w:p>
+    <w:tbl>
+      <w:tblPr>
+        <w:tblStyle w:val="Grilledutableau"/>
+        <w:tblW w:w="0" w:type="auto"/>
+        <w:tblLook w:val="04A0" w:firstRow="1" w:lastRow="0" w:firstColumn="1" w:lastColumn="0" w:noHBand="0" w:noVBand="1"/>
+      </w:tblPr>
+      <w:tblGrid>
+        <w:gridCol w:w="9062"/>
+      </w:tblGrid>
+      <w:tr>
+        <w:tc>
+          <w:tcPr>
+            <w:tcW w:w="9062" w:type="dxa"/>
+          </w:tcPr>
+          <w:p>
+            <w:pPr>
+              <w:rPr>
+                <w:rFonts w:cstheme="minorHAnsi"/>
+              </w:rPr>
+            </w:pPr>
+            <w:proofErr w:type="spellStart"/>
+            <w:r>
+              <w:rPr>
+                <w:rFonts w:cstheme="minorHAnsi"/>
+              </w:rPr>
+              <w:t>mysqldump</w:t>
+            </w:r>
+            <w:proofErr w:type="spellEnd"/>
+            <w:r>
+              <w:rPr>
+                <w:rFonts w:cstheme="minorHAnsi"/>
+              </w:rPr>
+              <w:t xml:space="preserve"> –user=</w:t>
+            </w:r>
+            <w:proofErr w:type="spellStart"/>
+            <w:r>
+              <w:rPr>
+                <w:rFonts w:cstheme="minorHAnsi"/>
+              </w:rPr>
+              <w:t>NomUtilisateur</w:t>
+            </w:r>
+            <w:proofErr w:type="spellEnd"/>
+            <w:r>
+              <w:rPr>
+                <w:rFonts w:cstheme="minorHAnsi"/>
+              </w:rPr>
+              <w:t xml:space="preserve"> –</w:t>
+            </w:r>
+            <w:proofErr w:type="spellStart"/>
+            <w:r>
+              <w:rPr>
+                <w:rFonts w:cstheme="minorHAnsi"/>
+              </w:rPr>
+              <w:t>password</w:t>
+            </w:r>
+            <w:proofErr w:type="spellEnd"/>
+            <w:r>
+              <w:rPr>
+                <w:rFonts w:cstheme="minorHAnsi"/>
+              </w:rPr>
+              <w:t>=</w:t>
+            </w:r>
+            <w:proofErr w:type="spellStart"/>
+            <w:r>
+              <w:rPr>
+                <w:rFonts w:cstheme="minorHAnsi"/>
+              </w:rPr>
+              <w:t>PasswordUtilisateur</w:t>
+            </w:r>
+            <w:proofErr w:type="spellEnd"/>
+            <w:r>
+              <w:rPr>
+                <w:rFonts w:cstheme="minorHAnsi"/>
+              </w:rPr>
+              <w:t xml:space="preserve"> </w:t>
+            </w:r>
+            <w:proofErr w:type="spellStart"/>
+            <w:r>
+              <w:rPr>
+                <w:rFonts w:cstheme="minorHAnsi"/>
+              </w:rPr>
+              <w:t>NomBaseDeDonnee</w:t>
+            </w:r>
+            <w:proofErr w:type="spellEnd"/>
+            <w:r>
+              <w:rPr>
+                <w:rFonts w:cstheme="minorHAnsi"/>
+              </w:rPr>
+              <w:t xml:space="preserve"> NomTable1 NomTable2 &gt; </w:t>
+            </w:r>
+            <w:proofErr w:type="spellStart"/>
+            <w:r>
+              <w:rPr>
+                <w:rFonts w:cstheme="minorHAnsi"/>
+              </w:rPr>
+              <w:t>NomDuFichierDeSortie</w:t>
+            </w:r>
+            <w:proofErr w:type="spellEnd"/>
+          </w:p>
+        </w:tc>
+      </w:tr>
+    </w:tbl>
+    <w:p>
+      <w:pPr>
+        <w:rPr>
+          <w:rFonts w:cstheme="minorHAnsi"/>
+        </w:rPr>
+      </w:pPr>
+    </w:p>
+    <w:p>
+      <w:pPr>
+        <w:rPr>
+          <w:rFonts w:cstheme="minorHAnsi"/>
+        </w:rPr>
+      </w:pPr>
+    </w:p>
+    <w:p>
+      <w:pPr>
+        <w:rPr>
+          <w:rFonts w:cstheme="minorHAnsi"/>
+        </w:rPr>
+      </w:pPr>
+      <w:r>
+        <w:rPr>
+          <w:rFonts w:cstheme="minorHAnsi"/>
+        </w:rPr>
+        <w:t>Par exemple :</w:t>
+      </w:r>
+    </w:p>
+    <w:p>
+      <w:pPr>
+        <w:jc w:val="center"/>
+        <w:rPr>
+          <w:rFonts w:cstheme="minorHAnsi"/>
+        </w:rPr>
+      </w:pPr>
+      <w:r>
+        <w:rPr>
+          <w:noProof/>
+          <w:lang w:eastAsia="fr-FR"/>
+        </w:rPr>
+        <w:drawing>
+          <wp:inline distT="0" distB="0" distL="0" distR="0" wp14:anchorId="4CF2039B" wp14:editId="103758C1">
+            <wp:extent cx="5391150" cy="504825"/>
+            <wp:effectExtent l="152400" t="152400" r="361950" b="371475"/>
+            <wp:docPr id="31" name="Image 31"/>
+            <wp:cNvGraphicFramePr>
+              <a:graphicFrameLocks xmlns:a="http://schemas.openxmlformats.org/drawingml/2006/main" noChangeAspect="1"/>
+            </wp:cNvGraphicFramePr>
+            <a:graphic xmlns:a="http://schemas.openxmlformats.org/drawingml/2006/main">
+              <a:graphicData uri="http://schemas.openxmlformats.org/drawingml/2006/picture">
+                <pic:pic xmlns:pic="http://schemas.openxmlformats.org/drawingml/2006/picture">
+                  <pic:nvPicPr>
+                    <pic:cNvPr id="1" name=""/>
+                    <pic:cNvPicPr/>
+                  </pic:nvPicPr>
+                  <pic:blipFill>
+                    <a:blip r:embed="rId23"/>
+                    <a:stretch>
+                      <a:fillRect/>
+                    </a:stretch>
+                  </pic:blipFill>
+                  <pic:spPr>
+                    <a:xfrm>
+                      <a:off x="0" y="0"/>
+                      <a:ext cx="5391150" cy="504825"/>
+                    </a:xfrm>
+                    <a:prstGeom prst="rect">
+                      <a:avLst/>
+                    </a:prstGeom>
+                    <a:ln>
+                      <a:noFill/>
+                    </a:ln>
+                    <a:effectLst>
+                      <a:outerShdw blurRad="292100" dist="139700" dir="2700000" algn="tl" rotWithShape="0">
+                        <a:srgbClr val="333333">
+                          <a:alpha val="65000"/>
+                        </a:srgbClr>
+                      </a:outerShdw>
+                    </a:effectLst>
+                  </pic:spPr>
+                </pic:pic>
+              </a:graphicData>
+            </a:graphic>
+          </wp:inline>
+        </w:drawing>
+      </w:r>
+    </w:p>
+    <w:p>
+      <w:pPr>
+        <w:rPr>
+          <w:rFonts w:cstheme="minorHAnsi"/>
+        </w:rPr>
+      </w:pPr>
+    </w:p>
+    <w:p>
+      <w:pPr>
+        <w:rPr>
+          <w:rFonts w:cstheme="minorHAnsi"/>
+          <w:b/>
+          <w:u w:val="single"/>
+        </w:rPr>
+      </w:pPr>
+    </w:p>
+    <w:p>
+      <w:pPr>
+        <w:rPr>
+          <w:rFonts w:cstheme="minorHAnsi"/>
+          <w:b/>
+          <w:u w:val="single"/>
+        </w:rPr>
+      </w:pPr>
+    </w:p>
+    <w:p>
+      <w:pPr>
+        <w:rPr>
+          <w:rFonts w:cstheme="minorHAnsi"/>
+          <w:b/>
+          <w:u w:val="single"/>
+        </w:rPr>
+      </w:pPr>
+      <w:r>
+        <w:rPr>
+          <w:rFonts w:cstheme="minorHAnsi"/>
+          <w:b/>
+          <w:u w:val="single"/>
+        </w:rPr>
+        <w:lastRenderedPageBreak/>
+        <w:t>Ingrédients associés à chaque fournisseur :</w:t>
+      </w:r>
+    </w:p>
+    <w:p>
+      <w:pPr>
+        <w:rPr>
+          <w:rFonts w:cstheme="minorHAnsi"/>
+        </w:rPr>
+      </w:pPr>
+      <w:r>
+        <w:rPr>
+          <w:rFonts w:cstheme="minorHAnsi"/>
+        </w:rPr>
+        <w:t>Afin de stocker les ingrédients qui sont associés à chaque fournisseur on va utiliser la syntaxe suivante :</w:t>
+      </w:r>
+    </w:p>
+    <w:tbl>
+      <w:tblPr>
+        <w:tblStyle w:val="Grilledutableau"/>
+        <w:tblW w:w="0" w:type="auto"/>
+        <w:tblLook w:val="04A0" w:firstRow="1" w:lastRow="0" w:firstColumn="1" w:lastColumn="0" w:noHBand="0" w:noVBand="1"/>
+      </w:tblPr>
+      <w:tblGrid>
+        <w:gridCol w:w="9062"/>
+      </w:tblGrid>
+      <w:tr>
+        <w:tc>
+          <w:tcPr>
+            <w:tcW w:w="9062" w:type="dxa"/>
+          </w:tcPr>
+          <w:p>
+            <w:pPr>
+              <w:rPr>
+                <w:rFonts w:cstheme="minorHAnsi"/>
+              </w:rPr>
+            </w:pPr>
+            <w:proofErr w:type="spellStart"/>
+            <w:r>
+              <w:rPr>
+                <w:rFonts w:cstheme="minorHAnsi"/>
+              </w:rPr>
+              <w:t>mysqldump</w:t>
+            </w:r>
+            <w:proofErr w:type="spellEnd"/>
+            <w:r>
+              <w:rPr>
+                <w:rFonts w:cstheme="minorHAnsi"/>
+              </w:rPr>
+              <w:t xml:space="preserve"> –user=</w:t>
+            </w:r>
+            <w:proofErr w:type="spellStart"/>
+            <w:r>
+              <w:rPr>
+                <w:rFonts w:cstheme="minorHAnsi"/>
+              </w:rPr>
+              <w:t>NomUtilisateur</w:t>
+            </w:r>
+            <w:proofErr w:type="spellEnd"/>
+            <w:r>
+              <w:rPr>
+                <w:rFonts w:cstheme="minorHAnsi"/>
+              </w:rPr>
+              <w:t xml:space="preserve"> –</w:t>
+            </w:r>
+            <w:proofErr w:type="spellStart"/>
+            <w:r>
+              <w:rPr>
+                <w:rFonts w:cstheme="minorHAnsi"/>
+              </w:rPr>
+              <w:t>password</w:t>
+            </w:r>
+            <w:proofErr w:type="spellEnd"/>
+            <w:r>
+              <w:rPr>
+                <w:rFonts w:cstheme="minorHAnsi"/>
+              </w:rPr>
+              <w:t>=</w:t>
+            </w:r>
+            <w:proofErr w:type="spellStart"/>
+            <w:r>
+              <w:rPr>
+                <w:rFonts w:cstheme="minorHAnsi"/>
+              </w:rPr>
+              <w:t>PasswordUtilisateur</w:t>
+            </w:r>
+            <w:proofErr w:type="spellEnd"/>
+            <w:r>
+              <w:rPr>
+                <w:rFonts w:cstheme="minorHAnsi"/>
+              </w:rPr>
+              <w:t xml:space="preserve"> </w:t>
+            </w:r>
+            <w:proofErr w:type="spellStart"/>
+            <w:r>
+              <w:rPr>
+                <w:rFonts w:cstheme="minorHAnsi"/>
+              </w:rPr>
+              <w:t>NomBaseDeDonnee</w:t>
+            </w:r>
+            <w:proofErr w:type="spellEnd"/>
+            <w:r>
+              <w:rPr>
+                <w:rFonts w:cstheme="minorHAnsi"/>
+              </w:rPr>
+              <w:t xml:space="preserve"> NomTable1 NomTable2 &gt; </w:t>
+            </w:r>
+            <w:proofErr w:type="spellStart"/>
+            <w:r>
+              <w:rPr>
+                <w:rFonts w:cstheme="minorHAnsi"/>
+              </w:rPr>
+              <w:t>NomDuFichierDeSortie</w:t>
+            </w:r>
+            <w:proofErr w:type="spellEnd"/>
+          </w:p>
+        </w:tc>
+      </w:tr>
+    </w:tbl>
+    <w:p>
+      <w:pPr>
+        <w:rPr>
+          <w:rFonts w:cstheme="minorHAnsi"/>
+        </w:rPr>
+      </w:pPr>
+    </w:p>
+    <w:p>
+      <w:pPr>
+        <w:rPr>
+          <w:rFonts w:cstheme="minorHAnsi"/>
+        </w:rPr>
+      </w:pPr>
+      <w:r>
+        <w:rPr>
+          <w:rFonts w:cstheme="minorHAnsi"/>
+        </w:rPr>
+        <w:t>Par exemple :</w:t>
+      </w:r>
+    </w:p>
+    <w:p>
+      <w:pPr>
+        <w:jc w:val="center"/>
+        <w:rPr>
+          <w:rFonts w:cstheme="minorHAnsi"/>
+        </w:rPr>
+      </w:pPr>
+      <w:r>
+        <w:rPr>
+          <w:noProof/>
+          <w:lang w:eastAsia="fr-FR"/>
+        </w:rPr>
+        <w:drawing>
+          <wp:inline distT="0" distB="0" distL="0" distR="0" wp14:anchorId="5842BF64" wp14:editId="33851BF5">
+            <wp:extent cx="4267200" cy="542925"/>
+            <wp:effectExtent l="152400" t="152400" r="361950" b="371475"/>
+            <wp:docPr id="32" name="Image 32"/>
+            <wp:cNvGraphicFramePr>
+              <a:graphicFrameLocks xmlns:a="http://schemas.openxmlformats.org/drawingml/2006/main" noChangeAspect="1"/>
+            </wp:cNvGraphicFramePr>
+            <a:graphic xmlns:a="http://schemas.openxmlformats.org/drawingml/2006/main">
+              <a:graphicData uri="http://schemas.openxmlformats.org/drawingml/2006/picture">
+                <pic:pic xmlns:pic="http://schemas.openxmlformats.org/drawingml/2006/picture">
+                  <pic:nvPicPr>
+                    <pic:cNvPr id="1" name=""/>
+                    <pic:cNvPicPr/>
+                  </pic:nvPicPr>
+                  <pic:blipFill>
+                    <a:blip r:embed="rId24"/>
+                    <a:stretch>
+                      <a:fillRect/>
+                    </a:stretch>
+                  </pic:blipFill>
+                  <pic:spPr>
+                    <a:xfrm>
+                      <a:off x="0" y="0"/>
+                      <a:ext cx="4267200" cy="542925"/>
+                    </a:xfrm>
+                    <a:prstGeom prst="rect">
+                      <a:avLst/>
+                    </a:prstGeom>
+                    <a:ln>
+                      <a:noFill/>
+                    </a:ln>
+                    <a:effectLst>
+                      <a:outerShdw blurRad="292100" dist="139700" dir="2700000" algn="tl" rotWithShape="0">
+                        <a:srgbClr val="333333">
+                          <a:alpha val="65000"/>
+                        </a:srgbClr>
+                      </a:outerShdw>
+                    </a:effectLst>
+                  </pic:spPr>
+                </pic:pic>
+              </a:graphicData>
+            </a:graphic>
+          </wp:inline>
+        </w:drawing>
+      </w:r>
+    </w:p>
+    <w:p>
+      <w:pPr>
+        <w:rPr>
+          <w:rFonts w:cstheme="minorHAnsi"/>
+        </w:rPr>
+      </w:pPr>
+    </w:p>
+    <w:p>
+      <w:pPr>
+        <w:rPr>
+          <w:rFonts w:cstheme="minorHAnsi"/>
+          <w:b/>
+          <w:u w:val="single"/>
+        </w:rPr>
+      </w:pPr>
+      <w:r>
+        <w:rPr>
+          <w:rFonts w:cstheme="minorHAnsi"/>
+          <w:b/>
+          <w:u w:val="single"/>
+        </w:rPr>
+        <w:t>Commandes dont la réception n’a pas encore été confirmée :</w:t>
+      </w:r>
+    </w:p>
+    <w:p>
+      <w:pPr>
+        <w:rPr>
+          <w:rFonts w:cstheme="minorHAnsi"/>
+        </w:rPr>
+      </w:pPr>
+      <w:r>
+        <w:rPr>
+          <w:rFonts w:cstheme="minorHAnsi"/>
+        </w:rPr>
+        <w:t>Afin de stocker les commandes qui n’ont pas été encore livrées on va utiliser la syntaxe suivante :</w:t>
+      </w:r>
+    </w:p>
+    <w:tbl>
+      <w:tblPr>
+        <w:tblStyle w:val="Grilledutableau"/>
+        <w:tblW w:w="0" w:type="auto"/>
+        <w:tblLook w:val="04A0" w:firstRow="1" w:lastRow="0" w:firstColumn="1" w:lastColumn="0" w:noHBand="0" w:noVBand="1"/>
+      </w:tblPr>
+      <w:tblGrid>
+        <w:gridCol w:w="9062"/>
+      </w:tblGrid>
+      <w:tr>
+        <w:tc>
+          <w:tcPr>
+            <w:tcW w:w="9062" w:type="dxa"/>
+          </w:tcPr>
+          <w:p>
+            <w:pPr>
+              <w:jc w:val="center"/>
+              <w:rPr>
+                <w:rFonts w:cstheme="minorHAnsi"/>
+              </w:rPr>
+            </w:pPr>
+            <w:r>
+              <w:rPr>
+                <w:rFonts w:cstheme="minorHAnsi"/>
+              </w:rPr>
+              <w:t xml:space="preserve">CALL </w:t>
+            </w:r>
+            <w:proofErr w:type="spellStart"/>
+            <w:r>
+              <w:rPr>
+                <w:rFonts w:cstheme="minorHAnsi"/>
+              </w:rPr>
+              <w:t>cmd_livraison</w:t>
+            </w:r>
+            <w:proofErr w:type="spellEnd"/>
+            <w:r>
+              <w:rPr>
+                <w:rFonts w:cstheme="minorHAnsi"/>
+              </w:rPr>
+              <w:t>();</w:t>
+            </w:r>
+          </w:p>
+        </w:tc>
+      </w:tr>
+    </w:tbl>
+    <w:p>
+      <w:pPr>
+        <w:rPr>
+          <w:rFonts w:cstheme="minorHAnsi"/>
+        </w:rPr>
+      </w:pPr>
+    </w:p>
+    <w:p>
+      <w:pPr>
+        <w:rPr>
+          <w:rFonts w:cstheme="minorHAnsi"/>
+        </w:rPr>
+      </w:pPr>
+      <w:r>
+        <w:rPr>
+          <w:rFonts w:cstheme="minorHAnsi"/>
+        </w:rPr>
+        <w:t>Par exemple :</w:t>
+      </w:r>
+    </w:p>
+    <w:p>
+      <w:pPr>
+        <w:jc w:val="center"/>
+        <w:rPr>
+          <w:rFonts w:cstheme="minorHAnsi"/>
+        </w:rPr>
+      </w:pPr>
+      <w:r>
+        <w:rPr>
+          <w:noProof/>
+          <w:lang w:eastAsia="fr-FR"/>
+        </w:rPr>
+        <w:drawing>
+          <wp:inline distT="0" distB="0" distL="0" distR="0" wp14:anchorId="4C4BEE3D" wp14:editId="3FC9C1E3">
+            <wp:extent cx="2152650" cy="209550"/>
+            <wp:effectExtent l="152400" t="152400" r="342900" b="361950"/>
+            <wp:docPr id="21" name="Image 21"/>
+            <wp:cNvGraphicFramePr>
+              <a:graphicFrameLocks xmlns:a="http://schemas.openxmlformats.org/drawingml/2006/main" noChangeAspect="1"/>
+            </wp:cNvGraphicFramePr>
+            <a:graphic xmlns:a="http://schemas.openxmlformats.org/drawingml/2006/main">
+              <a:graphicData uri="http://schemas.openxmlformats.org/drawingml/2006/picture">
+                <pic:pic xmlns:pic="http://schemas.openxmlformats.org/drawingml/2006/picture">
+                  <pic:nvPicPr>
+                    <pic:cNvPr id="1" name=""/>
+                    <pic:cNvPicPr/>
+                  </pic:nvPicPr>
+                  <pic:blipFill>
+                    <a:blip r:embed="rId25"/>
+                    <a:stretch>
+                      <a:fillRect/>
+                    </a:stretch>
+                  </pic:blipFill>
+                  <pic:spPr>
+                    <a:xfrm>
+                      <a:off x="0" y="0"/>
+                      <a:ext cx="2152650" cy="209550"/>
+                    </a:xfrm>
+                    <a:prstGeom prst="rect">
+                      <a:avLst/>
+                    </a:prstGeom>
+                    <a:ln>
+                      <a:noFill/>
+                    </a:ln>
+                    <a:effectLst>
+                      <a:outerShdw blurRad="292100" dist="139700" dir="2700000" algn="tl" rotWithShape="0">
+                        <a:srgbClr val="333333">
+                          <a:alpha val="65000"/>
+                        </a:srgbClr>
+                      </a:outerShdw>
+                    </a:effectLst>
+                  </pic:spPr>
+                </pic:pic>
+              </a:graphicData>
+            </a:graphic>
+          </wp:inline>
+        </w:drawing>
+      </w:r>
+    </w:p>
+    <w:p>
+      <w:pPr>
+        <w:rPr>
+          <w:rFonts w:cstheme="minorHAnsi"/>
+          <w:b/>
+          <w:u w:val="single"/>
+        </w:rPr>
+      </w:pPr>
+      <w:r>
+        <w:rPr>
+          <w:rFonts w:cstheme="minorHAnsi"/>
+          <w:b/>
+          <w:u w:val="single"/>
+        </w:rPr>
+        <w:t>Afficher le contenu d’une commande (comprend les produits, les récipients ainsi que la quantité commandé) :</w:t>
+      </w:r>
+    </w:p>
+    <w:p>
+      <w:pPr>
+        <w:rPr>
+          <w:rFonts w:cstheme="minorHAnsi"/>
+        </w:rPr>
+      </w:pPr>
+      <w:r>
+        <w:rPr>
+          <w:rFonts w:cstheme="minorHAnsi"/>
+        </w:rPr>
+        <w:t>Afin d’afficher le contenu d’une commande on va utiliser la syntaxe suivante :</w:t>
+      </w:r>
+    </w:p>
+    <w:tbl>
+      <w:tblPr>
+        <w:tblStyle w:val="Grilledutableau"/>
+        <w:tblW w:w="0" w:type="auto"/>
+        <w:tblLook w:val="04A0" w:firstRow="1" w:lastRow="0" w:firstColumn="1" w:lastColumn="0" w:noHBand="0" w:noVBand="1"/>
+      </w:tblPr>
+      <w:tblGrid>
+        <w:gridCol w:w="9062"/>
+      </w:tblGrid>
+      <w:tr>
+        <w:tc>
+          <w:tcPr>
+            <w:tcW w:w="9062" w:type="dxa"/>
+          </w:tcPr>
+          <w:p>
+            <w:pPr>
+              <w:jc w:val="center"/>
+              <w:rPr>
+                <w:rFonts w:cstheme="minorHAnsi"/>
+              </w:rPr>
+            </w:pPr>
+            <w:r>
+              <w:rPr>
+                <w:rFonts w:cstheme="minorHAnsi"/>
+              </w:rPr>
+              <w:t xml:space="preserve">CALL </w:t>
+            </w:r>
+            <w:proofErr w:type="spellStart"/>
+            <w:r>
+              <w:rPr>
+                <w:rFonts w:cstheme="minorHAnsi"/>
+              </w:rPr>
+              <w:t>contenu_commande</w:t>
+            </w:r>
+            <w:proofErr w:type="spellEnd"/>
+            <w:r>
+              <w:rPr>
+                <w:rFonts w:cstheme="minorHAnsi"/>
+              </w:rPr>
+              <w:t>(</w:t>
+            </w:r>
+            <w:proofErr w:type="spellStart"/>
+            <w:r>
+              <w:rPr>
+                <w:rFonts w:cstheme="minorHAnsi"/>
+              </w:rPr>
+              <w:t>NumeroCommande</w:t>
+            </w:r>
+            <w:proofErr w:type="spellEnd"/>
+            <w:r>
+              <w:rPr>
+                <w:rFonts w:cstheme="minorHAnsi"/>
+              </w:rPr>
+              <w:t>);</w:t>
+            </w:r>
+          </w:p>
+        </w:tc>
+      </w:tr>
+    </w:tbl>
+    <w:p>
+      <w:pPr>
+        <w:rPr>
+          <w:rFonts w:cstheme="minorHAnsi"/>
+        </w:rPr>
+      </w:pPr>
+    </w:p>
+    <w:p>
+      <w:pPr>
+        <w:rPr>
+          <w:rFonts w:cstheme="minorHAnsi"/>
+        </w:rPr>
+      </w:pPr>
+      <w:r>
+        <w:rPr>
+          <w:rFonts w:cstheme="minorHAnsi"/>
+        </w:rPr>
+        <w:t>Par exemple :</w:t>
+      </w:r>
+    </w:p>
+    <w:p>
+      <w:pPr>
+        <w:jc w:val="center"/>
+        <w:rPr>
+          <w:rFonts w:cstheme="minorHAnsi"/>
+        </w:rPr>
+      </w:pPr>
+      <w:r>
+        <w:rPr>
+          <w:noProof/>
+          <w:lang w:eastAsia="fr-FR"/>
+        </w:rPr>
+        <w:drawing>
+          <wp:inline distT="0" distB="0" distL="0" distR="0" wp14:anchorId="33740FEF" wp14:editId="069411AE">
+            <wp:extent cx="2217612" cy="198137"/>
+            <wp:effectExtent l="152400" t="152400" r="335280" b="354330"/>
+            <wp:docPr id="22" name="Image 22"/>
+            <wp:cNvGraphicFramePr>
+              <a:graphicFrameLocks xmlns:a="http://schemas.openxmlformats.org/drawingml/2006/main" noChangeAspect="1"/>
+            </wp:cNvGraphicFramePr>
+            <a:graphic xmlns:a="http://schemas.openxmlformats.org/drawingml/2006/main">
+              <a:graphicData uri="http://schemas.openxmlformats.org/drawingml/2006/picture">
+                <pic:pic xmlns:pic="http://schemas.openxmlformats.org/drawingml/2006/picture">
+                  <pic:nvPicPr>
+                    <pic:cNvPr id="1" name=""/>
+                    <pic:cNvPicPr/>
+                  </pic:nvPicPr>
+                  <pic:blipFill>
+                    <a:blip r:embed="rId26"/>
+                    <a:stretch>
+                      <a:fillRect/>
+                    </a:stretch>
+                  </pic:blipFill>
+                  <pic:spPr>
+                    <a:xfrm>
+                      <a:off x="0" y="0"/>
+                      <a:ext cx="2217612" cy="198137"/>
+                    </a:xfrm>
+                    <a:prstGeom prst="rect">
+                      <a:avLst/>
+                    </a:prstGeom>
+                    <a:ln>
+                      <a:noFill/>
+                    </a:ln>
+                    <a:effectLst>
+                      <a:outerShdw blurRad="292100" dist="139700" dir="2700000" algn="tl" rotWithShape="0">
+                        <a:srgbClr val="333333">
+                          <a:alpha val="65000"/>
+                        </a:srgbClr>
+                      </a:outerShdw>
+                    </a:effectLst>
+                  </pic:spPr>
+                </pic:pic>
+              </a:graphicData>
+            </a:graphic>
+          </wp:inline>
+        </w:drawing>
+      </w:r>
+    </w:p>
+    <w:p>
+      <w:pPr>
+        <w:rPr>
+          <w:rFonts w:cstheme="minorHAnsi"/>
+          <w:b/>
+          <w:u w:val="single"/>
+        </w:rPr>
+      </w:pPr>
+    </w:p>
+    <w:p>
+      <w:pPr>
+        <w:rPr>
+          <w:rFonts w:cstheme="minorHAnsi"/>
+          <w:b/>
+          <w:u w:val="single"/>
+        </w:rPr>
+      </w:pPr>
+    </w:p>
+    <w:p>
+      <w:pPr>
+        <w:rPr>
+          <w:rFonts w:cstheme="minorHAnsi"/>
+          <w:b/>
+          <w:u w:val="single"/>
+        </w:rPr>
+      </w:pPr>
+    </w:p>
+    <w:p>
+      <w:pPr>
+        <w:rPr>
+          <w:rFonts w:cstheme="minorHAnsi"/>
+          <w:b/>
+          <w:u w:val="single"/>
+        </w:rPr>
+      </w:pPr>
+    </w:p>
+    <w:p>
+      <w:pPr>
+        <w:rPr>
+          <w:rFonts w:cstheme="minorHAnsi"/>
+          <w:b/>
+          <w:u w:val="single"/>
+        </w:rPr>
+      </w:pPr>
+      <w:r>
+        <w:rPr>
+          <w:rFonts w:cstheme="minorHAnsi"/>
+          <w:b/>
+          <w:u w:val="single"/>
+        </w:rPr>
+        <w:lastRenderedPageBreak/>
+        <w:t>Afficher la recette d’une potion</w:t>
+      </w:r>
+      <w:r>
+        <w:rPr>
+          <w:rFonts w:cstheme="minorHAnsi"/>
+          <w:b/>
+          <w:u w:val="single"/>
+        </w:rPr>
+        <w:t> :</w:t>
+      </w:r>
+    </w:p>
+    <w:p>
+      <w:pPr>
+        <w:rPr>
+          <w:rFonts w:cstheme="minorHAnsi"/>
+        </w:rPr>
+      </w:pPr>
+      <w:r>
+        <w:rPr>
+          <w:rFonts w:cstheme="minorHAnsi"/>
+        </w:rPr>
+        <w:t>Afin d’afficher la recette d’une potion on va utiliser la syntaxe suivante :</w:t>
+      </w:r>
+    </w:p>
+    <w:tbl>
+      <w:tblPr>
+        <w:tblStyle w:val="Grilledutableau"/>
+        <w:tblW w:w="0" w:type="auto"/>
+        <w:tblLook w:val="04A0" w:firstRow="1" w:lastRow="0" w:firstColumn="1" w:lastColumn="0" w:noHBand="0" w:noVBand="1"/>
+      </w:tblPr>
+      <w:tblGrid>
+        <w:gridCol w:w="9062"/>
+      </w:tblGrid>
+      <w:tr>
+        <w:tc>
+          <w:tcPr>
+            <w:tcW w:w="9062" w:type="dxa"/>
+          </w:tcPr>
+          <w:p>
+            <w:pPr>
+              <w:jc w:val="center"/>
+              <w:rPr>
+                <w:rFonts w:cstheme="minorHAnsi"/>
+              </w:rPr>
+            </w:pPr>
+            <w:r>
+              <w:rPr>
+                <w:rFonts w:cstheme="minorHAnsi"/>
+              </w:rPr>
+              <w:t xml:space="preserve">CALL </w:t>
+            </w:r>
+            <w:proofErr w:type="spellStart"/>
+            <w:r>
+              <w:rPr>
+                <w:rFonts w:cstheme="minorHAnsi"/>
+              </w:rPr>
+              <w:t>recette_potion</w:t>
+            </w:r>
+            <w:proofErr w:type="spellEnd"/>
+            <w:r>
+              <w:rPr>
+                <w:rFonts w:cstheme="minorHAnsi"/>
+              </w:rPr>
+              <w:t>(</w:t>
+            </w:r>
+            <w:proofErr w:type="spellStart"/>
+            <w:r>
+              <w:rPr>
+                <w:rFonts w:cstheme="minorHAnsi"/>
+              </w:rPr>
+              <w:t>NumeroProduit</w:t>
+            </w:r>
+            <w:proofErr w:type="spellEnd"/>
+            <w:r>
+              <w:rPr>
+                <w:rFonts w:cstheme="minorHAnsi"/>
+              </w:rPr>
+              <w:t>);</w:t>
+            </w:r>
+          </w:p>
+        </w:tc>
+      </w:tr>
+    </w:tbl>
+    <w:p>
+      <w:pPr>
+        <w:rPr>
+          <w:rFonts w:cstheme="minorHAnsi"/>
+        </w:rPr>
+      </w:pPr>
+    </w:p>
+    <w:p>
+      <w:pPr>
+        <w:rPr>
+          <w:rFonts w:cstheme="minorHAnsi"/>
+        </w:rPr>
+      </w:pPr>
+      <w:r>
+        <w:rPr>
+          <w:rFonts w:cstheme="minorHAnsi"/>
+        </w:rPr>
+        <w:t>Par exemple :</w:t>
+      </w:r>
+    </w:p>
+    <w:p>
+      <w:pPr>
+        <w:jc w:val="center"/>
+        <w:rPr>
+          <w:rFonts w:cstheme="minorHAnsi"/>
+        </w:rPr>
+      </w:pPr>
+      <w:r>
+        <w:rPr>
+          <w:noProof/>
+          <w:lang w:eastAsia="fr-FR"/>
+        </w:rPr>
+        <w:drawing>
+          <wp:inline distT="0" distB="0" distL="0" distR="0" wp14:anchorId="3C2CDC40" wp14:editId="200A456A">
+            <wp:extent cx="2080440" cy="213378"/>
+            <wp:effectExtent l="152400" t="152400" r="339090" b="358140"/>
+            <wp:docPr id="23" name="Image 23"/>
+            <wp:cNvGraphicFramePr>
+              <a:graphicFrameLocks xmlns:a="http://schemas.openxmlformats.org/drawingml/2006/main" noChangeAspect="1"/>
+            </wp:cNvGraphicFramePr>
+            <a:graphic xmlns:a="http://schemas.openxmlformats.org/drawingml/2006/main">
+              <a:graphicData uri="http://schemas.openxmlformats.org/drawingml/2006/picture">
+                <pic:pic xmlns:pic="http://schemas.openxmlformats.org/drawingml/2006/picture">
+                  <pic:nvPicPr>
+                    <pic:cNvPr id="1" name=""/>
+                    <pic:cNvPicPr/>
+                  </pic:nvPicPr>
+                  <pic:blipFill>
+                    <a:blip r:embed="rId27"/>
+                    <a:stretch>
+                      <a:fillRect/>
+                    </a:stretch>
+                  </pic:blipFill>
+                  <pic:spPr>
+                    <a:xfrm>
+                      <a:off x="0" y="0"/>
+                      <a:ext cx="2080440" cy="213378"/>
+                    </a:xfrm>
+                    <a:prstGeom prst="rect">
+                      <a:avLst/>
+                    </a:prstGeom>
+                    <a:ln>
+                      <a:noFill/>
+                    </a:ln>
+                    <a:effectLst>
+                      <a:outerShdw blurRad="292100" dist="139700" dir="2700000" algn="tl" rotWithShape="0">
+                        <a:srgbClr val="333333">
+                          <a:alpha val="65000"/>
+                        </a:srgbClr>
+                      </a:outerShdw>
+                    </a:effectLst>
+                  </pic:spPr>
+                </pic:pic>
+              </a:graphicData>
+            </a:graphic>
+          </wp:inline>
+        </w:drawing>
+      </w:r>
+    </w:p>
+    <w:p>
+      <w:pPr>
+        <w:rPr>
+          <w:rFonts w:cstheme="minorHAnsi"/>
+          <w:b/>
+          <w:u w:val="single"/>
+        </w:rPr>
+      </w:pPr>
+      <w:r>
+        <w:rPr>
+          <w:rFonts w:cstheme="minorHAnsi"/>
+          <w:b/>
+          <w:u w:val="single"/>
+        </w:rPr>
+        <w:t>Ajouter un nouvel ingrédient :</w:t>
+      </w:r>
+    </w:p>
+    <w:p>
+      <w:pPr>
+        <w:rPr>
+          <w:rFonts w:cstheme="minorHAnsi"/>
+        </w:rPr>
+      </w:pPr>
+      <w:r>
+        <w:rPr>
+          <w:rFonts w:cstheme="minorHAnsi"/>
+        </w:rPr>
+        <w:t>Afin d’ajouter un nouvel ingrédient on va utiliser la syntaxe suivante :</w:t>
+      </w:r>
+    </w:p>
+    <w:tbl>
+      <w:tblPr>
+        <w:tblStyle w:val="Grilledutableau"/>
+        <w:tblW w:w="0" w:type="auto"/>
+        <w:tblLook w:val="04A0" w:firstRow="1" w:lastRow="0" w:firstColumn="1" w:lastColumn="0" w:noHBand="0" w:noVBand="1"/>
+      </w:tblPr>
+      <w:tblGrid>
+        <w:gridCol w:w="9062"/>
+      </w:tblGrid>
+      <w:tr>
+        <w:tc>
+          <w:tcPr>
+            <w:tcW w:w="9062" w:type="dxa"/>
+          </w:tcPr>
+          <w:p>
+            <w:pPr>
+              <w:jc w:val="center"/>
+              <w:rPr>
+                <w:rFonts w:cstheme="minorHAnsi"/>
+              </w:rPr>
+            </w:pPr>
+            <w:r>
+              <w:rPr>
+                <w:rFonts w:cstheme="minorHAnsi"/>
+              </w:rPr>
+              <w:t xml:space="preserve">CALL </w:t>
+            </w:r>
+            <w:proofErr w:type="spellStart"/>
+            <w:r>
+              <w:rPr>
+                <w:rFonts w:cstheme="minorHAnsi"/>
+              </w:rPr>
+              <w:t>ajout_ingredient</w:t>
+            </w:r>
+            <w:proofErr w:type="spellEnd"/>
+            <w:r>
+              <w:rPr>
+                <w:rFonts w:cstheme="minorHAnsi"/>
+              </w:rPr>
+              <w:t>(‘</w:t>
+            </w:r>
+            <w:proofErr w:type="spellStart"/>
+            <w:r>
+              <w:rPr>
+                <w:rFonts w:cstheme="minorHAnsi"/>
+              </w:rPr>
+              <w:t>NomIngredient</w:t>
+            </w:r>
+            <w:proofErr w:type="spellEnd"/>
+            <w:r>
+              <w:rPr>
+                <w:rFonts w:cstheme="minorHAnsi"/>
+              </w:rPr>
+              <w:t xml:space="preserve">’, </w:t>
+            </w:r>
+            <w:proofErr w:type="spellStart"/>
+            <w:r>
+              <w:rPr>
+                <w:rFonts w:cstheme="minorHAnsi"/>
+              </w:rPr>
+              <w:t>PrixIngredient</w:t>
+            </w:r>
+            <w:proofErr w:type="spellEnd"/>
+            <w:r>
+              <w:rPr>
+                <w:rFonts w:cstheme="minorHAnsi"/>
+              </w:rPr>
+              <w:t>);</w:t>
+            </w:r>
+          </w:p>
+        </w:tc>
+      </w:tr>
+    </w:tbl>
+    <w:p>
+      <w:pPr>
+        <w:rPr>
+          <w:rFonts w:cstheme="minorHAnsi"/>
+        </w:rPr>
+      </w:pPr>
+    </w:p>
+    <w:p>
+      <w:pPr>
+        <w:rPr>
+          <w:rFonts w:cstheme="minorHAnsi"/>
+        </w:rPr>
+      </w:pPr>
+      <w:r>
+        <w:rPr>
+          <w:rFonts w:cstheme="minorHAnsi"/>
+        </w:rPr>
+        <w:t>Par exemple :</w:t>
+      </w:r>
+    </w:p>
+    <w:p>
+      <w:pPr>
+        <w:jc w:val="center"/>
+        <w:rPr>
+          <w:rFonts w:cstheme="minorHAnsi"/>
+        </w:rPr>
+      </w:pPr>
+      <w:r>
+        <w:rPr>
+          <w:noProof/>
+          <w:lang w:eastAsia="fr-FR"/>
+        </w:rPr>
+        <w:drawing>
+          <wp:inline distT="0" distB="0" distL="0" distR="0" wp14:anchorId="0F0FF13A" wp14:editId="71A5F776">
+            <wp:extent cx="3032752" cy="159327"/>
+            <wp:effectExtent l="133350" t="152400" r="339725" b="355600"/>
+            <wp:docPr id="24" name="Image 24"/>
+            <wp:cNvGraphicFramePr>
+              <a:graphicFrameLocks xmlns:a="http://schemas.openxmlformats.org/drawingml/2006/main" noChangeAspect="1"/>
+            </wp:cNvGraphicFramePr>
+            <a:graphic xmlns:a="http://schemas.openxmlformats.org/drawingml/2006/main">
+              <a:graphicData uri="http://schemas.openxmlformats.org/drawingml/2006/picture">
+                <pic:pic xmlns:pic="http://schemas.openxmlformats.org/drawingml/2006/picture">
+                  <pic:nvPicPr>
+                    <pic:cNvPr id="1" name=""/>
+                    <pic:cNvPicPr/>
+                  </pic:nvPicPr>
+                  <pic:blipFill rotWithShape="1">
+                    <a:blip r:embed="rId28"/>
+                    <a:srcRect b="16363"/>
+                    <a:stretch/>
+                  </pic:blipFill>
+                  <pic:spPr bwMode="auto">
+                    <a:xfrm>
+                      <a:off x="0" y="0"/>
+                      <a:ext cx="3033023" cy="159341"/>
+                    </a:xfrm>
+                    <a:prstGeom prst="rect">
+                      <a:avLst/>
+                    </a:prstGeom>
+                    <a:ln>
+                      <a:noFill/>
+                    </a:ln>
+                    <a:effectLst>
+                      <a:outerShdw blurRad="292100" dist="139700" dir="2700000" algn="tl" rotWithShape="0">
+                        <a:srgbClr val="333333">
+                          <a:alpha val="65000"/>
+                        </a:srgbClr>
+                      </a:outerShdw>
+                    </a:effectLst>
+                    <a:extLst>
+                      <a:ext uri="{53640926-AAD7-44D8-BBD7-CCE9431645EC}">
+                        <a14:shadowObscured xmlns:a14="http://schemas.microsoft.com/office/drawing/2010/main"/>
+                      </a:ext>
+                    </a:extLst>
+                  </pic:spPr>
+                </pic:pic>
+              </a:graphicData>
+            </a:graphic>
+          </wp:inline>
+        </w:drawing>
+      </w:r>
+    </w:p>
+    <w:p>
+      <w:pPr>
+        <w:rPr>
+          <w:rFonts w:cstheme="minorHAnsi"/>
+        </w:rPr>
+      </w:pPr>
+    </w:p>
+    <w:p>
+      <w:pPr>
+        <w:rPr>
+          <w:rFonts w:cstheme="minorHAnsi"/>
+        </w:rPr>
+      </w:pPr>
+    </w:p>
+    <w:p>
+      <w:pPr>
+        <w:rPr>
+          <w:rFonts w:cstheme="minorHAnsi"/>
+        </w:rPr>
+      </w:pPr>
+    </w:p>
+    <w:p>
+      <w:pPr>
+        <w:rPr>
+          <w:rFonts w:cstheme="minorHAnsi"/>
+        </w:rPr>
+      </w:pPr>
+    </w:p>
+    <w:p>
+      <w:pPr>
+        <w:rPr>
+          <w:rFonts w:cstheme="minorHAnsi"/>
+          <w:b/>
+          <w:u w:val="single"/>
+        </w:rPr>
+      </w:pPr>
+      <w:r>
+        <w:rPr>
+          <w:rFonts w:cstheme="minorHAnsi"/>
+          <w:b/>
+          <w:u w:val="single"/>
+        </w:rPr>
+        <w:t>Vue pour afficher la liste des potions :</w:t>
+      </w:r>
+    </w:p>
+    <w:p>
+      <w:pPr>
+        <w:rPr>
+          <w:rFonts w:cstheme="minorHAnsi"/>
+        </w:rPr>
+      </w:pPr>
+      <w:r>
+        <w:rPr>
+          <w:rFonts w:cstheme="minorHAnsi"/>
+        </w:rPr>
+        <w:t>On va utiliser la syntaxe suivante :</w:t>
+      </w:r>
+    </w:p>
+    <w:tbl>
+      <w:tblPr>
+        <w:tblStyle w:val="Grilledutableau"/>
+        <w:tblW w:w="0" w:type="auto"/>
+        <w:tblLook w:val="04A0" w:firstRow="1" w:lastRow="0" w:firstColumn="1" w:lastColumn="0" w:noHBand="0" w:noVBand="1"/>
+      </w:tblPr>
+      <w:tblGrid>
+        <w:gridCol w:w="9062"/>
+      </w:tblGrid>
+      <w:tr>
+        <w:tc>
+          <w:tcPr>
+            <w:tcW w:w="9062" w:type="dxa"/>
+          </w:tcPr>
+          <w:p>
+            <w:pPr>
+              <w:jc w:val="center"/>
+              <w:rPr>
+                <w:rFonts w:cstheme="minorHAnsi"/>
+              </w:rPr>
+            </w:pPr>
+            <w:r>
+              <w:rPr>
+                <w:rFonts w:cstheme="minorHAnsi"/>
+              </w:rPr>
+              <w:t xml:space="preserve">SELECT * FROM </w:t>
+            </w:r>
+            <w:proofErr w:type="spellStart"/>
+            <w:r>
+              <w:rPr>
+                <w:rFonts w:cstheme="minorHAnsi"/>
+              </w:rPr>
+              <w:t>ListePotion</w:t>
+            </w:r>
+            <w:proofErr w:type="spellEnd"/>
+            <w:r>
+              <w:rPr>
+                <w:rFonts w:cstheme="minorHAnsi"/>
+              </w:rPr>
+              <w:t>;</w:t>
+            </w:r>
+          </w:p>
+        </w:tc>
+      </w:tr>
+    </w:tbl>
+    <w:p>
+      <w:pPr>
+        <w:rPr>
+          <w:rFonts w:cstheme="minorHAnsi"/>
+        </w:rPr>
+      </w:pPr>
+    </w:p>
+    <w:p>
+      <w:pPr>
+        <w:rPr>
+          <w:rFonts w:cstheme="minorHAnsi"/>
+        </w:rPr>
+      </w:pPr>
+      <w:r>
+        <w:rPr>
+          <w:rFonts w:cstheme="minorHAnsi"/>
+        </w:rPr>
+        <w:t>Par exemple :</w:t>
+      </w:r>
+    </w:p>
+    <w:p>
+      <w:pPr>
+        <w:jc w:val="center"/>
+        <w:rPr>
+          <w:rFonts w:cstheme="minorHAnsi"/>
+        </w:rPr>
+      </w:pPr>
+      <w:r>
+        <w:rPr>
+          <w:noProof/>
+          <w:lang w:eastAsia="fr-FR"/>
+        </w:rPr>
+        <w:drawing>
+          <wp:inline distT="0" distB="0" distL="0" distR="0" wp14:anchorId="65DF051F" wp14:editId="37D4732B">
+            <wp:extent cx="1661304" cy="342930"/>
+            <wp:effectExtent l="152400" t="152400" r="358140" b="361950"/>
+            <wp:docPr id="25" name="Image 25"/>
+            <wp:cNvGraphicFramePr>
+              <a:graphicFrameLocks xmlns:a="http://schemas.openxmlformats.org/drawingml/2006/main" noChangeAspect="1"/>
+            </wp:cNvGraphicFramePr>
+            <a:graphic xmlns:a="http://schemas.openxmlformats.org/drawingml/2006/main">
+              <a:graphicData uri="http://schemas.openxmlformats.org/drawingml/2006/picture">
+                <pic:pic xmlns:pic="http://schemas.openxmlformats.org/drawingml/2006/picture">
+                  <pic:nvPicPr>
+                    <pic:cNvPr id="1" name=""/>
+                    <pic:cNvPicPr/>
+                  </pic:nvPicPr>
+                  <pic:blipFill>
+                    <a:blip r:embed="rId29"/>
+                    <a:stretch>
+                      <a:fillRect/>
+                    </a:stretch>
+                  </pic:blipFill>
+                  <pic:spPr>
+                    <a:xfrm>
+                      <a:off x="0" y="0"/>
+                      <a:ext cx="1661304" cy="342930"/>
+                    </a:xfrm>
+                    <a:prstGeom prst="rect">
+                      <a:avLst/>
+                    </a:prstGeom>
+                    <a:ln>
+                      <a:noFill/>
+                    </a:ln>
+                    <a:effectLst>
+                      <a:outerShdw blurRad="292100" dist="139700" dir="2700000" algn="tl" rotWithShape="0">
+                        <a:srgbClr val="333333">
+                          <a:alpha val="65000"/>
+                        </a:srgbClr>
+                      </a:outerShdw>
+                    </a:effectLst>
+                  </pic:spPr>
+                </pic:pic>
+              </a:graphicData>
+            </a:graphic>
+          </wp:inline>
+        </w:drawing>
+      </w:r>
+    </w:p>
+    <w:p>
+      <w:pPr>
+        <w:jc w:val="center"/>
+        <w:rPr>
+          <w:rFonts w:cstheme="minorHAnsi"/>
+        </w:rPr>
+      </w:pPr>
+    </w:p>
+    <w:p>
+      <w:pPr>
+        <w:rPr>
+          <w:rFonts w:cstheme="minorHAnsi"/>
+          <w:b/>
+          <w:u w:val="single"/>
+        </w:rPr>
+      </w:pPr>
+    </w:p>
+    <w:p>
+      <w:pPr>
+        <w:rPr>
+          <w:rFonts w:cstheme="minorHAnsi"/>
+          <w:b/>
+          <w:u w:val="single"/>
+        </w:rPr>
+      </w:pPr>
+    </w:p>
+    <w:p>
+      <w:pPr>
+        <w:rPr>
+          <w:rFonts w:cstheme="minorHAnsi"/>
+          <w:b/>
+          <w:u w:val="single"/>
+        </w:rPr>
+      </w:pPr>
+    </w:p>
+    <w:p>
+      <w:pPr>
+        <w:rPr>
+          <w:rFonts w:cstheme="minorHAnsi"/>
+          <w:b/>
+          <w:u w:val="single"/>
+        </w:rPr>
+      </w:pPr>
+      <w:r>
+        <w:rPr>
+          <w:rFonts w:cstheme="minorHAnsi"/>
+          <w:b/>
+          <w:u w:val="single"/>
+        </w:rPr>
+        <w:lastRenderedPageBreak/>
+        <w:t>Vue pour afficher la liste des onguents :</w:t>
+      </w:r>
+    </w:p>
+    <w:p>
+      <w:pPr>
+        <w:rPr>
+          <w:rFonts w:cstheme="minorHAnsi"/>
+        </w:rPr>
+      </w:pPr>
+      <w:r>
+        <w:rPr>
+          <w:rFonts w:cstheme="minorHAnsi"/>
+        </w:rPr>
+        <w:t>On va utiliser la syntaxe suivante :</w:t>
+      </w:r>
+    </w:p>
+    <w:tbl>
+      <w:tblPr>
+        <w:tblStyle w:val="Grilledutableau"/>
+        <w:tblW w:w="0" w:type="auto"/>
+        <w:tblLook w:val="04A0" w:firstRow="1" w:lastRow="0" w:firstColumn="1" w:lastColumn="0" w:noHBand="0" w:noVBand="1"/>
+      </w:tblPr>
+      <w:tblGrid>
+        <w:gridCol w:w="9062"/>
+      </w:tblGrid>
+      <w:tr>
+        <w:tc>
+          <w:tcPr>
+            <w:tcW w:w="9062" w:type="dxa"/>
+          </w:tcPr>
+          <w:p>
+            <w:pPr>
+              <w:jc w:val="center"/>
+              <w:rPr>
+                <w:rFonts w:cstheme="minorHAnsi"/>
+              </w:rPr>
+            </w:pPr>
+            <w:r>
+              <w:rPr>
+                <w:rFonts w:cstheme="minorHAnsi"/>
+              </w:rPr>
+              <w:t xml:space="preserve">SELECT * FROM </w:t>
+            </w:r>
+            <w:proofErr w:type="spellStart"/>
+            <w:r>
+              <w:rPr>
+                <w:rFonts w:cstheme="minorHAnsi"/>
+              </w:rPr>
+              <w:t>ListeOnguent</w:t>
+            </w:r>
+            <w:proofErr w:type="spellEnd"/>
+            <w:r>
+              <w:rPr>
+                <w:rFonts w:cstheme="minorHAnsi"/>
+              </w:rPr>
+              <w:t>;</w:t>
+            </w:r>
+          </w:p>
+        </w:tc>
+      </w:tr>
+    </w:tbl>
+    <w:p>
+      <w:pPr>
+        <w:rPr>
+          <w:rFonts w:cstheme="minorHAnsi"/>
+        </w:rPr>
+      </w:pPr>
+    </w:p>
+    <w:p>
+      <w:pPr>
+        <w:rPr>
+          <w:rFonts w:cstheme="minorHAnsi"/>
+        </w:rPr>
+      </w:pPr>
+      <w:r>
+        <w:rPr>
+          <w:rFonts w:cstheme="minorHAnsi"/>
+        </w:rPr>
+        <w:t>Par exemple :</w:t>
+      </w:r>
+    </w:p>
+    <w:p>
+      <w:pPr>
+        <w:jc w:val="center"/>
+        <w:rPr>
+          <w:rFonts w:cstheme="minorHAnsi"/>
+        </w:rPr>
+      </w:pPr>
+      <w:r>
+        <w:rPr>
+          <w:noProof/>
+          <w:lang w:eastAsia="fr-FR"/>
+        </w:rPr>
+        <w:drawing>
+          <wp:inline distT="0" distB="0" distL="0" distR="0" wp14:anchorId="57E04FE3" wp14:editId="5365A130">
+            <wp:extent cx="1760373" cy="327688"/>
+            <wp:effectExtent l="152400" t="152400" r="354330" b="358140"/>
+            <wp:docPr id="26" name="Image 26"/>
+            <wp:cNvGraphicFramePr>
+              <a:graphicFrameLocks xmlns:a="http://schemas.openxmlformats.org/drawingml/2006/main" noChangeAspect="1"/>
+            </wp:cNvGraphicFramePr>
+            <a:graphic xmlns:a="http://schemas.openxmlformats.org/drawingml/2006/main">
+              <a:graphicData uri="http://schemas.openxmlformats.org/drawingml/2006/picture">
+                <pic:pic xmlns:pic="http://schemas.openxmlformats.org/drawingml/2006/picture">
+                  <pic:nvPicPr>
+                    <pic:cNvPr id="1" name=""/>
+                    <pic:cNvPicPr/>
+                  </pic:nvPicPr>
+                  <pic:blipFill>
+                    <a:blip r:embed="rId30"/>
+                    <a:stretch>
+                      <a:fillRect/>
+                    </a:stretch>
+                  </pic:blipFill>
+                  <pic:spPr>
+                    <a:xfrm>
+                      <a:off x="0" y="0"/>
+                      <a:ext cx="1760373" cy="327688"/>
+                    </a:xfrm>
+                    <a:prstGeom prst="rect">
+                      <a:avLst/>
+                    </a:prstGeom>
+                    <a:ln>
+                      <a:noFill/>
+                    </a:ln>
+                    <a:effectLst>
+                      <a:outerShdw blurRad="292100" dist="139700" dir="2700000" algn="tl" rotWithShape="0">
+                        <a:srgbClr val="333333">
+                          <a:alpha val="65000"/>
+                        </a:srgbClr>
+                      </a:outerShdw>
+                    </a:effectLst>
+                  </pic:spPr>
+                </pic:pic>
+              </a:graphicData>
+            </a:graphic>
+          </wp:inline>
+        </w:drawing>
+      </w:r>
+    </w:p>
+    <w:p>
+      <w:pPr>
+        <w:jc w:val="center"/>
+        <w:rPr>
+          <w:rFonts w:cstheme="minorHAnsi"/>
+        </w:rPr>
+      </w:pPr>
+    </w:p>
+    <w:p>
+      <w:pPr>
+        <w:rPr>
+          <w:rFonts w:cstheme="minorHAnsi"/>
+          <w:b/>
+          <w:u w:val="single"/>
+        </w:rPr>
+      </w:pPr>
+      <w:r>
+        <w:rPr>
+          <w:rFonts w:cstheme="minorHAnsi"/>
+          <w:b/>
+          <w:u w:val="single"/>
+        </w:rPr>
+        <w:t>Vue pour afficher les ingrédients qui sont fourni par chaque fournisseur</w:t>
+      </w:r>
+      <w:r>
+        <w:rPr>
+          <w:rFonts w:cstheme="minorHAnsi"/>
+          <w:b/>
+          <w:u w:val="single"/>
+        </w:rPr>
+        <w:t> :</w:t>
+      </w:r>
+    </w:p>
+    <w:p>
+      <w:pPr>
+        <w:rPr>
+          <w:rFonts w:cstheme="minorHAnsi"/>
+        </w:rPr>
+      </w:pPr>
+      <w:r>
+        <w:rPr>
+          <w:rFonts w:cstheme="minorHAnsi"/>
+        </w:rPr>
+        <w:t>On va utiliser la syntaxe suivante :</w:t>
+      </w:r>
+    </w:p>
+    <w:tbl>
+      <w:tblPr>
+        <w:tblStyle w:val="Grilledutableau"/>
+        <w:tblW w:w="0" w:type="auto"/>
+        <w:tblLook w:val="04A0" w:firstRow="1" w:lastRow="0" w:firstColumn="1" w:lastColumn="0" w:noHBand="0" w:noVBand="1"/>
+      </w:tblPr>
+      <w:tblGrid>
+        <w:gridCol w:w="9062"/>
+      </w:tblGrid>
+      <w:tr>
+        <w:tc>
+          <w:tcPr>
+            <w:tcW w:w="9062" w:type="dxa"/>
+          </w:tcPr>
+          <w:p>
+            <w:pPr>
+              <w:jc w:val="center"/>
+              <w:rPr>
+                <w:rFonts w:cstheme="minorHAnsi"/>
+              </w:rPr>
+            </w:pPr>
+            <w:r>
+              <w:rPr>
+                <w:rFonts w:cstheme="minorHAnsi"/>
+              </w:rPr>
+              <w:t xml:space="preserve">SELECT * FROM </w:t>
+            </w:r>
+            <w:proofErr w:type="spellStart"/>
+            <w:r>
+              <w:rPr>
+                <w:rFonts w:cstheme="minorHAnsi"/>
+              </w:rPr>
+              <w:t>Fournisseur_produit</w:t>
+            </w:r>
+            <w:proofErr w:type="spellEnd"/>
+            <w:r>
+              <w:rPr>
+                <w:rFonts w:cstheme="minorHAnsi"/>
+              </w:rPr>
+              <w:t>;</w:t>
+            </w:r>
+          </w:p>
+        </w:tc>
+      </w:tr>
+    </w:tbl>
+    <w:p>
+      <w:pPr>
+        <w:rPr>
+          <w:rFonts w:cstheme="minorHAnsi"/>
+        </w:rPr>
+      </w:pPr>
+    </w:p>
+    <w:p>
+      <w:pPr>
+        <w:rPr>
+          <w:rFonts w:cstheme="minorHAnsi"/>
+        </w:rPr>
+      </w:pPr>
+      <w:r>
+        <w:rPr>
+          <w:rFonts w:cstheme="minorHAnsi"/>
+        </w:rPr>
+        <w:t>Par exemple :</w:t>
+      </w:r>
+    </w:p>
+    <w:p>
+      <w:pPr>
+        <w:jc w:val="center"/>
+        <w:rPr>
+          <w:rFonts w:cstheme="minorHAnsi"/>
+        </w:rPr>
+      </w:pPr>
+      <w:r>
+        <w:rPr>
+          <w:noProof/>
+          <w:lang w:eastAsia="fr-FR"/>
+        </w:rPr>
+        <w:drawing>
+          <wp:inline distT="0" distB="0" distL="0" distR="0" wp14:anchorId="28AE4AB9" wp14:editId="41756948">
+            <wp:extent cx="2217612" cy="358171"/>
+            <wp:effectExtent l="152400" t="152400" r="354330" b="365760"/>
+            <wp:docPr id="27" name="Image 27"/>
+            <wp:cNvGraphicFramePr>
+              <a:graphicFrameLocks xmlns:a="http://schemas.openxmlformats.org/drawingml/2006/main" noChangeAspect="1"/>
+            </wp:cNvGraphicFramePr>
+            <a:graphic xmlns:a="http://schemas.openxmlformats.org/drawingml/2006/main">
+              <a:graphicData uri="http://schemas.openxmlformats.org/drawingml/2006/picture">
+                <pic:pic xmlns:pic="http://schemas.openxmlformats.org/drawingml/2006/picture">
+                  <pic:nvPicPr>
+                    <pic:cNvPr id="1" name=""/>
+                    <pic:cNvPicPr/>
+                  </pic:nvPicPr>
+                  <pic:blipFill>
+                    <a:blip r:embed="rId31"/>
+                    <a:stretch>
+                      <a:fillRect/>
+                    </a:stretch>
+                  </pic:blipFill>
+                  <pic:spPr>
+                    <a:xfrm>
+                      <a:off x="0" y="0"/>
+                      <a:ext cx="2217612" cy="358171"/>
+                    </a:xfrm>
+                    <a:prstGeom prst="rect">
+                      <a:avLst/>
+                    </a:prstGeom>
+                    <a:ln>
+                      <a:noFill/>
+                    </a:ln>
+                    <a:effectLst>
+                      <a:outerShdw blurRad="292100" dist="139700" dir="2700000" algn="tl" rotWithShape="0">
+                        <a:srgbClr val="333333">
+                          <a:alpha val="65000"/>
+                        </a:srgbClr>
+                      </a:outerShdw>
+                    </a:effectLst>
+                  </pic:spPr>
+                </pic:pic>
+              </a:graphicData>
+            </a:graphic>
+          </wp:inline>
+        </w:drawing>
+      </w:r>
+    </w:p>
+    <w:p>
+      <w:pPr>
+        <w:rPr>
+          <w:rFonts w:cstheme="minorHAnsi"/>
+        </w:rPr>
+      </w:pPr>
+    </w:p>
+    <w:p>
+      <w:pPr>
+        <w:rPr>
+          <w:rFonts w:cstheme="minorHAnsi"/>
+          <w:b/>
+          <w:u w:val="single"/>
+        </w:rPr>
+      </w:pPr>
+      <w:r>
+        <w:rPr>
+          <w:rFonts w:cstheme="minorHAnsi"/>
+          <w:b/>
+          <w:u w:val="single"/>
+        </w:rPr>
+        <w:t>Vue pour afficher la liste des produits avec leurs prix :</w:t>
+      </w:r>
+    </w:p>
+    <w:p>
+      <w:pPr>
+        <w:rPr>
+          <w:rFonts w:cstheme="minorHAnsi"/>
+        </w:rPr>
+      </w:pPr>
+      <w:r>
+        <w:rPr>
+          <w:rFonts w:cstheme="minorHAnsi"/>
+        </w:rPr>
+        <w:t>On va utiliser la syntaxe suivante :</w:t>
+      </w:r>
+    </w:p>
+    <w:tbl>
+      <w:tblPr>
+        <w:tblStyle w:val="Grilledutableau"/>
+        <w:tblW w:w="0" w:type="auto"/>
+        <w:tblLook w:val="04A0" w:firstRow="1" w:lastRow="0" w:firstColumn="1" w:lastColumn="0" w:noHBand="0" w:noVBand="1"/>
+      </w:tblPr>
+      <w:tblGrid>
+        <w:gridCol w:w="9062"/>
+      </w:tblGrid>
+      <w:tr>
+        <w:tc>
+          <w:tcPr>
+            <w:tcW w:w="9062" w:type="dxa"/>
+          </w:tcPr>
+          <w:p>
+            <w:pPr>
+              <w:jc w:val="center"/>
+              <w:rPr>
+                <w:rFonts w:cstheme="minorHAnsi"/>
+              </w:rPr>
+            </w:pPr>
+            <w:r>
+              <w:rPr>
+                <w:rFonts w:cstheme="minorHAnsi"/>
+              </w:rPr>
+              <w:t xml:space="preserve">SELECT * FROM </w:t>
+            </w:r>
+            <w:proofErr w:type="spellStart"/>
+            <w:r>
+              <w:rPr>
+                <w:rFonts w:cstheme="minorHAnsi"/>
+              </w:rPr>
+              <w:t>Produit_prix</w:t>
+            </w:r>
+            <w:proofErr w:type="spellEnd"/>
+            <w:r>
+              <w:rPr>
+                <w:rFonts w:cstheme="minorHAnsi"/>
+              </w:rPr>
+              <w:t>;</w:t>
+            </w:r>
+          </w:p>
+        </w:tc>
+      </w:tr>
+    </w:tbl>
+    <w:p>
+      <w:pPr>
+        <w:rPr>
+          <w:rFonts w:cstheme="minorHAnsi"/>
+        </w:rPr>
+      </w:pPr>
+    </w:p>
+    <w:p>
+      <w:pPr>
+        <w:rPr>
+          <w:rFonts w:cstheme="minorHAnsi"/>
+        </w:rPr>
+      </w:pPr>
+      <w:r>
+        <w:rPr>
+          <w:rFonts w:cstheme="minorHAnsi"/>
+        </w:rPr>
+        <w:t>Par exemple :</w:t>
+      </w:r>
+    </w:p>
+    <w:p>
+      <w:pPr>
+        <w:jc w:val="center"/>
+        <w:rPr>
+          <w:rFonts w:cstheme="minorHAnsi"/>
+        </w:rPr>
+      </w:pPr>
+      <w:r>
+        <w:rPr>
+          <w:noProof/>
+          <w:lang w:eastAsia="fr-FR"/>
+        </w:rPr>
+        <w:drawing>
+          <wp:inline distT="0" distB="0" distL="0" distR="0" wp14:anchorId="60AF34E5" wp14:editId="3C8D1ACB">
+            <wp:extent cx="1729890" cy="358171"/>
+            <wp:effectExtent l="152400" t="152400" r="365760" b="365760"/>
+            <wp:docPr id="28" name="Image 28"/>
+            <wp:cNvGraphicFramePr>
+              <a:graphicFrameLocks xmlns:a="http://schemas.openxmlformats.org/drawingml/2006/main" noChangeAspect="1"/>
+            </wp:cNvGraphicFramePr>
+            <a:graphic xmlns:a="http://schemas.openxmlformats.org/drawingml/2006/main">
+              <a:graphicData uri="http://schemas.openxmlformats.org/drawingml/2006/picture">
+                <pic:pic xmlns:pic="http://schemas.openxmlformats.org/drawingml/2006/picture">
+                  <pic:nvPicPr>
+                    <pic:cNvPr id="1" name=""/>
+                    <pic:cNvPicPr/>
+                  </pic:nvPicPr>
+                  <pic:blipFill>
+                    <a:blip r:embed="rId32"/>
+                    <a:stretch>
+                      <a:fillRect/>
+                    </a:stretch>
+                  </pic:blipFill>
+                  <pic:spPr>
+                    <a:xfrm>
+                      <a:off x="0" y="0"/>
+                      <a:ext cx="1729890" cy="358171"/>
+                    </a:xfrm>
+                    <a:prstGeom prst="rect">
+                      <a:avLst/>
+                    </a:prstGeom>
+                    <a:ln>
+                      <a:noFill/>
+                    </a:ln>
+                    <a:effectLst>
+                      <a:outerShdw blurRad="292100" dist="139700" dir="2700000" algn="tl" rotWithShape="0">
+                        <a:srgbClr val="333333">
+                          <a:alpha val="65000"/>
+                        </a:srgbClr>
+                      </a:outerShdw>
+                    </a:effectLst>
+                  </pic:spPr>
+                </pic:pic>
+              </a:graphicData>
+            </a:graphic>
+          </wp:inline>
+        </w:drawing>
+      </w:r>
+    </w:p>
+    <w:p>
+      <w:pPr>
+        <w:rPr>
+          <w:rFonts w:cstheme="minorHAnsi"/>
+          <w:b/>
+          <w:u w:val="single"/>
+        </w:rPr>
+      </w:pPr>
+    </w:p>
+    <w:p>
+      <w:pPr>
+        <w:rPr>
+          <w:rFonts w:cstheme="minorHAnsi"/>
+          <w:b/>
+          <w:u w:val="single"/>
+        </w:rPr>
+      </w:pPr>
+    </w:p>
+    <w:p>
+      <w:pPr>
+        <w:rPr>
+          <w:rFonts w:cstheme="minorHAnsi"/>
+          <w:b/>
+          <w:u w:val="single"/>
+        </w:rPr>
+      </w:pPr>
+    </w:p>
+    <w:p>
+      <w:pPr>
+        <w:rPr>
+          <w:rFonts w:cstheme="minorHAnsi"/>
+          <w:b/>
+          <w:u w:val="single"/>
+        </w:rPr>
+      </w:pPr>
+    </w:p>
+    <w:p>
+      <w:pPr>
+        <w:rPr>
+          <w:rFonts w:cstheme="minorHAnsi"/>
+          <w:b/>
+          <w:u w:val="single"/>
+        </w:rPr>
+      </w:pPr>
+    </w:p>
+    <w:p>
+      <w:pPr>
+        <w:rPr>
+          <w:rFonts w:cstheme="minorHAnsi"/>
+          <w:b/>
+          <w:u w:val="single"/>
+        </w:rPr>
+      </w:pPr>
+      <w:r>
+        <w:rPr>
+          <w:rFonts w:cstheme="minorHAnsi"/>
+          <w:b/>
+          <w:u w:val="single"/>
+        </w:rPr>
+        <w:lastRenderedPageBreak/>
+        <w:t>Vue pour afficher les recettes proposées par chaque client :</w:t>
+      </w:r>
+    </w:p>
+    <w:p>
+      <w:pPr>
+        <w:rPr>
+          <w:rFonts w:cstheme="minorHAnsi"/>
+        </w:rPr>
+      </w:pPr>
+      <w:r>
+        <w:rPr>
+          <w:rFonts w:cstheme="minorHAnsi"/>
+        </w:rPr>
+        <w:t xml:space="preserve">On va utiliser la syntaxe suivante : </w:t>
+      </w:r>
+    </w:p>
+    <w:tbl>
+      <w:tblPr>
+        <w:tblStyle w:val="Grilledutableau"/>
+        <w:tblW w:w="0" w:type="auto"/>
+        <w:tblLook w:val="04A0" w:firstRow="1" w:lastRow="0" w:firstColumn="1" w:lastColumn="0" w:noHBand="0" w:noVBand="1"/>
+      </w:tblPr>
+      <w:tblGrid>
+        <w:gridCol w:w="9062"/>
+      </w:tblGrid>
+      <w:tr>
+        <w:tc>
+          <w:tcPr>
+            <w:tcW w:w="9062" w:type="dxa"/>
+          </w:tcPr>
+          <w:p>
+            <w:pPr>
+              <w:jc w:val="center"/>
+              <w:rPr>
+                <w:rFonts w:cstheme="minorHAnsi"/>
+              </w:rPr>
+            </w:pPr>
+            <w:r>
+              <w:rPr>
+                <w:rFonts w:cstheme="minorHAnsi"/>
+              </w:rPr>
+              <w:t xml:space="preserve">SELECT * FROM </w:t>
+            </w:r>
+            <w:proofErr w:type="spellStart"/>
+            <w:r>
+              <w:rPr>
+                <w:rFonts w:cstheme="minorHAnsi"/>
+              </w:rPr>
+              <w:t>Proposition_personne</w:t>
+            </w:r>
+            <w:proofErr w:type="spellEnd"/>
+            <w:r>
+              <w:rPr>
+                <w:rFonts w:cstheme="minorHAnsi"/>
+              </w:rPr>
+              <w:t>;</w:t>
+            </w:r>
+          </w:p>
+        </w:tc>
+      </w:tr>
+    </w:tbl>
+    <w:p>
+      <w:pPr>
+        <w:rPr>
+          <w:rFonts w:cstheme="minorHAnsi"/>
+        </w:rPr>
+      </w:pPr>
+    </w:p>
+    <w:p>
+      <w:pPr>
+        <w:rPr>
+          <w:rFonts w:cstheme="minorHAnsi"/>
+        </w:rPr>
+      </w:pPr>
+      <w:r>
+        <w:rPr>
+          <w:rFonts w:cstheme="minorHAnsi"/>
+        </w:rPr>
+        <w:t>Par exemple :</w:t>
+      </w:r>
+    </w:p>
+    <w:p>
+      <w:pPr>
+        <w:jc w:val="center"/>
+        <w:rPr>
+          <w:rFonts w:cstheme="minorHAnsi"/>
+        </w:rPr>
+      </w:pPr>
+      <w:r>
+        <w:rPr>
+          <w:noProof/>
+          <w:lang w:eastAsia="fr-FR"/>
+        </w:rPr>
+        <w:drawing>
+          <wp:inline distT="0" distB="0" distL="0" distR="0" wp14:anchorId="62F4B39E" wp14:editId="609B8D69">
+            <wp:extent cx="2286198" cy="342930"/>
+            <wp:effectExtent l="152400" t="152400" r="361950" b="361950"/>
+            <wp:docPr id="29" name="Image 29"/>
+            <wp:cNvGraphicFramePr>
+              <a:graphicFrameLocks xmlns:a="http://schemas.openxmlformats.org/drawingml/2006/main" noChangeAspect="1"/>
+            </wp:cNvGraphicFramePr>
+            <a:graphic xmlns:a="http://schemas.openxmlformats.org/drawingml/2006/main">
+              <a:graphicData uri="http://schemas.openxmlformats.org/drawingml/2006/picture">
+                <pic:pic xmlns:pic="http://schemas.openxmlformats.org/drawingml/2006/picture">
+                  <pic:nvPicPr>
+                    <pic:cNvPr id="1" name=""/>
+                    <pic:cNvPicPr/>
+                  </pic:nvPicPr>
+                  <pic:blipFill>
+                    <a:blip r:embed="rId33"/>
+                    <a:stretch>
+                      <a:fillRect/>
+                    </a:stretch>
+                  </pic:blipFill>
+                  <pic:spPr>
+                    <a:xfrm>
+                      <a:off x="0" y="0"/>
+                      <a:ext cx="2286198" cy="342930"/>
+                    </a:xfrm>
+                    <a:prstGeom prst="rect">
+                      <a:avLst/>
+                    </a:prstGeom>
+                    <a:ln>
+                      <a:noFill/>
+                    </a:ln>
+                    <a:effectLst>
+                      <a:outerShdw blurRad="292100" dist="139700" dir="2700000" algn="tl" rotWithShape="0">
+                        <a:srgbClr val="333333">
+                          <a:alpha val="65000"/>
+                        </a:srgbClr>
+                      </a:outerShdw>
+                    </a:effectLst>
+                  </pic:spPr>
+                </pic:pic>
+              </a:graphicData>
+            </a:graphic>
+          </wp:inline>
+        </w:drawing>
+      </w:r>
+    </w:p>
+    <w:p>
+      <w:pPr>
+        <w:jc w:val="center"/>
+        <w:rPr>
+          <w:rFonts w:cstheme="minorHAnsi"/>
+        </w:rPr>
+      </w:pPr>
+    </w:p>
+    <w:p>
+      <w:pPr>
+        <w:rPr>
+          <w:rFonts w:cstheme="minorHAnsi"/>
+          <w:b/>
+          <w:u w:val="single"/>
+        </w:rPr>
+      </w:pPr>
+      <w:bookmarkStart w:id="0" w:name="_GoBack"/>
+      <w:bookmarkEnd w:id="0"/>
+      <w:r>
+        <w:rPr>
+          <w:rFonts w:cstheme="minorHAnsi"/>
+          <w:b/>
+          <w:u w:val="single"/>
+        </w:rPr>
+        <w:t>Vue pour afficher le nombre moyen d’ingrédients utilisé par potion :</w:t>
+      </w:r>
+    </w:p>
+    <w:p>
+      <w:pPr>
+        <w:rPr>
+          <w:rFonts w:cstheme="minorHAnsi"/>
+        </w:rPr>
+      </w:pPr>
+      <w:r>
+        <w:rPr>
+          <w:rFonts w:cstheme="minorHAnsi"/>
+        </w:rPr>
+        <w:t>On va utiliser la syntaxe suivante :</w:t>
+      </w:r>
+    </w:p>
+    <w:tbl>
+      <w:tblPr>
+        <w:tblStyle w:val="Grilledutableau"/>
+        <w:tblW w:w="0" w:type="auto"/>
+        <w:tblLook w:val="04A0" w:firstRow="1" w:lastRow="0" w:firstColumn="1" w:lastColumn="0" w:noHBand="0" w:noVBand="1"/>
+      </w:tblPr>
+      <w:tblGrid>
+        <w:gridCol w:w="9062"/>
+      </w:tblGrid>
+      <w:tr>
+        <w:tc>
+          <w:tcPr>
+            <w:tcW w:w="9062" w:type="dxa"/>
+          </w:tcPr>
+          <w:p>
+            <w:pPr>
+              <w:jc w:val="center"/>
+              <w:rPr>
+                <w:rFonts w:cstheme="minorHAnsi"/>
+              </w:rPr>
+            </w:pPr>
+            <w:r>
+              <w:rPr>
+                <w:rFonts w:cstheme="minorHAnsi"/>
+              </w:rPr>
+              <w:t xml:space="preserve">SELECT * FROM </w:t>
+            </w:r>
+            <w:proofErr w:type="spellStart"/>
+            <w:r>
+              <w:rPr>
+                <w:rFonts w:cstheme="minorHAnsi"/>
+              </w:rPr>
+              <w:t>Moyenne_ingredient_potion</w:t>
+            </w:r>
+            <w:proofErr w:type="spellEnd"/>
+            <w:r>
+              <w:rPr>
+                <w:rFonts w:cstheme="minorHAnsi"/>
+              </w:rPr>
+              <w:t>;</w:t>
+            </w:r>
+          </w:p>
+        </w:tc>
+      </w:tr>
+    </w:tbl>
+    <w:p>
+      <w:pPr>
+        <w:rPr>
+          <w:rFonts w:cstheme="minorHAnsi"/>
+        </w:rPr>
+      </w:pPr>
+    </w:p>
+    <w:p>
+      <w:pPr>
+        <w:rPr>
+          <w:rFonts w:cstheme="minorHAnsi"/>
+        </w:rPr>
+      </w:pPr>
+      <w:r>
+        <w:rPr>
+          <w:rFonts w:cstheme="minorHAnsi"/>
+        </w:rPr>
+        <w:t>Par exemple :</w:t>
+      </w:r>
+    </w:p>
+    <w:p>
+      <w:pPr>
+        <w:jc w:val="center"/>
+        <w:rPr>
+          <w:rFonts w:cstheme="minorHAnsi"/>
+        </w:rPr>
+      </w:pPr>
+      <w:r>
+        <w:rPr>
+          <w:noProof/>
+          <w:lang w:eastAsia="fr-FR"/>
+        </w:rPr>
+        <w:drawing>
+          <wp:inline distT="0" distB="0" distL="0" distR="0" wp14:anchorId="52A61E6A" wp14:editId="49E9978F">
+            <wp:extent cx="2682472" cy="358171"/>
+            <wp:effectExtent l="152400" t="152400" r="365760" b="365760"/>
+            <wp:docPr id="30" name="Image 30"/>
+            <wp:cNvGraphicFramePr>
+              <a:graphicFrameLocks xmlns:a="http://schemas.openxmlformats.org/drawingml/2006/main" noChangeAspect="1"/>
+            </wp:cNvGraphicFramePr>
+            <a:graphic xmlns:a="http://schemas.openxmlformats.org/drawingml/2006/main">
+              <a:graphicData uri="http://schemas.openxmlformats.org/drawingml/2006/picture">
+                <pic:pic xmlns:pic="http://schemas.openxmlformats.org/drawingml/2006/picture">
+                  <pic:nvPicPr>
+                    <pic:cNvPr id="1" name=""/>
+                    <pic:cNvPicPr/>
+                  </pic:nvPicPr>
+                  <pic:blipFill>
+                    <a:blip r:embed="rId22"/>
+                    <a:stretch>
+                      <a:fillRect/>
+                    </a:stretch>
+                  </pic:blipFill>
+                  <pic:spPr>
+                    <a:xfrm>
+                      <a:off x="0" y="0"/>
+                      <a:ext cx="2682472" cy="358171"/>
+                    </a:xfrm>
+                    <a:prstGeom prst="rect">
+                      <a:avLst/>
+                    </a:prstGeom>
+                    <a:ln>
+                      <a:noFill/>
+                    </a:ln>
+                    <a:effectLst>
+                      <a:outerShdw blurRad="292100" dist="139700" dir="2700000" algn="tl" rotWithShape="0">
+                        <a:srgbClr val="333333">
+                          <a:alpha val="65000"/>
+                        </a:srgbClr>
+                      </a:outerShdw>
+                    </a:effectLst>
+                  </pic:spPr>
+                </pic:pic>
+              </a:graphicData>
+            </a:graphic>
+          </wp:inline>
+        </w:drawing>
+      </w:r>
     </w:p>
     <w:sectPr>
       <w:pgSz w:w="11906" w:h="16838"/>
@@ -3713,6 +5970,11 @@
       <w:u w:val="single"/>
     </w:rPr>
   </w:style>
+  <w:style w:type="character" w:customStyle="1" w:styleId="apple-converted-space">
+    <w:name w:val="apple-converted-space"/>
+    <w:basedOn w:val="Policepardfaut"/>
+    <w:rsid w:val="006730EB"/>
+  </w:style>
 </w:styles>
 </file>
 

--- a/Manuel d'utilisation pour Giselle.docx
+++ b/Manuel d'utilisation pour Giselle.docx
@@ -1,6 +1,6 @@
 
 <file path=word/document.xml><?xml version="1.0" encoding="utf-8"?>
-<w:document xmlns:wpc="http://schemas.microsoft.com/office/word/2010/wordprocessingCanvas" xmlns:cx="http://schemas.microsoft.com/office/drawing/2014/chartex" xmlns:cx1="http://schemas.microsoft.com/office/drawing/2015/9/8/chartex" xmlns:cx2="http://schemas.microsoft.com/office/drawing/2015/10/21/chartex" xmlns:cx3="http://schemas.microsoft.com/office/drawing/2016/5/9/chartex" xmlns:cx4="http://schemas.microsoft.com/office/drawing/2016/5/10/chartex" xmlns:cx5="http://schemas.microsoft.com/office/drawing/2016/5/11/chartex" xmlns:cx6="http://schemas.microsoft.com/office/drawing/2016/5/12/chartex" xmlns:cx7="http://schemas.microsoft.com/office/drawing/2016/5/13/chartex" xmlns:cx8="http://schemas.microsoft.com/office/drawing/2016/5/14/chartex" xmlns:mc="http://schemas.openxmlformats.org/markup-compatibility/2006" xmlns:o="urn:schemas-microsoft-com:office:office" xmlns:r="http://schemas.openxmlformats.org/officeDocument/2006/relationships" xmlns:m="http://schemas.openxmlformats.org/officeDocument/2006/math" xmlns:v="urn:schemas-microsoft-com:vml" xmlns:wp14="http://schemas.microsoft.com/office/word/2010/wordprocessingDrawing" xmlns:wp="http://schemas.openxmlformats.org/drawingml/2006/wordprocessingDrawing" xmlns:w10="urn:schemas-microsoft-com:office:word" xmlns:w="http://schemas.openxmlformats.org/wordprocessingml/2006/main" xmlns:w14="http://schemas.microsoft.com/office/word/2010/wordml" xmlns:w15="http://schemas.microsoft.com/office/word/2012/wordml" xmlns:w16se="http://schemas.microsoft.com/office/word/2015/wordml/symex" xmlns:wpg="http://schemas.microsoft.com/office/word/2010/wordprocessingGroup" xmlns:wpi="http://schemas.microsoft.com/office/word/2010/wordprocessingInk" xmlns:wne="http://schemas.microsoft.com/office/word/2006/wordml" xmlns:wps="http://schemas.microsoft.com/office/word/2010/wordprocessingShape" mc:Ignorable="w14 w15 w16se wp14">
+<w:document xmlns:wpc="http://schemas.microsoft.com/office/word/2010/wordprocessingCanvas" xmlns:cx="http://schemas.microsoft.com/office/drawing/2014/chartex" xmlns:cx1="http://schemas.microsoft.com/office/drawing/2015/9/8/chartex" xmlns:cx2="http://schemas.microsoft.com/office/drawing/2015/10/21/chartex" xmlns:cx3="http://schemas.microsoft.com/office/drawing/2016/5/9/chartex" xmlns:cx4="http://schemas.microsoft.com/office/drawing/2016/5/10/chartex" xmlns:cx5="http://schemas.microsoft.com/office/drawing/2016/5/11/chartex" xmlns:mc="http://schemas.openxmlformats.org/markup-compatibility/2006" xmlns:o="urn:schemas-microsoft-com:office:office" xmlns:r="http://schemas.openxmlformats.org/officeDocument/2006/relationships" xmlns:m="http://schemas.openxmlformats.org/officeDocument/2006/math" xmlns:v="urn:schemas-microsoft-com:vml" xmlns:wp14="http://schemas.microsoft.com/office/word/2010/wordprocessingDrawing" xmlns:wp="http://schemas.openxmlformats.org/drawingml/2006/wordprocessingDrawing" xmlns:w10="urn:schemas-microsoft-com:office:word" xmlns:w="http://schemas.openxmlformats.org/wordprocessingml/2006/main" xmlns:w14="http://schemas.microsoft.com/office/word/2010/wordml" xmlns:w15="http://schemas.microsoft.com/office/word/2012/wordml" xmlns:w16se="http://schemas.microsoft.com/office/word/2015/wordml/symex" xmlns:wpg="http://schemas.microsoft.com/office/word/2010/wordprocessingGroup" xmlns:wpi="http://schemas.microsoft.com/office/word/2010/wordprocessingInk" xmlns:wne="http://schemas.microsoft.com/office/word/2006/wordml" xmlns:wps="http://schemas.microsoft.com/office/word/2010/wordprocessingShape" mc:Ignorable="w14 w15 w16se wp14">
   <w:body>
     <w:p>
       <w:pPr>
@@ -18,28 +18,2255 @@
           <w:color w:val="FF0000"/>
           <w:u w:val="single"/>
         </w:rPr>
-        <w:t>Manuel d’utilisation :</w:t>
-      </w:r>
-    </w:p>
-    <w:p>
-      <w:pPr>
+        <mc:AlternateContent>
+          <mc:Choice Requires="wps">
+            <w:drawing>
+              <wp:anchor distT="0" distB="0" distL="114300" distR="114300" simplePos="0" relativeHeight="251660288" behindDoc="0" locked="0" layoutInCell="1" allowOverlap="1" wp14:anchorId="5762CA30" wp14:editId="03F37F43">
+                <wp:simplePos x="0" y="0"/>
+                <wp:positionH relativeFrom="column">
+                  <wp:posOffset>136525</wp:posOffset>
+                </wp:positionH>
+                <wp:positionV relativeFrom="paragraph">
+                  <wp:posOffset>1104265</wp:posOffset>
+                </wp:positionV>
+                <wp:extent cx="4236720" cy="769620"/>
+                <wp:effectExtent l="0" t="0" r="0" b="0"/>
+                <wp:wrapSquare wrapText="bothSides"/>
+                <wp:docPr id="33" name="Zone de texte 33"/>
+                <wp:cNvGraphicFramePr/>
+                <a:graphic xmlns:a="http://schemas.openxmlformats.org/drawingml/2006/main">
+                  <a:graphicData uri="http://schemas.microsoft.com/office/word/2010/wordprocessingShape">
+                    <wps:wsp>
+                      <wps:cNvSpPr txBox="1"/>
+                      <wps:spPr>
+                        <a:xfrm>
+                          <a:off x="0" y="0"/>
+                          <a:ext cx="4236720" cy="769620"/>
+                        </a:xfrm>
+                        <a:prstGeom prst="rect">
+                          <a:avLst/>
+                        </a:prstGeom>
+                        <a:noFill/>
+                        <a:ln>
+                          <a:noFill/>
+                        </a:ln>
+                        <a:effectLst/>
+                        <a:extLst>
+                          <a:ext uri="{C572A759-6A51-4108-AA02-DFA0A04FC94B}">
+                            <ma14:wrappingTextBoxFlag xmlns:ma14="http://schemas.microsoft.com/office/mac/drawingml/2011/main" xmlns:w="http://schemas.openxmlformats.org/wordprocessingml/2006/main" xmlns:w10="urn:schemas-microsoft-com:office:word" xmlns:v="urn:schemas-microsoft-com:vml" xmlns:o="urn:schemas-microsoft-com:office:office" xmlns:mv="urn:schemas-microsoft-com:mac:vml" xmlns:mo="http://schemas.microsoft.com/office/mac/office/2008/main" xmlns=""/>
+                          </a:ext>
+                        </a:extLst>
+                      </wps:spPr>
+                      <wps:style>
+                        <a:lnRef idx="0">
+                          <a:schemeClr val="accent1"/>
+                        </a:lnRef>
+                        <a:fillRef idx="0">
+                          <a:schemeClr val="accent1"/>
+                        </a:fillRef>
+                        <a:effectRef idx="0">
+                          <a:schemeClr val="accent1"/>
+                        </a:effectRef>
+                        <a:fontRef idx="minor">
+                          <a:schemeClr val="dk1"/>
+                        </a:fontRef>
+                      </wps:style>
+                      <wps:txbx>
+                        <w:txbxContent>
+                          <w:p>
+                            <w:pPr>
+                              <w:rPr>
+                                <w:rFonts w:ascii="Gill Sans MT" w:hAnsi="Gill Sans MT"/>
+                                <w:color w:val="0070C0"/>
+                                <w:sz w:val="34"/>
+                                <w:szCs w:val="34"/>
+                              </w:rPr>
+                            </w:pPr>
+                            <w:r>
+                              <w:rPr>
+                                <w:rFonts w:ascii="Gill Sans MT" w:hAnsi="Gill Sans MT"/>
+                                <w:color w:val="0070C0"/>
+                                <w:sz w:val="34"/>
+                                <w:szCs w:val="34"/>
+                              </w:rPr>
+                              <w:t>Le site de vente de la sorcière Giselle</w:t>
+                            </w:r>
+                          </w:p>
+                          <w:p>
+                            <w:pPr>
+                              <w:spacing w:before="240"/>
+                              <w:rPr>
+                                <w:rFonts w:ascii="Gill Sans MT" w:hAnsi="Gill Sans MT"/>
+                                <w:color w:val="0070C0"/>
+                                <w:sz w:val="34"/>
+                                <w:szCs w:val="34"/>
+                              </w:rPr>
+                            </w:pPr>
+                            <w:r>
+                              <w:rPr>
+                                <w:rFonts w:ascii="Gill Sans MT" w:hAnsi="Gill Sans MT"/>
+                                <w:color w:val="0070C0"/>
+                                <w:sz w:val="34"/>
+                                <w:szCs w:val="34"/>
+                              </w:rPr>
+                              <w:t>Manuel d’utilisation de la Base de Données</w:t>
+                            </w:r>
+                          </w:p>
+                        </w:txbxContent>
+                      </wps:txbx>
+                      <wps:bodyPr rot="0" spcFirstLastPara="0" vertOverflow="overflow" horzOverflow="overflow" vert="horz" wrap="square" lIns="91440" tIns="45720" rIns="91440" bIns="45720" numCol="1" spcCol="0" rtlCol="0" fromWordArt="0" anchor="t" anchorCtr="0" forceAA="0" compatLnSpc="1">
+                        <a:prstTxWarp prst="textNoShape">
+                          <a:avLst/>
+                        </a:prstTxWarp>
+                        <a:noAutofit/>
+                      </wps:bodyPr>
+                    </wps:wsp>
+                  </a:graphicData>
+                </a:graphic>
+                <wp14:sizeRelH relativeFrom="margin">
+                  <wp14:pctWidth>0</wp14:pctWidth>
+                </wp14:sizeRelH>
+                <wp14:sizeRelV relativeFrom="margin">
+                  <wp14:pctHeight>0</wp14:pctHeight>
+                </wp14:sizeRelV>
+              </wp:anchor>
+            </w:drawing>
+          </mc:Choice>
+          <mc:Fallback>
+            <w:pict>
+              <v:shapetype w14:anchorId="5762CA30" id="_x0000_t202" coordsize="21600,21600" o:spt="202" path="m,l,21600r21600,l21600,xe">
+                <v:stroke joinstyle="miter"/>
+                <v:path gradientshapeok="t" o:connecttype="rect"/>
+              </v:shapetype>
+              <v:shape id="Zone de texte 33" o:spid="_x0000_s1026" type="#_x0000_t202" style="position:absolute;margin-left:10.75pt;margin-top:86.95pt;width:333.6pt;height:60.6pt;z-index:251660288;visibility:visible;mso-wrap-style:square;mso-width-percent:0;mso-height-percent:0;mso-wrap-distance-left:9pt;mso-wrap-distance-top:0;mso-wrap-distance-right:9pt;mso-wrap-distance-bottom:0;mso-position-horizontal:absolute;mso-position-horizontal-relative:text;mso-position-vertical:absolute;mso-position-vertical-relative:text;mso-width-percent:0;mso-height-percent:0;mso-width-relative:margin;mso-height-relative:margin;v-text-anchor:top" o:gfxdata="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" filled="f" stroked="f">
+                <v:textbox>
+                  <w:txbxContent>
+                    <w:p>
+                      <w:pPr>
+                        <w:rPr>
+                          <w:rFonts w:ascii="Gill Sans MT" w:hAnsi="Gill Sans MT"/>
+                          <w:color w:val="0070C0"/>
+                          <w:sz w:val="34"/>
+                          <w:szCs w:val="34"/>
+                        </w:rPr>
+                      </w:pPr>
+                      <w:r>
+                        <w:rPr>
+                          <w:rFonts w:ascii="Gill Sans MT" w:hAnsi="Gill Sans MT"/>
+                          <w:color w:val="0070C0"/>
+                          <w:sz w:val="34"/>
+                          <w:szCs w:val="34"/>
+                        </w:rPr>
+                        <w:t>Le site de vente de la sorcière Giselle</w:t>
+                      </w:r>
+                    </w:p>
+                    <w:p>
+                      <w:pPr>
+                        <w:spacing w:before="240"/>
+                        <w:rPr>
+                          <w:rFonts w:ascii="Gill Sans MT" w:hAnsi="Gill Sans MT"/>
+                          <w:color w:val="0070C0"/>
+                          <w:sz w:val="34"/>
+                          <w:szCs w:val="34"/>
+                        </w:rPr>
+                      </w:pPr>
+                      <w:r>
+                        <w:rPr>
+                          <w:rFonts w:ascii="Gill Sans MT" w:hAnsi="Gill Sans MT"/>
+                          <w:color w:val="0070C0"/>
+                          <w:sz w:val="34"/>
+                          <w:szCs w:val="34"/>
+                        </w:rPr>
+                        <w:t>Manuel d’utilisation de la Base de Données</w:t>
+                      </w:r>
+                    </w:p>
+                  </w:txbxContent>
+                </v:textbox>
+                <w10:wrap type="square"/>
+              </v:shape>
+            </w:pict>
+          </mc:Fallback>
+        </mc:AlternateContent>
+      </w:r>
+      <w:r>
         <w:rPr>
           <w:rFonts w:cstheme="minorHAnsi"/>
           <w:b/>
+          <w:color w:val="FF0000"/>
           <w:u w:val="single"/>
         </w:rPr>
-      </w:pPr>
+        <w:drawing>
+          <wp:anchor distT="0" distB="0" distL="114300" distR="114300" simplePos="0" relativeHeight="251661312" behindDoc="1" locked="0" layoutInCell="1" allowOverlap="1" wp14:anchorId="749F0A60" wp14:editId="145E06A7">
+            <wp:simplePos x="0" y="0"/>
+            <wp:positionH relativeFrom="margin">
+              <wp:align>center</wp:align>
+            </wp:positionH>
+            <wp:positionV relativeFrom="paragraph">
+              <wp:posOffset>2178685</wp:posOffset>
+            </wp:positionV>
+            <wp:extent cx="5685013" cy="4298052"/>
+            <wp:effectExtent l="0" t="0" r="0" b="7620"/>
+            <wp:wrapNone/>
+            <wp:docPr id="34" name="Image 34" descr="Capture d’écran"/>
+            <wp:cNvGraphicFramePr>
+              <a:graphicFrameLocks xmlns:a="http://schemas.openxmlformats.org/drawingml/2006/main" noChangeAspect="1"/>
+            </wp:cNvGraphicFramePr>
+            <a:graphic xmlns:a="http://schemas.openxmlformats.org/drawingml/2006/main">
+              <a:graphicData uri="http://schemas.openxmlformats.org/drawingml/2006/picture">
+                <pic:pic xmlns:pic="http://schemas.openxmlformats.org/drawingml/2006/picture">
+                  <pic:nvPicPr>
+                    <pic:cNvPr id="3" name="690879C.tmp"/>
+                    <pic:cNvPicPr/>
+                  </pic:nvPicPr>
+                  <pic:blipFill>
+                    <a:blip r:embed="rId8"/>
+                    <a:stretch>
+                      <a:fillRect/>
+                    </a:stretch>
+                  </pic:blipFill>
+                  <pic:spPr>
+                    <a:xfrm>
+                      <a:off x="0" y="0"/>
+                      <a:ext cx="5685013" cy="4298052"/>
+                    </a:xfrm>
+                    <a:prstGeom prst="rect">
+                      <a:avLst/>
+                    </a:prstGeom>
+                  </pic:spPr>
+                </pic:pic>
+              </a:graphicData>
+            </a:graphic>
+          </wp:anchor>
+        </w:drawing>
+      </w:r>
       <w:r>
         <w:rPr>
           <w:rFonts w:cstheme="minorHAnsi"/>
           <w:b/>
+          <w:color w:val="FF0000"/>
           <w:u w:val="single"/>
         </w:rPr>
+        <mc:AlternateContent>
+          <mc:Choice Requires="wps">
+            <w:drawing>
+              <wp:anchor distT="0" distB="0" distL="114300" distR="114300" simplePos="0" relativeHeight="251659264" behindDoc="0" locked="0" layoutInCell="1" allowOverlap="1" wp14:anchorId="7C190FB1" wp14:editId="687C003F">
+                <wp:simplePos x="0" y="0"/>
+                <wp:positionH relativeFrom="column">
+                  <wp:posOffset>31750</wp:posOffset>
+                </wp:positionH>
+                <wp:positionV relativeFrom="paragraph">
+                  <wp:posOffset>289560</wp:posOffset>
+                </wp:positionV>
+                <wp:extent cx="5692140" cy="1447800"/>
+                <wp:effectExtent l="0" t="0" r="0" b="0"/>
+                <wp:wrapSquare wrapText="bothSides"/>
+                <wp:docPr id="20" name="Zone de texte 20"/>
+                <wp:cNvGraphicFramePr/>
+                <a:graphic xmlns:a="http://schemas.openxmlformats.org/drawingml/2006/main">
+                  <a:graphicData uri="http://schemas.microsoft.com/office/word/2010/wordprocessingShape">
+                    <wps:wsp>
+                      <wps:cNvSpPr txBox="1"/>
+                      <wps:spPr>
+                        <a:xfrm>
+                          <a:off x="0" y="0"/>
+                          <a:ext cx="5692140" cy="1447800"/>
+                        </a:xfrm>
+                        <a:prstGeom prst="rect">
+                          <a:avLst/>
+                        </a:prstGeom>
+                        <a:noFill/>
+                        <a:ln>
+                          <a:noFill/>
+                        </a:ln>
+                        <a:effectLst/>
+                        <a:extLst>
+                          <a:ext uri="{C572A759-6A51-4108-AA02-DFA0A04FC94B}">
+                            <ma14:wrappingTextBoxFlag xmlns:ma14="http://schemas.microsoft.com/office/mac/drawingml/2011/main" xmlns:w="http://schemas.openxmlformats.org/wordprocessingml/2006/main" xmlns:w10="urn:schemas-microsoft-com:office:word" xmlns:v="urn:schemas-microsoft-com:vml" xmlns:o="urn:schemas-microsoft-com:office:office" xmlns:mv="urn:schemas-microsoft-com:mac:vml" xmlns:mo="http://schemas.microsoft.com/office/mac/office/2008/main" xmlns=""/>
+                          </a:ext>
+                        </a:extLst>
+                      </wps:spPr>
+                      <wps:style>
+                        <a:lnRef idx="0">
+                          <a:schemeClr val="accent1"/>
+                        </a:lnRef>
+                        <a:fillRef idx="0">
+                          <a:schemeClr val="accent1"/>
+                        </a:fillRef>
+                        <a:effectRef idx="0">
+                          <a:schemeClr val="accent1"/>
+                        </a:effectRef>
+                        <a:fontRef idx="minor">
+                          <a:schemeClr val="dk1"/>
+                        </a:fontRef>
+                      </wps:style>
+                      <wps:txbx>
+                        <w:txbxContent>
+                          <w:p>
+                            <w:pPr>
+                              <w:rPr>
+                                <w:rFonts w:ascii="Gill Sans MT" w:hAnsi="Gill Sans MT"/>
+                                <w:b/>
+                                <w:color w:val="0070C0"/>
+                                <w:sz w:val="80"/>
+                                <w:szCs w:val="80"/>
+                              </w:rPr>
+                            </w:pPr>
+                            <w:r>
+                              <w:rPr>
+                                <w:rFonts w:ascii="Gill Sans MT" w:hAnsi="Gill Sans MT"/>
+                                <w:b/>
+                                <w:color w:val="0070C0"/>
+                                <w:sz w:val="80"/>
+                                <w:szCs w:val="80"/>
+                              </w:rPr>
+                              <w:t>GiselleMagicArts.com</w:t>
+                            </w:r>
+                          </w:p>
+                        </w:txbxContent>
+                      </wps:txbx>
+                      <wps:bodyPr rot="0" spcFirstLastPara="0" vertOverflow="overflow" horzOverflow="overflow" vert="horz" wrap="square" lIns="91440" tIns="45720" rIns="91440" bIns="45720" numCol="1" spcCol="0" rtlCol="0" fromWordArt="0" anchor="t" anchorCtr="0" forceAA="0" compatLnSpc="1">
+                        <a:prstTxWarp prst="textNoShape">
+                          <a:avLst/>
+                        </a:prstTxWarp>
+                        <a:noAutofit/>
+                      </wps:bodyPr>
+                    </wps:wsp>
+                  </a:graphicData>
+                </a:graphic>
+                <wp14:sizeRelH relativeFrom="margin">
+                  <wp14:pctWidth>0</wp14:pctWidth>
+                </wp14:sizeRelH>
+                <wp14:sizeRelV relativeFrom="margin">
+                  <wp14:pctHeight>0</wp14:pctHeight>
+                </wp14:sizeRelV>
+              </wp:anchor>
+            </w:drawing>
+          </mc:Choice>
+          <mc:Fallback>
+            <w:pict>
+              <v:shape w14:anchorId="7C190FB1" id="Zone de texte 20" o:spid="_x0000_s1027" type="#_x0000_t202" style="position:absolute;margin-left:2.5pt;margin-top:22.8pt;width:448.2pt;height:114pt;z-index:251659264;visibility:visible;mso-wrap-style:square;mso-width-percent:0;mso-height-percent:0;mso-wrap-distance-left:9pt;mso-wrap-distance-top:0;mso-wrap-distance-right:9pt;mso-wrap-distance-bottom:0;mso-position-horizontal:absolute;mso-position-horizontal-relative:text;mso-position-vertical:absolute;mso-position-vertical-relative:text;mso-width-percent:0;mso-height-percent:0;mso-width-relative:margin;mso-height-relative:margin;v-text-anchor:top" o:gfxdata="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" filled="f" stroked="f">
+                <v:textbox>
+                  <w:txbxContent>
+                    <w:p>
+                      <w:pPr>
+                        <w:rPr>
+                          <w:rFonts w:ascii="Gill Sans MT" w:hAnsi="Gill Sans MT"/>
+                          <w:b/>
+                          <w:color w:val="0070C0"/>
+                          <w:sz w:val="80"/>
+                          <w:szCs w:val="80"/>
+                        </w:rPr>
+                      </w:pPr>
+                      <w:r>
+                        <w:rPr>
+                          <w:rFonts w:ascii="Gill Sans MT" w:hAnsi="Gill Sans MT"/>
+                          <w:b/>
+                          <w:color w:val="0070C0"/>
+                          <w:sz w:val="80"/>
+                          <w:szCs w:val="80"/>
+                        </w:rPr>
+                        <w:t>GiselleMagicArts.com</w:t>
+                      </w:r>
+                    </w:p>
+                  </w:txbxContent>
+                </v:textbox>
+                <w10:wrap type="square"/>
+              </v:shape>
+            </w:pict>
+          </mc:Fallback>
+        </mc:AlternateContent>
+      </w:r>
+      <w:r>
+        <w:rPr>
+          <w:rFonts w:cstheme="minorHAnsi"/>
+          <w:b/>
+          <w:color w:val="FF0000"/>
+          <w:u w:val="single"/>
+        </w:rPr>
+        <w:br w:type="page"/>
+      </w:r>
+    </w:p>
+    <w:p>
+      <w:pPr>
+        <w:jc w:val="both"/>
+        <w:rPr>
+          <w:rFonts w:cstheme="minorHAnsi"/>
+        </w:rPr>
+      </w:pPr>
+      <w:r>
+        <w:rPr>
+          <w:rFonts w:cstheme="minorHAnsi"/>
+        </w:rPr>
+        <w:lastRenderedPageBreak/>
+        <w:t>Afin que la sorcière Giselle puisse utiliser la base de données directement, nous avons recensé dans cette annexe l’ensemble des commandes qu’elle pourrait avoir besoin quotidiennement.</w:t>
+      </w:r>
+    </w:p>
+    <w:p>
+      <w:pPr>
+        <w:jc w:val="both"/>
+        <w:rPr>
+          <w:rFonts w:cstheme="minorHAnsi"/>
+        </w:rPr>
+      </w:pPr>
+      <w:r>
+        <w:rPr>
+          <w:rFonts w:cstheme="minorHAnsi"/>
+        </w:rPr>
+        <w:t xml:space="preserve">Pour se connecter la sorcière Giselle </w:t>
+      </w:r>
+      <w:r>
+        <w:rPr>
+          <w:rFonts w:cstheme="minorHAnsi"/>
+        </w:rPr>
+        <w:t>peut se connecter de deux manières :</w:t>
+      </w:r>
+    </w:p>
+    <w:p>
+      <w:pPr>
+        <w:pStyle w:val="Paragraphedeliste"/>
+        <w:numPr>
+          <w:ilvl w:val="0"/>
+          <w:numId w:val="1"/>
+        </w:numPr>
+        <w:jc w:val="both"/>
+        <w:rPr>
+          <w:rFonts w:cstheme="minorHAnsi"/>
+        </w:rPr>
+      </w:pPr>
+      <w:r>
+        <w:rPr>
+          <w:rFonts w:cstheme="minorHAnsi"/>
+        </w:rPr>
+        <w:t xml:space="preserve">Avec l’utilisateur </w:t>
+      </w:r>
+      <w:proofErr w:type="spellStart"/>
+      <w:r>
+        <w:rPr>
+          <w:rFonts w:cstheme="minorHAnsi"/>
+        </w:rPr>
+        <w:t>root</w:t>
+      </w:r>
+      <w:proofErr w:type="spellEnd"/>
+      <w:r>
+        <w:rPr>
+          <w:rFonts w:cstheme="minorHAnsi"/>
+        </w:rPr>
+        <w:t> : tous les droits accordées</w:t>
+      </w:r>
+    </w:p>
+    <w:p>
+      <w:pPr>
+        <w:pStyle w:val="Paragraphedeliste"/>
+        <w:numPr>
+          <w:ilvl w:val="0"/>
+          <w:numId w:val="1"/>
+        </w:numPr>
+        <w:jc w:val="both"/>
+        <w:rPr>
+          <w:rFonts w:cstheme="minorHAnsi"/>
+        </w:rPr>
+      </w:pPr>
+      <w:r>
+        <w:rPr>
+          <w:rFonts w:cstheme="minorHAnsi"/>
+        </w:rPr>
+        <w:t>Avec l’utilisateur giselle : droits restreints à l’affichage des tables et aux procédures stockées</w:t>
+      </w:r>
+    </w:p>
+    <w:p>
+      <w:pPr>
+        <w:jc w:val="both"/>
+        <w:rPr>
+          <w:rFonts w:cstheme="minorHAnsi"/>
+        </w:rPr>
+      </w:pPr>
+      <w:r>
+        <w:rPr>
+          <w:rFonts w:cstheme="minorHAnsi"/>
+        </w:rPr>
+        <w:t xml:space="preserve"> </w:t>
+      </w:r>
+      <w:r>
+        <w:rPr>
+          <w:rFonts w:cstheme="minorHAnsi"/>
+        </w:rPr>
+        <w:t>Les mots de passe seront communiqués à la sorcière Giselle de manière séc</w:t>
+      </w:r>
+      <w:bookmarkStart w:id="0" w:name="_GoBack"/>
+      <w:bookmarkEnd w:id="0"/>
+      <w:r>
+        <w:rPr>
+          <w:rFonts w:cstheme="minorHAnsi"/>
+        </w:rPr>
+        <w:t>urisée.</w:t>
+      </w:r>
+    </w:p>
+    <w:sdt>
+      <w:sdtPr>
+        <w:rPr>
+          <w:lang w:val="fr-FR"/>
+        </w:rPr>
+        <w:id w:val="-1884392590"/>
+        <w:docPartObj>
+          <w:docPartGallery w:val="Table of Contents"/>
+          <w:docPartUnique/>
+        </w:docPartObj>
+      </w:sdtPr>
+      <w:sdtEndPr>
+        <w:rPr>
+          <w:rFonts w:asciiTheme="minorHAnsi" w:eastAsiaTheme="minorHAnsi" w:hAnsiTheme="minorHAnsi" w:cstheme="minorBidi"/>
+          <w:b/>
+          <w:bCs/>
+          <w:color w:val="auto"/>
+          <w:sz w:val="22"/>
+          <w:szCs w:val="22"/>
+        </w:rPr>
+      </w:sdtEndPr>
+      <w:sdtContent>
+        <w:p>
+          <w:pPr>
+            <w:pStyle w:val="En-ttedetabledesmatires"/>
+            <w:spacing w:after="240"/>
+            <w:rPr>
+              <w:lang w:val="fr-FR"/>
+            </w:rPr>
+          </w:pPr>
+          <w:r>
+            <w:rPr>
+              <w:lang w:val="fr-FR"/>
+            </w:rPr>
+            <w:t>Table des matières</w:t>
+          </w:r>
+        </w:p>
+        <w:p>
+          <w:pPr>
+            <w:pStyle w:val="TM1"/>
+            <w:rPr>
+              <w:rFonts w:eastAsiaTheme="minorEastAsia"/>
+              <w:noProof/>
+              <w:lang w:val="en-US"/>
+            </w:rPr>
+          </w:pPr>
+          <w:r>
+            <w:rPr>
+              <w:sz w:val="20"/>
+            </w:rPr>
+            <w:fldChar w:fldCharType="begin"/>
+          </w:r>
+          <w:r>
+            <w:rPr>
+              <w:sz w:val="20"/>
+            </w:rPr>
+            <w:instrText xml:space="preserve"> TOC \o "1-3" \h \z \u </w:instrText>
+          </w:r>
+          <w:r>
+            <w:rPr>
+              <w:sz w:val="20"/>
+            </w:rPr>
+            <w:fldChar w:fldCharType="separate"/>
+          </w:r>
+          <w:hyperlink w:anchor="_Toc479265660" w:history="1">
+            <w:r>
+              <w:rPr>
+                <w:rStyle w:val="Lienhypertexte"/>
+                <w:noProof/>
+              </w:rPr>
+              <w:t>Affichage du stock des ingrédients et mis à jour à la réception de nouveaux ingrédients :</w:t>
+            </w:r>
+            <w:r>
+              <w:rPr>
+                <w:noProof/>
+                <w:webHidden/>
+              </w:rPr>
+              <w:tab/>
+            </w:r>
+            <w:r>
+              <w:rPr>
+                <w:noProof/>
+                <w:webHidden/>
+              </w:rPr>
+              <w:fldChar w:fldCharType="begin"/>
+            </w:r>
+            <w:r>
+              <w:rPr>
+                <w:noProof/>
+                <w:webHidden/>
+              </w:rPr>
+              <w:instrText xml:space="preserve"> PAGEREF _Toc479265660 \h </w:instrText>
+            </w:r>
+            <w:r>
+              <w:rPr>
+                <w:noProof/>
+                <w:webHidden/>
+              </w:rPr>
+            </w:r>
+            <w:r>
+              <w:rPr>
+                <w:noProof/>
+                <w:webHidden/>
+              </w:rPr>
+              <w:fldChar w:fldCharType="separate"/>
+            </w:r>
+            <w:r>
+              <w:rPr>
+                <w:noProof/>
+                <w:webHidden/>
+              </w:rPr>
+              <w:t>3</w:t>
+            </w:r>
+            <w:r>
+              <w:rPr>
+                <w:noProof/>
+                <w:webHidden/>
+              </w:rPr>
+              <w:fldChar w:fldCharType="end"/>
+            </w:r>
+          </w:hyperlink>
+        </w:p>
+        <w:p>
+          <w:pPr>
+            <w:pStyle w:val="TM1"/>
+            <w:rPr>
+              <w:rFonts w:eastAsiaTheme="minorEastAsia"/>
+              <w:noProof/>
+              <w:lang w:val="en-US"/>
+            </w:rPr>
+          </w:pPr>
+          <w:hyperlink w:anchor="_Toc479265661" w:history="1">
+            <w:r>
+              <w:rPr>
+                <w:rStyle w:val="Lienhypertexte"/>
+                <w:noProof/>
+              </w:rPr>
+              <w:t>Consultation des commandes d’un client :</w:t>
+            </w:r>
+            <w:r>
+              <w:rPr>
+                <w:noProof/>
+                <w:webHidden/>
+              </w:rPr>
+              <w:tab/>
+            </w:r>
+            <w:r>
+              <w:rPr>
+                <w:noProof/>
+                <w:webHidden/>
+              </w:rPr>
+              <w:fldChar w:fldCharType="begin"/>
+            </w:r>
+            <w:r>
+              <w:rPr>
+                <w:noProof/>
+                <w:webHidden/>
+              </w:rPr>
+              <w:instrText xml:space="preserve"> PAGEREF _Toc479265661 \h </w:instrText>
+            </w:r>
+            <w:r>
+              <w:rPr>
+                <w:noProof/>
+                <w:webHidden/>
+              </w:rPr>
+            </w:r>
+            <w:r>
+              <w:rPr>
+                <w:noProof/>
+                <w:webHidden/>
+              </w:rPr>
+              <w:fldChar w:fldCharType="separate"/>
+            </w:r>
+            <w:r>
+              <w:rPr>
+                <w:noProof/>
+                <w:webHidden/>
+              </w:rPr>
+              <w:t>3</w:t>
+            </w:r>
+            <w:r>
+              <w:rPr>
+                <w:noProof/>
+                <w:webHidden/>
+              </w:rPr>
+              <w:fldChar w:fldCharType="end"/>
+            </w:r>
+          </w:hyperlink>
+        </w:p>
+        <w:p>
+          <w:pPr>
+            <w:pStyle w:val="TM1"/>
+            <w:rPr>
+              <w:rFonts w:eastAsiaTheme="minorEastAsia"/>
+              <w:noProof/>
+              <w:lang w:val="en-US"/>
+            </w:rPr>
+          </w:pPr>
+          <w:hyperlink w:anchor="_Toc479265662" w:history="1">
+            <w:r>
+              <w:rPr>
+                <w:rStyle w:val="Lienhypertexte"/>
+                <w:noProof/>
+              </w:rPr>
+              <w:t>Suppression d’un ingrédient arrivé à expiration :</w:t>
+            </w:r>
+            <w:r>
+              <w:rPr>
+                <w:noProof/>
+                <w:webHidden/>
+              </w:rPr>
+              <w:tab/>
+            </w:r>
+            <w:r>
+              <w:rPr>
+                <w:noProof/>
+                <w:webHidden/>
+              </w:rPr>
+              <w:fldChar w:fldCharType="begin"/>
+            </w:r>
+            <w:r>
+              <w:rPr>
+                <w:noProof/>
+                <w:webHidden/>
+              </w:rPr>
+              <w:instrText xml:space="preserve"> PAGEREF _Toc479265662 \h </w:instrText>
+            </w:r>
+            <w:r>
+              <w:rPr>
+                <w:noProof/>
+                <w:webHidden/>
+              </w:rPr>
+            </w:r>
+            <w:r>
+              <w:rPr>
+                <w:noProof/>
+                <w:webHidden/>
+              </w:rPr>
+              <w:fldChar w:fldCharType="separate"/>
+            </w:r>
+            <w:r>
+              <w:rPr>
+                <w:noProof/>
+                <w:webHidden/>
+              </w:rPr>
+              <w:t>4</w:t>
+            </w:r>
+            <w:r>
+              <w:rPr>
+                <w:noProof/>
+                <w:webHidden/>
+              </w:rPr>
+              <w:fldChar w:fldCharType="end"/>
+            </w:r>
+          </w:hyperlink>
+        </w:p>
+        <w:p>
+          <w:pPr>
+            <w:pStyle w:val="TM1"/>
+            <w:rPr>
+              <w:rFonts w:eastAsiaTheme="minorEastAsia"/>
+              <w:noProof/>
+              <w:lang w:val="en-US"/>
+            </w:rPr>
+          </w:pPr>
+          <w:hyperlink w:anchor="_Toc479265663" w:history="1">
+            <w:r>
+              <w:rPr>
+                <w:rStyle w:val="Lienhypertexte"/>
+                <w:noProof/>
+              </w:rPr>
+              <w:t>Mise à jour du stock après envoi d’une commande :</w:t>
+            </w:r>
+            <w:r>
+              <w:rPr>
+                <w:noProof/>
+                <w:webHidden/>
+              </w:rPr>
+              <w:tab/>
+            </w:r>
+            <w:r>
+              <w:rPr>
+                <w:noProof/>
+                <w:webHidden/>
+              </w:rPr>
+              <w:fldChar w:fldCharType="begin"/>
+            </w:r>
+            <w:r>
+              <w:rPr>
+                <w:noProof/>
+                <w:webHidden/>
+              </w:rPr>
+              <w:instrText xml:space="preserve"> PAGEREF _Toc479265663 \h </w:instrText>
+            </w:r>
+            <w:r>
+              <w:rPr>
+                <w:noProof/>
+                <w:webHidden/>
+              </w:rPr>
+            </w:r>
+            <w:r>
+              <w:rPr>
+                <w:noProof/>
+                <w:webHidden/>
+              </w:rPr>
+              <w:fldChar w:fldCharType="separate"/>
+            </w:r>
+            <w:r>
+              <w:rPr>
+                <w:noProof/>
+                <w:webHidden/>
+              </w:rPr>
+              <w:t>4</w:t>
+            </w:r>
+            <w:r>
+              <w:rPr>
+                <w:noProof/>
+                <w:webHidden/>
+              </w:rPr>
+              <w:fldChar w:fldCharType="end"/>
+            </w:r>
+          </w:hyperlink>
+        </w:p>
+        <w:p>
+          <w:pPr>
+            <w:pStyle w:val="TM1"/>
+            <w:rPr>
+              <w:rFonts w:eastAsiaTheme="minorEastAsia"/>
+              <w:noProof/>
+              <w:lang w:val="en-US"/>
+            </w:rPr>
+          </w:pPr>
+          <w:hyperlink w:anchor="_Toc479265664" w:history="1">
+            <w:r>
+              <w:rPr>
+                <w:rStyle w:val="Lienhypertexte"/>
+                <w:noProof/>
+              </w:rPr>
+              <w:t>Ajouter une ou plusieurs nouvelles recettes :</w:t>
+            </w:r>
+            <w:r>
+              <w:rPr>
+                <w:noProof/>
+                <w:webHidden/>
+              </w:rPr>
+              <w:tab/>
+            </w:r>
+            <w:r>
+              <w:rPr>
+                <w:noProof/>
+                <w:webHidden/>
+              </w:rPr>
+              <w:fldChar w:fldCharType="begin"/>
+            </w:r>
+            <w:r>
+              <w:rPr>
+                <w:noProof/>
+                <w:webHidden/>
+              </w:rPr>
+              <w:instrText xml:space="preserve"> PAGEREF _Toc479265664 \h </w:instrText>
+            </w:r>
+            <w:r>
+              <w:rPr>
+                <w:noProof/>
+                <w:webHidden/>
+              </w:rPr>
+            </w:r>
+            <w:r>
+              <w:rPr>
+                <w:noProof/>
+                <w:webHidden/>
+              </w:rPr>
+              <w:fldChar w:fldCharType="separate"/>
+            </w:r>
+            <w:r>
+              <w:rPr>
+                <w:noProof/>
+                <w:webHidden/>
+              </w:rPr>
+              <w:t>4</w:t>
+            </w:r>
+            <w:r>
+              <w:rPr>
+                <w:noProof/>
+                <w:webHidden/>
+              </w:rPr>
+              <w:fldChar w:fldCharType="end"/>
+            </w:r>
+          </w:hyperlink>
+        </w:p>
+        <w:p>
+          <w:pPr>
+            <w:pStyle w:val="TM1"/>
+            <w:rPr>
+              <w:rFonts w:eastAsiaTheme="minorEastAsia"/>
+              <w:noProof/>
+              <w:lang w:val="en-US"/>
+            </w:rPr>
+          </w:pPr>
+          <w:hyperlink w:anchor="_Toc479265665" w:history="1">
+            <w:r>
+              <w:rPr>
+                <w:rStyle w:val="Lienhypertexte"/>
+                <w:noProof/>
+              </w:rPr>
+              <w:t>Valider une recette qui a été acceptée :</w:t>
+            </w:r>
+            <w:r>
+              <w:rPr>
+                <w:noProof/>
+                <w:webHidden/>
+              </w:rPr>
+              <w:tab/>
+            </w:r>
+            <w:r>
+              <w:rPr>
+                <w:noProof/>
+                <w:webHidden/>
+              </w:rPr>
+              <w:fldChar w:fldCharType="begin"/>
+            </w:r>
+            <w:r>
+              <w:rPr>
+                <w:noProof/>
+                <w:webHidden/>
+              </w:rPr>
+              <w:instrText xml:space="preserve"> PAGEREF _Toc479265665 \h </w:instrText>
+            </w:r>
+            <w:r>
+              <w:rPr>
+                <w:noProof/>
+                <w:webHidden/>
+              </w:rPr>
+            </w:r>
+            <w:r>
+              <w:rPr>
+                <w:noProof/>
+                <w:webHidden/>
+              </w:rPr>
+              <w:fldChar w:fldCharType="separate"/>
+            </w:r>
+            <w:r>
+              <w:rPr>
+                <w:noProof/>
+                <w:webHidden/>
+              </w:rPr>
+              <w:t>5</w:t>
+            </w:r>
+            <w:r>
+              <w:rPr>
+                <w:noProof/>
+                <w:webHidden/>
+              </w:rPr>
+              <w:fldChar w:fldCharType="end"/>
+            </w:r>
+          </w:hyperlink>
+        </w:p>
+        <w:p>
+          <w:pPr>
+            <w:pStyle w:val="TM1"/>
+            <w:rPr>
+              <w:rFonts w:eastAsiaTheme="minorEastAsia"/>
+              <w:noProof/>
+              <w:lang w:val="en-US"/>
+            </w:rPr>
+          </w:pPr>
+          <w:hyperlink w:anchor="_Toc479265666" w:history="1">
+            <w:r>
+              <w:rPr>
+                <w:rStyle w:val="Lienhypertexte"/>
+                <w:noProof/>
+              </w:rPr>
+              <w:t>Supprimer une recette qui n’a pas été retenue :</w:t>
+            </w:r>
+            <w:r>
+              <w:rPr>
+                <w:noProof/>
+                <w:webHidden/>
+              </w:rPr>
+              <w:tab/>
+            </w:r>
+            <w:r>
+              <w:rPr>
+                <w:noProof/>
+                <w:webHidden/>
+              </w:rPr>
+              <w:fldChar w:fldCharType="begin"/>
+            </w:r>
+            <w:r>
+              <w:rPr>
+                <w:noProof/>
+                <w:webHidden/>
+              </w:rPr>
+              <w:instrText xml:space="preserve"> PAGEREF _Toc479265666 \h </w:instrText>
+            </w:r>
+            <w:r>
+              <w:rPr>
+                <w:noProof/>
+                <w:webHidden/>
+              </w:rPr>
+            </w:r>
+            <w:r>
+              <w:rPr>
+                <w:noProof/>
+                <w:webHidden/>
+              </w:rPr>
+              <w:fldChar w:fldCharType="separate"/>
+            </w:r>
+            <w:r>
+              <w:rPr>
+                <w:noProof/>
+                <w:webHidden/>
+              </w:rPr>
+              <w:t>5</w:t>
+            </w:r>
+            <w:r>
+              <w:rPr>
+                <w:noProof/>
+                <w:webHidden/>
+              </w:rPr>
+              <w:fldChar w:fldCharType="end"/>
+            </w:r>
+          </w:hyperlink>
+        </w:p>
+        <w:p>
+          <w:pPr>
+            <w:pStyle w:val="TM1"/>
+            <w:rPr>
+              <w:rFonts w:eastAsiaTheme="minorEastAsia"/>
+              <w:noProof/>
+              <w:lang w:val="en-US"/>
+            </w:rPr>
+          </w:pPr>
+          <w:hyperlink w:anchor="_Toc479265667" w:history="1">
+            <w:r>
+              <w:rPr>
+                <w:rStyle w:val="Lienhypertexte"/>
+                <w:noProof/>
+              </w:rPr>
+              <w:t>Les potions ou les onguents réalisables avec un ingrédient précis :</w:t>
+            </w:r>
+            <w:r>
+              <w:rPr>
+                <w:noProof/>
+                <w:webHidden/>
+              </w:rPr>
+              <w:tab/>
+            </w:r>
+            <w:r>
+              <w:rPr>
+                <w:noProof/>
+                <w:webHidden/>
+              </w:rPr>
+              <w:fldChar w:fldCharType="begin"/>
+            </w:r>
+            <w:r>
+              <w:rPr>
+                <w:noProof/>
+                <w:webHidden/>
+              </w:rPr>
+              <w:instrText xml:space="preserve"> PAGEREF _Toc479265667 \h </w:instrText>
+            </w:r>
+            <w:r>
+              <w:rPr>
+                <w:noProof/>
+                <w:webHidden/>
+              </w:rPr>
+            </w:r>
+            <w:r>
+              <w:rPr>
+                <w:noProof/>
+                <w:webHidden/>
+              </w:rPr>
+              <w:fldChar w:fldCharType="separate"/>
+            </w:r>
+            <w:r>
+              <w:rPr>
+                <w:noProof/>
+                <w:webHidden/>
+              </w:rPr>
+              <w:t>6</w:t>
+            </w:r>
+            <w:r>
+              <w:rPr>
+                <w:noProof/>
+                <w:webHidden/>
+              </w:rPr>
+              <w:fldChar w:fldCharType="end"/>
+            </w:r>
+          </w:hyperlink>
+        </w:p>
+        <w:p>
+          <w:pPr>
+            <w:pStyle w:val="TM1"/>
+            <w:rPr>
+              <w:rFonts w:eastAsiaTheme="minorEastAsia"/>
+              <w:noProof/>
+              <w:lang w:val="en-US"/>
+            </w:rPr>
+          </w:pPr>
+          <w:hyperlink w:anchor="_Toc479265668" w:history="1">
+            <w:r>
+              <w:rPr>
+                <w:rStyle w:val="Lienhypertexte"/>
+                <w:noProof/>
+              </w:rPr>
+              <w:t>Les couples (potions, onguents) utilisant la même liste d’ingrédients :</w:t>
+            </w:r>
+            <w:r>
+              <w:rPr>
+                <w:noProof/>
+                <w:webHidden/>
+              </w:rPr>
+              <w:tab/>
+            </w:r>
+            <w:r>
+              <w:rPr>
+                <w:noProof/>
+                <w:webHidden/>
+              </w:rPr>
+              <w:fldChar w:fldCharType="begin"/>
+            </w:r>
+            <w:r>
+              <w:rPr>
+                <w:noProof/>
+                <w:webHidden/>
+              </w:rPr>
+              <w:instrText xml:space="preserve"> PAGEREF _Toc479265668 \h </w:instrText>
+            </w:r>
+            <w:r>
+              <w:rPr>
+                <w:noProof/>
+                <w:webHidden/>
+              </w:rPr>
+            </w:r>
+            <w:r>
+              <w:rPr>
+                <w:noProof/>
+                <w:webHidden/>
+              </w:rPr>
+              <w:fldChar w:fldCharType="separate"/>
+            </w:r>
+            <w:r>
+              <w:rPr>
+                <w:noProof/>
+                <w:webHidden/>
+              </w:rPr>
+              <w:t>6</w:t>
+            </w:r>
+            <w:r>
+              <w:rPr>
+                <w:noProof/>
+                <w:webHidden/>
+              </w:rPr>
+              <w:fldChar w:fldCharType="end"/>
+            </w:r>
+          </w:hyperlink>
+        </w:p>
+        <w:p>
+          <w:pPr>
+            <w:pStyle w:val="TM1"/>
+            <w:rPr>
+              <w:rFonts w:eastAsiaTheme="minorEastAsia"/>
+              <w:noProof/>
+              <w:lang w:val="en-US"/>
+            </w:rPr>
+          </w:pPr>
+          <w:hyperlink w:anchor="_Toc479265669" w:history="1">
+            <w:r>
+              <w:rPr>
+                <w:rStyle w:val="Lienhypertexte"/>
+                <w:noProof/>
+              </w:rPr>
+              <w:t>Les potions réalisables avec un diluant précis :</w:t>
+            </w:r>
+            <w:r>
+              <w:rPr>
+                <w:noProof/>
+                <w:webHidden/>
+              </w:rPr>
+              <w:tab/>
+            </w:r>
+            <w:r>
+              <w:rPr>
+                <w:noProof/>
+                <w:webHidden/>
+              </w:rPr>
+              <w:fldChar w:fldCharType="begin"/>
+            </w:r>
+            <w:r>
+              <w:rPr>
+                <w:noProof/>
+                <w:webHidden/>
+              </w:rPr>
+              <w:instrText xml:space="preserve"> PAGEREF _Toc479265669 \h </w:instrText>
+            </w:r>
+            <w:r>
+              <w:rPr>
+                <w:noProof/>
+                <w:webHidden/>
+              </w:rPr>
+            </w:r>
+            <w:r>
+              <w:rPr>
+                <w:noProof/>
+                <w:webHidden/>
+              </w:rPr>
+              <w:fldChar w:fldCharType="separate"/>
+            </w:r>
+            <w:r>
+              <w:rPr>
+                <w:noProof/>
+                <w:webHidden/>
+              </w:rPr>
+              <w:t>6</w:t>
+            </w:r>
+            <w:r>
+              <w:rPr>
+                <w:noProof/>
+                <w:webHidden/>
+              </w:rPr>
+              <w:fldChar w:fldCharType="end"/>
+            </w:r>
+          </w:hyperlink>
+        </w:p>
+        <w:p>
+          <w:pPr>
+            <w:pStyle w:val="TM1"/>
+            <w:rPr>
+              <w:rFonts w:eastAsiaTheme="minorEastAsia"/>
+              <w:noProof/>
+              <w:lang w:val="en-US"/>
+            </w:rPr>
+          </w:pPr>
+          <w:hyperlink w:anchor="_Toc479265670" w:history="1">
+            <w:r>
+              <w:rPr>
+                <w:rStyle w:val="Lienhypertexte"/>
+                <w:noProof/>
+              </w:rPr>
+              <w:t>La liste des potions classée par température de préparation :</w:t>
+            </w:r>
+            <w:r>
+              <w:rPr>
+                <w:noProof/>
+                <w:webHidden/>
+              </w:rPr>
+              <w:tab/>
+            </w:r>
+            <w:r>
+              <w:rPr>
+                <w:noProof/>
+                <w:webHidden/>
+              </w:rPr>
+              <w:fldChar w:fldCharType="begin"/>
+            </w:r>
+            <w:r>
+              <w:rPr>
+                <w:noProof/>
+                <w:webHidden/>
+              </w:rPr>
+              <w:instrText xml:space="preserve"> PAGEREF _Toc479265670 \h </w:instrText>
+            </w:r>
+            <w:r>
+              <w:rPr>
+                <w:noProof/>
+                <w:webHidden/>
+              </w:rPr>
+            </w:r>
+            <w:r>
+              <w:rPr>
+                <w:noProof/>
+                <w:webHidden/>
+              </w:rPr>
+              <w:fldChar w:fldCharType="separate"/>
+            </w:r>
+            <w:r>
+              <w:rPr>
+                <w:noProof/>
+                <w:webHidden/>
+              </w:rPr>
+              <w:t>7</w:t>
+            </w:r>
+            <w:r>
+              <w:rPr>
+                <w:noProof/>
+                <w:webHidden/>
+              </w:rPr>
+              <w:fldChar w:fldCharType="end"/>
+            </w:r>
+          </w:hyperlink>
+        </w:p>
+        <w:p>
+          <w:pPr>
+            <w:pStyle w:val="TM1"/>
+            <w:rPr>
+              <w:rFonts w:eastAsiaTheme="minorEastAsia"/>
+              <w:noProof/>
+              <w:lang w:val="en-US"/>
+            </w:rPr>
+          </w:pPr>
+          <w:hyperlink w:anchor="_Toc479265671" w:history="1">
+            <w:r>
+              <w:rPr>
+                <w:rStyle w:val="Lienhypertexte"/>
+                <w:noProof/>
+              </w:rPr>
+              <w:t>La marge dégagée pour chaque préparation :</w:t>
+            </w:r>
+            <w:r>
+              <w:rPr>
+                <w:noProof/>
+                <w:webHidden/>
+              </w:rPr>
+              <w:tab/>
+            </w:r>
+            <w:r>
+              <w:rPr>
+                <w:noProof/>
+                <w:webHidden/>
+              </w:rPr>
+              <w:fldChar w:fldCharType="begin"/>
+            </w:r>
+            <w:r>
+              <w:rPr>
+                <w:noProof/>
+                <w:webHidden/>
+              </w:rPr>
+              <w:instrText xml:space="preserve"> PAGEREF _Toc479265671 \h </w:instrText>
+            </w:r>
+            <w:r>
+              <w:rPr>
+                <w:noProof/>
+                <w:webHidden/>
+              </w:rPr>
+            </w:r>
+            <w:r>
+              <w:rPr>
+                <w:noProof/>
+                <w:webHidden/>
+              </w:rPr>
+              <w:fldChar w:fldCharType="separate"/>
+            </w:r>
+            <w:r>
+              <w:rPr>
+                <w:noProof/>
+                <w:webHidden/>
+              </w:rPr>
+              <w:t>7</w:t>
+            </w:r>
+            <w:r>
+              <w:rPr>
+                <w:noProof/>
+                <w:webHidden/>
+              </w:rPr>
+              <w:fldChar w:fldCharType="end"/>
+            </w:r>
+          </w:hyperlink>
+        </w:p>
+        <w:p>
+          <w:pPr>
+            <w:pStyle w:val="TM1"/>
+            <w:rPr>
+              <w:rFonts w:eastAsiaTheme="minorEastAsia"/>
+              <w:noProof/>
+              <w:lang w:val="en-US"/>
+            </w:rPr>
+          </w:pPr>
+          <w:hyperlink w:anchor="_Toc479265672" w:history="1">
+            <w:r>
+              <w:rPr>
+                <w:rStyle w:val="Lienhypertexte"/>
+                <w:noProof/>
+              </w:rPr>
+              <w:t>Le nombre moyen d’ingrédients utilisés pour fabriquer une potion (ou onguent) :</w:t>
+            </w:r>
+            <w:r>
+              <w:rPr>
+                <w:noProof/>
+                <w:webHidden/>
+              </w:rPr>
+              <w:tab/>
+            </w:r>
+            <w:r>
+              <w:rPr>
+                <w:noProof/>
+                <w:webHidden/>
+              </w:rPr>
+              <w:fldChar w:fldCharType="begin"/>
+            </w:r>
+            <w:r>
+              <w:rPr>
+                <w:noProof/>
+                <w:webHidden/>
+              </w:rPr>
+              <w:instrText xml:space="preserve"> PAGEREF _Toc479265672 \h </w:instrText>
+            </w:r>
+            <w:r>
+              <w:rPr>
+                <w:noProof/>
+                <w:webHidden/>
+              </w:rPr>
+            </w:r>
+            <w:r>
+              <w:rPr>
+                <w:noProof/>
+                <w:webHidden/>
+              </w:rPr>
+              <w:fldChar w:fldCharType="separate"/>
+            </w:r>
+            <w:r>
+              <w:rPr>
+                <w:noProof/>
+                <w:webHidden/>
+              </w:rPr>
+              <w:t>7</w:t>
+            </w:r>
+            <w:r>
+              <w:rPr>
+                <w:noProof/>
+                <w:webHidden/>
+              </w:rPr>
+              <w:fldChar w:fldCharType="end"/>
+            </w:r>
+          </w:hyperlink>
+        </w:p>
+        <w:p>
+          <w:pPr>
+            <w:pStyle w:val="TM1"/>
+            <w:rPr>
+              <w:rFonts w:eastAsiaTheme="minorEastAsia"/>
+              <w:noProof/>
+              <w:lang w:val="en-US"/>
+            </w:rPr>
+          </w:pPr>
+          <w:hyperlink w:anchor="_Toc479265673" w:history="1">
+            <w:r>
+              <w:rPr>
+                <w:rStyle w:val="Lienhypertexte"/>
+                <w:noProof/>
+              </w:rPr>
+              <w:t>Recettes enregistrées dans la base de données :</w:t>
+            </w:r>
+            <w:r>
+              <w:rPr>
+                <w:noProof/>
+                <w:webHidden/>
+              </w:rPr>
+              <w:tab/>
+            </w:r>
+            <w:r>
+              <w:rPr>
+                <w:noProof/>
+                <w:webHidden/>
+              </w:rPr>
+              <w:fldChar w:fldCharType="begin"/>
+            </w:r>
+            <w:r>
+              <w:rPr>
+                <w:noProof/>
+                <w:webHidden/>
+              </w:rPr>
+              <w:instrText xml:space="preserve"> PAGEREF _Toc479265673 \h </w:instrText>
+            </w:r>
+            <w:r>
+              <w:rPr>
+                <w:noProof/>
+                <w:webHidden/>
+              </w:rPr>
+            </w:r>
+            <w:r>
+              <w:rPr>
+                <w:noProof/>
+                <w:webHidden/>
+              </w:rPr>
+              <w:fldChar w:fldCharType="separate"/>
+            </w:r>
+            <w:r>
+              <w:rPr>
+                <w:noProof/>
+                <w:webHidden/>
+              </w:rPr>
+              <w:t>8</w:t>
+            </w:r>
+            <w:r>
+              <w:rPr>
+                <w:noProof/>
+                <w:webHidden/>
+              </w:rPr>
+              <w:fldChar w:fldCharType="end"/>
+            </w:r>
+          </w:hyperlink>
+        </w:p>
+        <w:p>
+          <w:pPr>
+            <w:pStyle w:val="TM1"/>
+            <w:rPr>
+              <w:rFonts w:eastAsiaTheme="minorEastAsia"/>
+              <w:noProof/>
+              <w:lang w:val="en-US"/>
+            </w:rPr>
+          </w:pPr>
+          <w:hyperlink w:anchor="_Toc479265674" w:history="1">
+            <w:r>
+              <w:rPr>
+                <w:rStyle w:val="Lienhypertexte"/>
+                <w:noProof/>
+              </w:rPr>
+              <w:t>Ingrédients associés à chaque fournisseur :</w:t>
+            </w:r>
+            <w:r>
+              <w:rPr>
+                <w:noProof/>
+                <w:webHidden/>
+              </w:rPr>
+              <w:tab/>
+            </w:r>
+            <w:r>
+              <w:rPr>
+                <w:noProof/>
+                <w:webHidden/>
+              </w:rPr>
+              <w:fldChar w:fldCharType="begin"/>
+            </w:r>
+            <w:r>
+              <w:rPr>
+                <w:noProof/>
+                <w:webHidden/>
+              </w:rPr>
+              <w:instrText xml:space="preserve"> PAGEREF _Toc479265674 \h </w:instrText>
+            </w:r>
+            <w:r>
+              <w:rPr>
+                <w:noProof/>
+                <w:webHidden/>
+              </w:rPr>
+            </w:r>
+            <w:r>
+              <w:rPr>
+                <w:noProof/>
+                <w:webHidden/>
+              </w:rPr>
+              <w:fldChar w:fldCharType="separate"/>
+            </w:r>
+            <w:r>
+              <w:rPr>
+                <w:noProof/>
+                <w:webHidden/>
+              </w:rPr>
+              <w:t>8</w:t>
+            </w:r>
+            <w:r>
+              <w:rPr>
+                <w:noProof/>
+                <w:webHidden/>
+              </w:rPr>
+              <w:fldChar w:fldCharType="end"/>
+            </w:r>
+          </w:hyperlink>
+        </w:p>
+        <w:p>
+          <w:pPr>
+            <w:pStyle w:val="TM1"/>
+            <w:rPr>
+              <w:rFonts w:eastAsiaTheme="minorEastAsia"/>
+              <w:noProof/>
+              <w:lang w:val="en-US"/>
+            </w:rPr>
+          </w:pPr>
+          <w:hyperlink w:anchor="_Toc479265675" w:history="1">
+            <w:r>
+              <w:rPr>
+                <w:rStyle w:val="Lienhypertexte"/>
+                <w:noProof/>
+              </w:rPr>
+              <w:t>Commandes dont la réception n’a pas encore été confirmée :</w:t>
+            </w:r>
+            <w:r>
+              <w:rPr>
+                <w:noProof/>
+                <w:webHidden/>
+              </w:rPr>
+              <w:tab/>
+            </w:r>
+            <w:r>
+              <w:rPr>
+                <w:noProof/>
+                <w:webHidden/>
+              </w:rPr>
+              <w:fldChar w:fldCharType="begin"/>
+            </w:r>
+            <w:r>
+              <w:rPr>
+                <w:noProof/>
+                <w:webHidden/>
+              </w:rPr>
+              <w:instrText xml:space="preserve"> PAGEREF _Toc479265675 \h </w:instrText>
+            </w:r>
+            <w:r>
+              <w:rPr>
+                <w:noProof/>
+                <w:webHidden/>
+              </w:rPr>
+            </w:r>
+            <w:r>
+              <w:rPr>
+                <w:noProof/>
+                <w:webHidden/>
+              </w:rPr>
+              <w:fldChar w:fldCharType="separate"/>
+            </w:r>
+            <w:r>
+              <w:rPr>
+                <w:noProof/>
+                <w:webHidden/>
+              </w:rPr>
+              <w:t>8</w:t>
+            </w:r>
+            <w:r>
+              <w:rPr>
+                <w:noProof/>
+                <w:webHidden/>
+              </w:rPr>
+              <w:fldChar w:fldCharType="end"/>
+            </w:r>
+          </w:hyperlink>
+        </w:p>
+        <w:p>
+          <w:pPr>
+            <w:pStyle w:val="TM1"/>
+            <w:rPr>
+              <w:rFonts w:eastAsiaTheme="minorEastAsia"/>
+              <w:noProof/>
+              <w:lang w:val="en-US"/>
+            </w:rPr>
+          </w:pPr>
+          <w:hyperlink w:anchor="_Toc479265676" w:history="1">
+            <w:r>
+              <w:rPr>
+                <w:rStyle w:val="Lienhypertexte"/>
+                <w:noProof/>
+              </w:rPr>
+              <w:t>Afficher le contenu d’une commande :</w:t>
+            </w:r>
+            <w:r>
+              <w:rPr>
+                <w:noProof/>
+                <w:webHidden/>
+              </w:rPr>
+              <w:tab/>
+            </w:r>
+            <w:r>
+              <w:rPr>
+                <w:noProof/>
+                <w:webHidden/>
+              </w:rPr>
+              <w:fldChar w:fldCharType="begin"/>
+            </w:r>
+            <w:r>
+              <w:rPr>
+                <w:noProof/>
+                <w:webHidden/>
+              </w:rPr>
+              <w:instrText xml:space="preserve"> PAGEREF _Toc479265676 \h </w:instrText>
+            </w:r>
+            <w:r>
+              <w:rPr>
+                <w:noProof/>
+                <w:webHidden/>
+              </w:rPr>
+            </w:r>
+            <w:r>
+              <w:rPr>
+                <w:noProof/>
+                <w:webHidden/>
+              </w:rPr>
+              <w:fldChar w:fldCharType="separate"/>
+            </w:r>
+            <w:r>
+              <w:rPr>
+                <w:noProof/>
+                <w:webHidden/>
+              </w:rPr>
+              <w:t>9</w:t>
+            </w:r>
+            <w:r>
+              <w:rPr>
+                <w:noProof/>
+                <w:webHidden/>
+              </w:rPr>
+              <w:fldChar w:fldCharType="end"/>
+            </w:r>
+          </w:hyperlink>
+        </w:p>
+        <w:p>
+          <w:pPr>
+            <w:pStyle w:val="TM1"/>
+            <w:rPr>
+              <w:rFonts w:eastAsiaTheme="minorEastAsia"/>
+              <w:noProof/>
+              <w:lang w:val="en-US"/>
+            </w:rPr>
+          </w:pPr>
+          <w:hyperlink w:anchor="_Toc479265677" w:history="1">
+            <w:r>
+              <w:rPr>
+                <w:rStyle w:val="Lienhypertexte"/>
+                <w:noProof/>
+              </w:rPr>
+              <w:t>Afficher la recette d’une potion :</w:t>
+            </w:r>
+            <w:r>
+              <w:rPr>
+                <w:noProof/>
+                <w:webHidden/>
+              </w:rPr>
+              <w:tab/>
+            </w:r>
+            <w:r>
+              <w:rPr>
+                <w:noProof/>
+                <w:webHidden/>
+              </w:rPr>
+              <w:fldChar w:fldCharType="begin"/>
+            </w:r>
+            <w:r>
+              <w:rPr>
+                <w:noProof/>
+                <w:webHidden/>
+              </w:rPr>
+              <w:instrText xml:space="preserve"> PAGEREF _Toc479265677 \h </w:instrText>
+            </w:r>
+            <w:r>
+              <w:rPr>
+                <w:noProof/>
+                <w:webHidden/>
+              </w:rPr>
+            </w:r>
+            <w:r>
+              <w:rPr>
+                <w:noProof/>
+                <w:webHidden/>
+              </w:rPr>
+              <w:fldChar w:fldCharType="separate"/>
+            </w:r>
+            <w:r>
+              <w:rPr>
+                <w:noProof/>
+                <w:webHidden/>
+              </w:rPr>
+              <w:t>9</w:t>
+            </w:r>
+            <w:r>
+              <w:rPr>
+                <w:noProof/>
+                <w:webHidden/>
+              </w:rPr>
+              <w:fldChar w:fldCharType="end"/>
+            </w:r>
+          </w:hyperlink>
+        </w:p>
+        <w:p>
+          <w:pPr>
+            <w:pStyle w:val="TM1"/>
+            <w:rPr>
+              <w:rFonts w:eastAsiaTheme="minorEastAsia"/>
+              <w:noProof/>
+              <w:lang w:val="en-US"/>
+            </w:rPr>
+          </w:pPr>
+          <w:hyperlink w:anchor="_Toc479265678" w:history="1">
+            <w:r>
+              <w:rPr>
+                <w:rStyle w:val="Lienhypertexte"/>
+                <w:noProof/>
+              </w:rPr>
+              <w:t>Ajouter un nouvel ingrédient :</w:t>
+            </w:r>
+            <w:r>
+              <w:rPr>
+                <w:noProof/>
+                <w:webHidden/>
+              </w:rPr>
+              <w:tab/>
+            </w:r>
+            <w:r>
+              <w:rPr>
+                <w:noProof/>
+                <w:webHidden/>
+              </w:rPr>
+              <w:fldChar w:fldCharType="begin"/>
+            </w:r>
+            <w:r>
+              <w:rPr>
+                <w:noProof/>
+                <w:webHidden/>
+              </w:rPr>
+              <w:instrText xml:space="preserve"> PAGEREF _Toc479265678 \h </w:instrText>
+            </w:r>
+            <w:r>
+              <w:rPr>
+                <w:noProof/>
+                <w:webHidden/>
+              </w:rPr>
+            </w:r>
+            <w:r>
+              <w:rPr>
+                <w:noProof/>
+                <w:webHidden/>
+              </w:rPr>
+              <w:fldChar w:fldCharType="separate"/>
+            </w:r>
+            <w:r>
+              <w:rPr>
+                <w:noProof/>
+                <w:webHidden/>
+              </w:rPr>
+              <w:t>9</w:t>
+            </w:r>
+            <w:r>
+              <w:rPr>
+                <w:noProof/>
+                <w:webHidden/>
+              </w:rPr>
+              <w:fldChar w:fldCharType="end"/>
+            </w:r>
+          </w:hyperlink>
+        </w:p>
+        <w:p>
+          <w:pPr>
+            <w:pStyle w:val="TM1"/>
+            <w:rPr>
+              <w:rFonts w:eastAsiaTheme="minorEastAsia"/>
+              <w:noProof/>
+              <w:lang w:val="en-US"/>
+            </w:rPr>
+          </w:pPr>
+          <w:hyperlink w:anchor="_Toc479265679" w:history="1">
+            <w:r>
+              <w:rPr>
+                <w:rStyle w:val="Lienhypertexte"/>
+                <w:noProof/>
+              </w:rPr>
+              <w:t>Vue pour afficher la liste des potions :</w:t>
+            </w:r>
+            <w:r>
+              <w:rPr>
+                <w:noProof/>
+                <w:webHidden/>
+              </w:rPr>
+              <w:tab/>
+            </w:r>
+            <w:r>
+              <w:rPr>
+                <w:noProof/>
+                <w:webHidden/>
+              </w:rPr>
+              <w:fldChar w:fldCharType="begin"/>
+            </w:r>
+            <w:r>
+              <w:rPr>
+                <w:noProof/>
+                <w:webHidden/>
+              </w:rPr>
+              <w:instrText xml:space="preserve"> PAGEREF _Toc479265679 \h </w:instrText>
+            </w:r>
+            <w:r>
+              <w:rPr>
+                <w:noProof/>
+                <w:webHidden/>
+              </w:rPr>
+            </w:r>
+            <w:r>
+              <w:rPr>
+                <w:noProof/>
+                <w:webHidden/>
+              </w:rPr>
+              <w:fldChar w:fldCharType="separate"/>
+            </w:r>
+            <w:r>
+              <w:rPr>
+                <w:noProof/>
+                <w:webHidden/>
+              </w:rPr>
+              <w:t>9</w:t>
+            </w:r>
+            <w:r>
+              <w:rPr>
+                <w:noProof/>
+                <w:webHidden/>
+              </w:rPr>
+              <w:fldChar w:fldCharType="end"/>
+            </w:r>
+          </w:hyperlink>
+        </w:p>
+        <w:p>
+          <w:pPr>
+            <w:pStyle w:val="TM1"/>
+            <w:rPr>
+              <w:rFonts w:eastAsiaTheme="minorEastAsia"/>
+              <w:noProof/>
+              <w:lang w:val="en-US"/>
+            </w:rPr>
+          </w:pPr>
+          <w:hyperlink w:anchor="_Toc479265680" w:history="1">
+            <w:r>
+              <w:rPr>
+                <w:rStyle w:val="Lienhypertexte"/>
+                <w:noProof/>
+              </w:rPr>
+              <w:t>Vue pour afficher la liste des onguents :</w:t>
+            </w:r>
+            <w:r>
+              <w:rPr>
+                <w:noProof/>
+                <w:webHidden/>
+              </w:rPr>
+              <w:tab/>
+            </w:r>
+            <w:r>
+              <w:rPr>
+                <w:noProof/>
+                <w:webHidden/>
+              </w:rPr>
+              <w:fldChar w:fldCharType="begin"/>
+            </w:r>
+            <w:r>
+              <w:rPr>
+                <w:noProof/>
+                <w:webHidden/>
+              </w:rPr>
+              <w:instrText xml:space="preserve"> PAGEREF _Toc479265680 \h </w:instrText>
+            </w:r>
+            <w:r>
+              <w:rPr>
+                <w:noProof/>
+                <w:webHidden/>
+              </w:rPr>
+            </w:r>
+            <w:r>
+              <w:rPr>
+                <w:noProof/>
+                <w:webHidden/>
+              </w:rPr>
+              <w:fldChar w:fldCharType="separate"/>
+            </w:r>
+            <w:r>
+              <w:rPr>
+                <w:noProof/>
+                <w:webHidden/>
+              </w:rPr>
+              <w:t>10</w:t>
+            </w:r>
+            <w:r>
+              <w:rPr>
+                <w:noProof/>
+                <w:webHidden/>
+              </w:rPr>
+              <w:fldChar w:fldCharType="end"/>
+            </w:r>
+          </w:hyperlink>
+        </w:p>
+        <w:p>
+          <w:pPr>
+            <w:pStyle w:val="TM1"/>
+            <w:rPr>
+              <w:rFonts w:eastAsiaTheme="minorEastAsia"/>
+              <w:noProof/>
+              <w:lang w:val="en-US"/>
+            </w:rPr>
+          </w:pPr>
+          <w:hyperlink w:anchor="_Toc479265681" w:history="1">
+            <w:r>
+              <w:rPr>
+                <w:rStyle w:val="Lienhypertexte"/>
+                <w:noProof/>
+              </w:rPr>
+              <w:t>Vue pour afficher les ingrédients qui sont fourni par chaque fournisseur :</w:t>
+            </w:r>
+            <w:r>
+              <w:rPr>
+                <w:noProof/>
+                <w:webHidden/>
+              </w:rPr>
+              <w:tab/>
+            </w:r>
+            <w:r>
+              <w:rPr>
+                <w:noProof/>
+                <w:webHidden/>
+              </w:rPr>
+              <w:fldChar w:fldCharType="begin"/>
+            </w:r>
+            <w:r>
+              <w:rPr>
+                <w:noProof/>
+                <w:webHidden/>
+              </w:rPr>
+              <w:instrText xml:space="preserve"> PAGEREF _Toc479265681 \h </w:instrText>
+            </w:r>
+            <w:r>
+              <w:rPr>
+                <w:noProof/>
+                <w:webHidden/>
+              </w:rPr>
+            </w:r>
+            <w:r>
+              <w:rPr>
+                <w:noProof/>
+                <w:webHidden/>
+              </w:rPr>
+              <w:fldChar w:fldCharType="separate"/>
+            </w:r>
+            <w:r>
+              <w:rPr>
+                <w:noProof/>
+                <w:webHidden/>
+              </w:rPr>
+              <w:t>10</w:t>
+            </w:r>
+            <w:r>
+              <w:rPr>
+                <w:noProof/>
+                <w:webHidden/>
+              </w:rPr>
+              <w:fldChar w:fldCharType="end"/>
+            </w:r>
+          </w:hyperlink>
+        </w:p>
+        <w:p>
+          <w:pPr>
+            <w:pStyle w:val="TM1"/>
+            <w:rPr>
+              <w:rFonts w:eastAsiaTheme="minorEastAsia"/>
+              <w:noProof/>
+              <w:lang w:val="en-US"/>
+            </w:rPr>
+          </w:pPr>
+          <w:hyperlink w:anchor="_Toc479265682" w:history="1">
+            <w:r>
+              <w:rPr>
+                <w:rStyle w:val="Lienhypertexte"/>
+                <w:noProof/>
+              </w:rPr>
+              <w:t>Vue pour afficher la liste des produits avec leurs prix :</w:t>
+            </w:r>
+            <w:r>
+              <w:rPr>
+                <w:noProof/>
+                <w:webHidden/>
+              </w:rPr>
+              <w:tab/>
+            </w:r>
+            <w:r>
+              <w:rPr>
+                <w:noProof/>
+                <w:webHidden/>
+              </w:rPr>
+              <w:fldChar w:fldCharType="begin"/>
+            </w:r>
+            <w:r>
+              <w:rPr>
+                <w:noProof/>
+                <w:webHidden/>
+              </w:rPr>
+              <w:instrText xml:space="preserve"> PAGEREF _Toc479265682 \h </w:instrText>
+            </w:r>
+            <w:r>
+              <w:rPr>
+                <w:noProof/>
+                <w:webHidden/>
+              </w:rPr>
+            </w:r>
+            <w:r>
+              <w:rPr>
+                <w:noProof/>
+                <w:webHidden/>
+              </w:rPr>
+              <w:fldChar w:fldCharType="separate"/>
+            </w:r>
+            <w:r>
+              <w:rPr>
+                <w:noProof/>
+                <w:webHidden/>
+              </w:rPr>
+              <w:t>10</w:t>
+            </w:r>
+            <w:r>
+              <w:rPr>
+                <w:noProof/>
+                <w:webHidden/>
+              </w:rPr>
+              <w:fldChar w:fldCharType="end"/>
+            </w:r>
+          </w:hyperlink>
+        </w:p>
+        <w:p>
+          <w:pPr>
+            <w:pStyle w:val="TM1"/>
+            <w:rPr>
+              <w:rFonts w:eastAsiaTheme="minorEastAsia"/>
+              <w:noProof/>
+              <w:lang w:val="en-US"/>
+            </w:rPr>
+          </w:pPr>
+          <w:hyperlink w:anchor="_Toc479265683" w:history="1">
+            <w:r>
+              <w:rPr>
+                <w:rStyle w:val="Lienhypertexte"/>
+                <w:noProof/>
+              </w:rPr>
+              <w:t>Vue pour afficher les recettes proposées par chaque client :</w:t>
+            </w:r>
+            <w:r>
+              <w:rPr>
+                <w:noProof/>
+                <w:webHidden/>
+              </w:rPr>
+              <w:tab/>
+            </w:r>
+            <w:r>
+              <w:rPr>
+                <w:noProof/>
+                <w:webHidden/>
+              </w:rPr>
+              <w:fldChar w:fldCharType="begin"/>
+            </w:r>
+            <w:r>
+              <w:rPr>
+                <w:noProof/>
+                <w:webHidden/>
+              </w:rPr>
+              <w:instrText xml:space="preserve"> PAGEREF _Toc479265683 \h </w:instrText>
+            </w:r>
+            <w:r>
+              <w:rPr>
+                <w:noProof/>
+                <w:webHidden/>
+              </w:rPr>
+            </w:r>
+            <w:r>
+              <w:rPr>
+                <w:noProof/>
+                <w:webHidden/>
+              </w:rPr>
+              <w:fldChar w:fldCharType="separate"/>
+            </w:r>
+            <w:r>
+              <w:rPr>
+                <w:noProof/>
+                <w:webHidden/>
+              </w:rPr>
+              <w:t>11</w:t>
+            </w:r>
+            <w:r>
+              <w:rPr>
+                <w:noProof/>
+                <w:webHidden/>
+              </w:rPr>
+              <w:fldChar w:fldCharType="end"/>
+            </w:r>
+          </w:hyperlink>
+        </w:p>
+        <w:p>
+          <w:pPr>
+            <w:pStyle w:val="TM1"/>
+            <w:rPr>
+              <w:rFonts w:eastAsiaTheme="minorEastAsia"/>
+              <w:noProof/>
+              <w:lang w:val="en-US"/>
+            </w:rPr>
+          </w:pPr>
+          <w:hyperlink w:anchor="_Toc479265684" w:history="1">
+            <w:r>
+              <w:rPr>
+                <w:rStyle w:val="Lienhypertexte"/>
+                <w:noProof/>
+              </w:rPr>
+              <w:t>Vue pour afficher le nombre moyen d’ingrédients utilisé par potion :</w:t>
+            </w:r>
+            <w:r>
+              <w:rPr>
+                <w:noProof/>
+                <w:webHidden/>
+              </w:rPr>
+              <w:tab/>
+            </w:r>
+            <w:r>
+              <w:rPr>
+                <w:noProof/>
+                <w:webHidden/>
+              </w:rPr>
+              <w:fldChar w:fldCharType="begin"/>
+            </w:r>
+            <w:r>
+              <w:rPr>
+                <w:noProof/>
+                <w:webHidden/>
+              </w:rPr>
+              <w:instrText xml:space="preserve"> PAGEREF _Toc479265684 \h </w:instrText>
+            </w:r>
+            <w:r>
+              <w:rPr>
+                <w:noProof/>
+                <w:webHidden/>
+              </w:rPr>
+            </w:r>
+            <w:r>
+              <w:rPr>
+                <w:noProof/>
+                <w:webHidden/>
+              </w:rPr>
+              <w:fldChar w:fldCharType="separate"/>
+            </w:r>
+            <w:r>
+              <w:rPr>
+                <w:noProof/>
+                <w:webHidden/>
+              </w:rPr>
+              <w:t>11</w:t>
+            </w:r>
+            <w:r>
+              <w:rPr>
+                <w:noProof/>
+                <w:webHidden/>
+              </w:rPr>
+              <w:fldChar w:fldCharType="end"/>
+            </w:r>
+          </w:hyperlink>
+        </w:p>
+        <w:p>
+          <w:pPr>
+            <w:spacing w:line="276" w:lineRule="auto"/>
+            <w:rPr>
+              <w:b/>
+              <w:bCs/>
+            </w:rPr>
+          </w:pPr>
+          <w:r>
+            <w:rPr>
+              <w:b/>
+              <w:bCs/>
+              <w:sz w:val="20"/>
+            </w:rPr>
+            <w:fldChar w:fldCharType="end"/>
+          </w:r>
+        </w:p>
+      </w:sdtContent>
+    </w:sdt>
+    <w:p>
+      <w:pPr>
+        <w:pStyle w:val="Titre1"/>
+        <w:rPr>
+          <w:bCs/>
+        </w:rPr>
+      </w:pPr>
+      <w:bookmarkStart w:id="1" w:name="_Toc479265660"/>
+      <w:r>
+        <w:lastRenderedPageBreak/>
         <w:t>Affichage du stock des ingrédients et mis à jour à la réception de nouveaux ingrédients :</w:t>
       </w:r>
-    </w:p>
-    <w:p>
-      <w:pPr>
+      <w:bookmarkEnd w:id="1"/>
+    </w:p>
+    <w:p>
+      <w:pPr>
+        <w:jc w:val="both"/>
         <w:rPr>
           <w:rFonts w:cstheme="minorHAnsi"/>
         </w:rPr>
@@ -85,7 +2312,7 @@
           </w:tcPr>
           <w:p>
             <w:pPr>
-              <w:jc w:val="center"/>
+              <w:jc w:val="both"/>
               <w:rPr>
                 <w:rFonts w:cstheme="minorHAnsi"/>
               </w:rPr>
@@ -110,7 +2337,7 @@
               </w:rPr>
               <w:t>(</w:t>
             </w:r>
-            <w:hyperlink r:id="rId4" w:tooltip="14.6.5.1 CASE Syntax" w:history="1">
+            <w:hyperlink r:id="rId9" w:tooltip="14.6.5.1 CASE Syntax" w:history="1">
               <w:r>
                 <w:rPr>
                   <w:rStyle w:val="Lienhypertexte"/>
@@ -206,6 +2433,7 @@
     </w:tbl>
     <w:p>
       <w:pPr>
+        <w:jc w:val="both"/>
         <w:rPr>
           <w:rFonts w:cstheme="minorHAnsi"/>
         </w:rPr>
@@ -219,7 +2447,7 @@
     </w:p>
     <w:p>
       <w:pPr>
-        <w:jc w:val="center"/>
+        <w:jc w:val="both"/>
         <w:rPr>
           <w:rFonts w:cstheme="minorHAnsi"/>
         </w:rPr>
@@ -227,7 +2455,7 @@
       <w:r>
         <w:rPr>
           <w:noProof/>
-          <w:lang w:eastAsia="fr-FR"/>
+          <w:lang w:val="en-US"/>
         </w:rPr>
         <w:drawing>
           <wp:inline distT="0" distB="0" distL="0" distR="0" wp14:anchorId="34AD53A4" wp14:editId="38569675">
@@ -245,7 +2473,7 @@
                     <pic:cNvPicPr/>
                   </pic:nvPicPr>
                   <pic:blipFill>
-                    <a:blip r:embed="rId5"/>
+                    <a:blip r:embed="rId10"/>
                     <a:stretch>
                       <a:fillRect/>
                     </a:stretch>
@@ -278,6 +2506,7 @@
     </w:p>
     <w:p>
       <w:pPr>
+        <w:jc w:val="both"/>
         <w:rPr>
           <w:rFonts w:cstheme="minorHAnsi"/>
         </w:rPr>
@@ -291,13 +2520,15 @@
     </w:p>
     <w:p>
       <w:pPr>
-        <w:rPr>
-          <w:rFonts w:cstheme="minorHAnsi"/>
-        </w:rPr>
-      </w:pPr>
-    </w:p>
-    <w:p>
-      <w:pPr>
+        <w:jc w:val="both"/>
+        <w:rPr>
+          <w:rFonts w:cstheme="minorHAnsi"/>
+        </w:rPr>
+      </w:pPr>
+    </w:p>
+    <w:p>
+      <w:pPr>
+        <w:jc w:val="both"/>
         <w:rPr>
           <w:rFonts w:cstheme="minorHAnsi"/>
         </w:rPr>
@@ -311,6 +2542,7 @@
     </w:p>
     <w:p>
       <w:pPr>
+        <w:jc w:val="both"/>
         <w:rPr>
           <w:rFonts w:cstheme="minorHAnsi"/>
         </w:rPr>
@@ -324,7 +2556,7 @@
     </w:p>
     <w:p>
       <w:pPr>
-        <w:jc w:val="center"/>
+        <w:jc w:val="both"/>
         <w:rPr>
           <w:rFonts w:cstheme="minorHAnsi"/>
         </w:rPr>
@@ -332,7 +2564,7 @@
       <w:r>
         <w:rPr>
           <w:noProof/>
-          <w:lang w:eastAsia="fr-FR"/>
+          <w:lang w:val="en-US"/>
         </w:rPr>
         <w:drawing>
           <wp:inline distT="0" distB="0" distL="0" distR="0" wp14:anchorId="13ACEAAD" wp14:editId="672275C0">
@@ -350,7 +2582,7 @@
                     <pic:cNvPicPr/>
                   </pic:nvPicPr>
                   <pic:blipFill>
-                    <a:blip r:embed="rId6"/>
+                    <a:blip r:embed="rId11"/>
                     <a:stretch>
                       <a:fillRect/>
                     </a:stretch>
@@ -383,31 +2615,20 @@
     </w:p>
     <w:p>
       <w:pPr>
-        <w:rPr>
-          <w:rFonts w:cstheme="minorHAnsi"/>
-          <w:b/>
-          <w:u w:val="single"/>
-        </w:rPr>
-      </w:pPr>
-      <w:r>
-        <w:rPr>
-          <w:rFonts w:cstheme="minorHAnsi"/>
-          <w:b/>
-          <w:u w:val="single"/>
-        </w:rPr>
+        <w:pStyle w:val="Titre1"/>
+      </w:pPr>
+      <w:bookmarkStart w:id="2" w:name="_Toc479265661"/>
+      <w:r>
         <w:t>Consultation des commandes d’un client</w:t>
       </w:r>
       <w:r>
-        <w:rPr>
-          <w:rFonts w:cstheme="minorHAnsi"/>
-          <w:b/>
-          <w:u w:val="single"/>
-        </w:rPr>
         <w:t> :</w:t>
       </w:r>
-    </w:p>
-    <w:p>
-      <w:pPr>
+      <w:bookmarkEnd w:id="2"/>
+    </w:p>
+    <w:p>
+      <w:pPr>
+        <w:jc w:val="both"/>
         <w:rPr>
           <w:rFonts w:cstheme="minorHAnsi"/>
         </w:rPr>
@@ -421,7 +2642,7 @@
     </w:p>
     <w:p>
       <w:pPr>
-        <w:jc w:val="center"/>
+        <w:jc w:val="both"/>
         <w:rPr>
           <w:rFonts w:cstheme="minorHAnsi"/>
         </w:rPr>
@@ -429,7 +2650,7 @@
       <w:r>
         <w:rPr>
           <w:noProof/>
-          <w:lang w:eastAsia="fr-FR"/>
+          <w:lang w:val="en-US"/>
         </w:rPr>
         <w:drawing>
           <wp:inline distT="0" distB="0" distL="0" distR="0" wp14:anchorId="78E0EF1E" wp14:editId="46D13F17">
@@ -447,7 +2668,7 @@
                     <pic:cNvPicPr/>
                   </pic:nvPicPr>
                   <pic:blipFill>
-                    <a:blip r:embed="rId7"/>
+                    <a:blip r:embed="rId12"/>
                     <a:stretch>
                       <a:fillRect/>
                     </a:stretch>
@@ -480,6 +2701,7 @@
     </w:p>
     <w:p>
       <w:pPr>
+        <w:jc w:val="both"/>
         <w:rPr>
           <w:rFonts w:cstheme="minorHAnsi"/>
         </w:rPr>
@@ -525,7 +2747,7 @@
           </w:tcPr>
           <w:p>
             <w:pPr>
-              <w:jc w:val="center"/>
+              <w:jc w:val="both"/>
               <w:rPr>
                 <w:rFonts w:cstheme="minorHAnsi"/>
               </w:rPr>
@@ -582,63 +2804,29 @@
     </w:tbl>
     <w:p>
       <w:pPr>
-        <w:rPr>
-          <w:rFonts w:cstheme="minorHAnsi"/>
-        </w:rPr>
-      </w:pPr>
-    </w:p>
-    <w:p>
-      <w:pPr>
-        <w:rPr>
-          <w:rFonts w:cstheme="minorHAnsi"/>
-        </w:rPr>
-      </w:pPr>
-    </w:p>
-    <w:p>
-      <w:pPr>
-        <w:rPr>
-          <w:rFonts w:cstheme="minorHAnsi"/>
-        </w:rPr>
-      </w:pPr>
-    </w:p>
-    <w:p>
-      <w:pPr>
-        <w:rPr>
-          <w:rFonts w:cstheme="minorHAnsi"/>
-        </w:rPr>
-      </w:pPr>
-    </w:p>
-    <w:p>
-      <w:pPr>
-        <w:rPr>
-          <w:rFonts w:cstheme="minorHAnsi"/>
-        </w:rPr>
-      </w:pPr>
-    </w:p>
-    <w:p>
-      <w:pPr>
-        <w:rPr>
-          <w:rFonts w:cstheme="minorHAnsi"/>
-        </w:rPr>
-      </w:pPr>
-    </w:p>
-    <w:p>
-      <w:pPr>
-        <w:rPr>
-          <w:rFonts w:cstheme="minorHAnsi"/>
-        </w:rPr>
-      </w:pPr>
-      <w:r>
-        <w:rPr>
-          <w:rFonts w:cstheme="minorHAnsi"/>
-        </w:rPr>
-        <w:lastRenderedPageBreak/>
+        <w:jc w:val="both"/>
+        <w:rPr>
+          <w:rFonts w:cstheme="minorHAnsi"/>
+        </w:rPr>
+      </w:pPr>
+    </w:p>
+    <w:p>
+      <w:pPr>
+        <w:jc w:val="both"/>
+        <w:rPr>
+          <w:rFonts w:cstheme="minorHAnsi"/>
+        </w:rPr>
+      </w:pPr>
+      <w:r>
+        <w:rPr>
+          <w:rFonts w:cstheme="minorHAnsi"/>
+        </w:rPr>
         <w:t>Par exemple :</w:t>
       </w:r>
     </w:p>
     <w:p>
       <w:pPr>
-        <w:jc w:val="center"/>
+        <w:jc w:val="both"/>
         <w:rPr>
           <w:rFonts w:cstheme="minorHAnsi"/>
         </w:rPr>
@@ -646,7 +2834,7 @@
       <w:r>
         <w:rPr>
           <w:noProof/>
-          <w:lang w:eastAsia="fr-FR"/>
+          <w:lang w:val="en-US"/>
         </w:rPr>
         <w:drawing>
           <wp:inline distT="0" distB="0" distL="0" distR="0" wp14:anchorId="734B7DE5" wp14:editId="11ECCE80">
@@ -664,7 +2852,7 @@
                     <pic:cNvPicPr/>
                   </pic:nvPicPr>
                   <pic:blipFill>
-                    <a:blip r:embed="rId8"/>
+                    <a:blip r:embed="rId13"/>
                     <a:stretch>
                       <a:fillRect/>
                     </a:stretch>
@@ -697,6 +2885,7 @@
     </w:p>
     <w:p>
       <w:pPr>
+        <w:jc w:val="both"/>
         <w:rPr>
           <w:rFonts w:cstheme="minorHAnsi"/>
         </w:rPr>
@@ -724,30 +2913,18 @@
     </w:p>
     <w:p>
       <w:pPr>
-        <w:rPr>
-          <w:rFonts w:cstheme="minorHAnsi"/>
-        </w:rPr>
-      </w:pPr>
-    </w:p>
-    <w:p>
-      <w:pPr>
-        <w:rPr>
-          <w:rFonts w:cstheme="minorHAnsi"/>
-          <w:b/>
-          <w:u w:val="single"/>
-        </w:rPr>
-      </w:pPr>
-      <w:r>
-        <w:rPr>
-          <w:rFonts w:cstheme="minorHAnsi"/>
-          <w:b/>
-          <w:u w:val="single"/>
-        </w:rPr>
+        <w:pStyle w:val="Titre1"/>
+      </w:pPr>
+      <w:bookmarkStart w:id="3" w:name="_Toc479265662"/>
+      <w:r>
+        <w:lastRenderedPageBreak/>
         <w:t>Suppression d’un ingrédient arrivé à expiration :</w:t>
       </w:r>
-    </w:p>
-    <w:p>
-      <w:pPr>
+      <w:bookmarkEnd w:id="3"/>
+    </w:p>
+    <w:p>
+      <w:pPr>
+        <w:jc w:val="both"/>
         <w:rPr>
           <w:rFonts w:cstheme="minorHAnsi"/>
         </w:rPr>
@@ -791,32 +2968,17 @@
     </w:p>
     <w:p>
       <w:pPr>
-        <w:rPr>
-          <w:rFonts w:cstheme="minorHAnsi"/>
-          <w:b/>
-          <w:u w:val="single"/>
-        </w:rPr>
-      </w:pPr>
-    </w:p>
-    <w:p>
-      <w:pPr>
-        <w:rPr>
-          <w:rFonts w:cstheme="minorHAnsi"/>
-          <w:b/>
-          <w:u w:val="single"/>
-        </w:rPr>
-      </w:pPr>
-      <w:r>
-        <w:rPr>
-          <w:rFonts w:cstheme="minorHAnsi"/>
-          <w:b/>
-          <w:u w:val="single"/>
-        </w:rPr>
+        <w:pStyle w:val="Titre1"/>
+      </w:pPr>
+      <w:bookmarkStart w:id="4" w:name="_Toc479265663"/>
+      <w:r>
         <w:t>Mise à jour du stock après envoi d’une commande :</w:t>
       </w:r>
-    </w:p>
-    <w:p>
-      <w:pPr>
+      <w:bookmarkEnd w:id="4"/>
+    </w:p>
+    <w:p>
+      <w:pPr>
+        <w:jc w:val="both"/>
         <w:rPr>
           <w:rFonts w:cstheme="minorHAnsi"/>
         </w:rPr>
@@ -842,7 +3004,7 @@
     </w:p>
     <w:p>
       <w:pPr>
-        <w:jc w:val="center"/>
+        <w:jc w:val="both"/>
         <w:rPr>
           <w:rFonts w:cstheme="minorHAnsi"/>
         </w:rPr>
@@ -850,7 +3012,7 @@
       <w:r>
         <w:rPr>
           <w:noProof/>
-          <w:lang w:eastAsia="fr-FR"/>
+          <w:lang w:val="en-US"/>
         </w:rPr>
         <w:drawing>
           <wp:inline distT="0" distB="0" distL="0" distR="0" wp14:anchorId="78C83E4E" wp14:editId="6101A9B3">
@@ -868,7 +3030,7 @@
                     <pic:cNvPicPr/>
                   </pic:nvPicPr>
                   <pic:blipFill>
-                    <a:blip r:embed="rId9"/>
+                    <a:blip r:embed="rId14"/>
                     <a:stretch>
                       <a:fillRect/>
                     </a:stretch>
@@ -901,6 +3063,7 @@
     </w:p>
     <w:p>
       <w:pPr>
+        <w:jc w:val="both"/>
         <w:rPr>
           <w:rFonts w:cstheme="minorHAnsi"/>
         </w:rPr>
@@ -946,7 +3109,7 @@
           </w:tcPr>
           <w:p>
             <w:pPr>
-              <w:jc w:val="center"/>
+              <w:jc w:val="both"/>
               <w:rPr>
                 <w:rFonts w:cstheme="minorHAnsi"/>
               </w:rPr>
@@ -991,6 +3154,7 @@
     </w:tbl>
     <w:p>
       <w:pPr>
+        <w:jc w:val="both"/>
         <w:rPr>
           <w:rFonts w:cstheme="minorHAnsi"/>
         </w:rPr>
@@ -1004,7 +3168,7 @@
     </w:p>
     <w:p>
       <w:pPr>
-        <w:jc w:val="center"/>
+        <w:jc w:val="both"/>
         <w:rPr>
           <w:rFonts w:cstheme="minorHAnsi"/>
         </w:rPr>
@@ -1012,7 +3176,7 @@
       <w:r>
         <w:rPr>
           <w:noProof/>
-          <w:lang w:eastAsia="fr-FR"/>
+          <w:lang w:val="en-US"/>
         </w:rPr>
         <w:drawing>
           <wp:inline distT="0" distB="0" distL="0" distR="0" wp14:anchorId="37646735" wp14:editId="350EAC44">
@@ -1030,7 +3194,7 @@
                     <pic:cNvPicPr/>
                   </pic:nvPicPr>
                   <pic:blipFill>
-                    <a:blip r:embed="rId10"/>
+                    <a:blip r:embed="rId15"/>
                     <a:stretch>
                       <a:fillRect/>
                     </a:stretch>
@@ -1063,6 +3227,7 @@
     </w:p>
     <w:p>
       <w:pPr>
+        <w:jc w:val="both"/>
         <w:rPr>
           <w:rFonts w:cstheme="minorHAnsi"/>
         </w:rPr>
@@ -1076,30 +3241,17 @@
     </w:p>
     <w:p>
       <w:pPr>
-        <w:rPr>
-          <w:rFonts w:cstheme="minorHAnsi"/>
-        </w:rPr>
-      </w:pPr>
-    </w:p>
-    <w:p>
-      <w:pPr>
-        <w:rPr>
-          <w:rFonts w:cstheme="minorHAnsi"/>
-          <w:b/>
-          <w:u w:val="single"/>
-        </w:rPr>
-      </w:pPr>
-      <w:r>
-        <w:rPr>
-          <w:rFonts w:cstheme="minorHAnsi"/>
-          <w:b/>
-          <w:u w:val="single"/>
-        </w:rPr>
+        <w:pStyle w:val="Titre1"/>
+      </w:pPr>
+      <w:bookmarkStart w:id="5" w:name="_Toc479265664"/>
+      <w:r>
         <w:t>Ajouter une ou plusieurs nouvelles recettes :</w:t>
       </w:r>
-    </w:p>
-    <w:p>
-      <w:pPr>
+      <w:bookmarkEnd w:id="5"/>
+    </w:p>
+    <w:p>
+      <w:pPr>
+        <w:jc w:val="both"/>
         <w:rPr>
           <w:rFonts w:cstheme="minorHAnsi"/>
         </w:rPr>
@@ -1127,7 +3279,7 @@
           </w:tcPr>
           <w:p>
             <w:pPr>
-              <w:jc w:val="center"/>
+              <w:jc w:val="both"/>
               <w:rPr>
                 <w:rFonts w:cstheme="minorHAnsi"/>
               </w:rPr>
@@ -1197,7 +3349,7 @@
           </w:p>
           <w:p>
             <w:pPr>
-              <w:jc w:val="center"/>
+              <w:jc w:val="both"/>
               <w:rPr>
                 <w:rFonts w:cstheme="minorHAnsi"/>
               </w:rPr>
@@ -1217,7 +3369,7 @@
           </w:p>
           <w:p>
             <w:pPr>
-              <w:jc w:val="center"/>
+              <w:jc w:val="both"/>
               <w:rPr>
                 <w:rFonts w:cstheme="minorHAnsi"/>
               </w:rPr>
@@ -1231,7 +3383,7 @@
           </w:p>
           <w:p>
             <w:pPr>
-              <w:jc w:val="center"/>
+              <w:jc w:val="both"/>
               <w:rPr>
                 <w:rFonts w:cstheme="minorHAnsi"/>
               </w:rPr>
@@ -1245,7 +3397,7 @@
           </w:p>
           <w:p>
             <w:pPr>
-              <w:jc w:val="center"/>
+              <w:jc w:val="both"/>
               <w:rPr>
                 <w:rFonts w:cstheme="minorHAnsi"/>
               </w:rPr>
@@ -1282,28 +3434,29 @@
     </w:tbl>
     <w:p>
       <w:pPr>
-        <w:rPr>
-          <w:rFonts w:cstheme="minorHAnsi"/>
-        </w:rPr>
-      </w:pPr>
-    </w:p>
-    <w:p>
-      <w:pPr>
-        <w:rPr>
-          <w:rFonts w:cstheme="minorHAnsi"/>
-        </w:rPr>
-      </w:pPr>
-      <w:r>
-        <w:rPr>
-          <w:rFonts w:cstheme="minorHAnsi"/>
-        </w:rPr>
-        <w:lastRenderedPageBreak/>
+        <w:jc w:val="both"/>
+        <w:rPr>
+          <w:rFonts w:cstheme="minorHAnsi"/>
+        </w:rPr>
+      </w:pPr>
+    </w:p>
+    <w:p>
+      <w:pPr>
+        <w:jc w:val="both"/>
+        <w:rPr>
+          <w:rFonts w:cstheme="minorHAnsi"/>
+        </w:rPr>
+      </w:pPr>
+      <w:r>
+        <w:rPr>
+          <w:rFonts w:cstheme="minorHAnsi"/>
+        </w:rPr>
         <w:t>Par exemple :</w:t>
       </w:r>
     </w:p>
     <w:p>
       <w:pPr>
-        <w:jc w:val="center"/>
+        <w:jc w:val="both"/>
         <w:rPr>
           <w:rFonts w:cstheme="minorHAnsi"/>
         </w:rPr>
@@ -1311,7 +3464,7 @@
       <w:r>
         <w:rPr>
           <w:noProof/>
-          <w:lang w:eastAsia="fr-FR"/>
+          <w:lang w:val="en-US"/>
         </w:rPr>
         <w:drawing>
           <wp:inline distT="0" distB="0" distL="0" distR="0" wp14:anchorId="4911A996" wp14:editId="7D20EC65">
@@ -1329,7 +3482,7 @@
                     <pic:cNvPicPr/>
                   </pic:nvPicPr>
                   <pic:blipFill>
-                    <a:blip r:embed="rId11"/>
+                    <a:blip r:embed="rId16"/>
                     <a:stretch>
                       <a:fillRect/>
                     </a:stretch>
@@ -1362,6 +3515,7 @@
     </w:p>
     <w:p>
       <w:pPr>
+        <w:jc w:val="both"/>
         <w:rPr>
           <w:rFonts w:cstheme="minorHAnsi"/>
         </w:rPr>
@@ -1375,31 +3529,18 @@
     </w:p>
     <w:p>
       <w:pPr>
-        <w:jc w:val="center"/>
-        <w:rPr>
-          <w:rFonts w:cstheme="minorHAnsi"/>
-        </w:rPr>
-      </w:pPr>
-    </w:p>
-    <w:p>
-      <w:pPr>
-        <w:rPr>
-          <w:rFonts w:cstheme="minorHAnsi"/>
-          <w:b/>
-          <w:u w:val="single"/>
-        </w:rPr>
-      </w:pPr>
-      <w:r>
-        <w:rPr>
-          <w:rFonts w:cstheme="minorHAnsi"/>
-          <w:b/>
-          <w:u w:val="single"/>
-        </w:rPr>
+        <w:pStyle w:val="Titre1"/>
+      </w:pPr>
+      <w:bookmarkStart w:id="6" w:name="_Toc479265665"/>
+      <w:r>
+        <w:lastRenderedPageBreak/>
         <w:t>Valider une recette qui a été acceptée :</w:t>
       </w:r>
-    </w:p>
-    <w:p>
-      <w:pPr>
+      <w:bookmarkEnd w:id="6"/>
+    </w:p>
+    <w:p>
+      <w:pPr>
+        <w:jc w:val="both"/>
         <w:rPr>
           <w:rFonts w:cstheme="minorHAnsi"/>
         </w:rPr>
@@ -1419,7 +3560,7 @@
     </w:p>
     <w:p>
       <w:pPr>
-        <w:jc w:val="center"/>
+        <w:jc w:val="both"/>
         <w:rPr>
           <w:rFonts w:cstheme="minorHAnsi"/>
         </w:rPr>
@@ -1427,7 +3568,7 @@
       <w:r>
         <w:rPr>
           <w:noProof/>
-          <w:lang w:eastAsia="fr-FR"/>
+          <w:lang w:val="en-US"/>
         </w:rPr>
         <w:drawing>
           <wp:inline distT="0" distB="0" distL="0" distR="0" wp14:anchorId="482ADB37" wp14:editId="025027DF">
@@ -1445,7 +3586,7 @@
                     <pic:cNvPicPr/>
                   </pic:nvPicPr>
                   <pic:blipFill>
-                    <a:blip r:embed="rId12"/>
+                    <a:blip r:embed="rId17"/>
                     <a:stretch>
                       <a:fillRect/>
                     </a:stretch>
@@ -1478,6 +3619,7 @@
     </w:p>
     <w:p>
       <w:pPr>
+        <w:jc w:val="both"/>
         <w:rPr>
           <w:rFonts w:cstheme="minorHAnsi"/>
         </w:rPr>
@@ -1511,7 +3653,7 @@
           </w:tcPr>
           <w:p>
             <w:pPr>
-              <w:jc w:val="center"/>
+              <w:jc w:val="both"/>
               <w:rPr>
                 <w:rFonts w:cstheme="minorHAnsi"/>
               </w:rPr>
@@ -1556,13 +3698,15 @@
     </w:tbl>
     <w:p>
       <w:pPr>
-        <w:rPr>
-          <w:rFonts w:cstheme="minorHAnsi"/>
-        </w:rPr>
-      </w:pPr>
-    </w:p>
-    <w:p>
-      <w:pPr>
+        <w:jc w:val="both"/>
+        <w:rPr>
+          <w:rFonts w:cstheme="minorHAnsi"/>
+        </w:rPr>
+      </w:pPr>
+    </w:p>
+    <w:p>
+      <w:pPr>
+        <w:jc w:val="both"/>
         <w:rPr>
           <w:rFonts w:cstheme="minorHAnsi"/>
         </w:rPr>
@@ -1576,7 +3720,7 @@
     </w:p>
     <w:p>
       <w:pPr>
-        <w:jc w:val="center"/>
+        <w:jc w:val="both"/>
         <w:rPr>
           <w:rFonts w:cstheme="minorHAnsi"/>
         </w:rPr>
@@ -1584,7 +3728,7 @@
       <w:r>
         <w:rPr>
           <w:noProof/>
-          <w:lang w:eastAsia="fr-FR"/>
+          <w:lang w:val="en-US"/>
         </w:rPr>
         <w:drawing>
           <wp:inline distT="0" distB="0" distL="0" distR="0" wp14:anchorId="76AD0F15" wp14:editId="0D9C3FA3">
@@ -1602,7 +3746,7 @@
                     <pic:cNvPicPr/>
                   </pic:nvPicPr>
                   <pic:blipFill>
-                    <a:blip r:embed="rId13"/>
+                    <a:blip r:embed="rId18"/>
                     <a:stretch>
                       <a:fillRect/>
                     </a:stretch>
@@ -1635,14 +3779,7 @@
     </w:p>
     <w:p>
       <w:pPr>
-        <w:jc w:val="center"/>
-        <w:rPr>
-          <w:rFonts w:cstheme="minorHAnsi"/>
-        </w:rPr>
-      </w:pPr>
-    </w:p>
-    <w:p>
-      <w:pPr>
+        <w:jc w:val="both"/>
         <w:rPr>
           <w:rFonts w:cstheme="minorHAnsi"/>
         </w:rPr>
@@ -1656,112 +3793,17 @@
     </w:p>
     <w:p>
       <w:pPr>
-        <w:rPr>
-          <w:rFonts w:cstheme="minorHAnsi"/>
-        </w:rPr>
-      </w:pPr>
-    </w:p>
-    <w:p>
-      <w:pPr>
-        <w:rPr>
-          <w:rFonts w:cstheme="minorHAnsi"/>
-          <w:b/>
-          <w:u w:val="single"/>
-        </w:rPr>
-      </w:pPr>
-    </w:p>
-    <w:p>
-      <w:pPr>
-        <w:rPr>
-          <w:rFonts w:cstheme="minorHAnsi"/>
-          <w:b/>
-          <w:u w:val="single"/>
-        </w:rPr>
-      </w:pPr>
-    </w:p>
-    <w:p>
-      <w:pPr>
-        <w:rPr>
-          <w:rFonts w:cstheme="minorHAnsi"/>
-          <w:b/>
-          <w:u w:val="single"/>
-        </w:rPr>
-      </w:pPr>
-    </w:p>
-    <w:p>
-      <w:pPr>
-        <w:rPr>
-          <w:rFonts w:cstheme="minorHAnsi"/>
-          <w:b/>
-          <w:u w:val="single"/>
-        </w:rPr>
-      </w:pPr>
-    </w:p>
-    <w:p>
-      <w:pPr>
-        <w:rPr>
-          <w:rFonts w:cstheme="minorHAnsi"/>
-          <w:b/>
-          <w:u w:val="single"/>
-        </w:rPr>
-      </w:pPr>
-    </w:p>
-    <w:p>
-      <w:pPr>
-        <w:rPr>
-          <w:rFonts w:cstheme="minorHAnsi"/>
-          <w:b/>
-          <w:u w:val="single"/>
-        </w:rPr>
-      </w:pPr>
-    </w:p>
-    <w:p>
-      <w:pPr>
-        <w:rPr>
-          <w:rFonts w:cstheme="minorHAnsi"/>
-          <w:b/>
-          <w:u w:val="single"/>
-        </w:rPr>
-      </w:pPr>
-    </w:p>
-    <w:p>
-      <w:pPr>
-        <w:rPr>
-          <w:rFonts w:cstheme="minorHAnsi"/>
-          <w:b/>
-          <w:u w:val="single"/>
-        </w:rPr>
-      </w:pPr>
-    </w:p>
-    <w:p>
-      <w:pPr>
-        <w:rPr>
-          <w:rFonts w:cstheme="minorHAnsi"/>
-          <w:b/>
-          <w:u w:val="single"/>
-        </w:rPr>
-      </w:pPr>
-    </w:p>
-    <w:p>
-      <w:pPr>
-        <w:rPr>
-          <w:rFonts w:cstheme="minorHAnsi"/>
-          <w:b/>
-          <w:u w:val="single"/>
-        </w:rPr>
-      </w:pPr>
-      <w:r>
-        <w:rPr>
-          <w:rFonts w:cstheme="minorHAnsi"/>
-          <w:b/>
-          <w:u w:val="single"/>
-        </w:rPr>
-        <w:lastRenderedPageBreak/>
+        <w:pStyle w:val="Titre1"/>
+      </w:pPr>
+      <w:bookmarkStart w:id="7" w:name="_Toc479265666"/>
+      <w:r>
         <w:t>Supprimer une recette qui n’a pas été retenue :</w:t>
       </w:r>
-    </w:p>
-    <w:p>
-      <w:pPr>
+      <w:bookmarkEnd w:id="7"/>
+    </w:p>
+    <w:p>
+      <w:pPr>
+        <w:jc w:val="both"/>
         <w:rPr>
           <w:rFonts w:cstheme="minorHAnsi"/>
         </w:rPr>
@@ -1781,7 +3823,7 @@
     </w:p>
     <w:p>
       <w:pPr>
-        <w:jc w:val="center"/>
+        <w:jc w:val="both"/>
         <w:rPr>
           <w:rFonts w:cstheme="minorHAnsi"/>
         </w:rPr>
@@ -1789,7 +3831,7 @@
       <w:r>
         <w:rPr>
           <w:noProof/>
-          <w:lang w:eastAsia="fr-FR"/>
+          <w:lang w:val="en-US"/>
         </w:rPr>
         <w:drawing>
           <wp:inline distT="0" distB="0" distL="0" distR="0" wp14:anchorId="59CDAAE5" wp14:editId="3190F306">
@@ -1807,7 +3849,7 @@
                     <pic:cNvPicPr/>
                   </pic:nvPicPr>
                   <pic:blipFill>
-                    <a:blip r:embed="rId12"/>
+                    <a:blip r:embed="rId17"/>
                     <a:stretch>
                       <a:fillRect/>
                     </a:stretch>
@@ -1840,14 +3882,7 @@
     </w:p>
     <w:p>
       <w:pPr>
-        <w:jc w:val="center"/>
-        <w:rPr>
-          <w:rFonts w:cstheme="minorHAnsi"/>
-        </w:rPr>
-      </w:pPr>
-    </w:p>
-    <w:p>
-      <w:pPr>
+        <w:jc w:val="both"/>
         <w:rPr>
           <w:rFonts w:cstheme="minorHAnsi"/>
         </w:rPr>
@@ -1881,7 +3916,7 @@
           </w:tcPr>
           <w:p>
             <w:pPr>
-              <w:jc w:val="center"/>
+              <w:jc w:val="both"/>
               <w:rPr>
                 <w:rFonts w:cstheme="minorHAnsi"/>
               </w:rPr>
@@ -1912,13 +3947,23 @@
     </w:tbl>
     <w:p>
       <w:pPr>
-        <w:rPr>
-          <w:rFonts w:cstheme="minorHAnsi"/>
-        </w:rPr>
-      </w:pPr>
-    </w:p>
-    <w:p>
-      <w:pPr>
+        <w:jc w:val="both"/>
+        <w:rPr>
+          <w:rFonts w:cstheme="minorHAnsi"/>
+        </w:rPr>
+      </w:pPr>
+    </w:p>
+    <w:p>
+      <w:pPr>
+        <w:jc w:val="both"/>
+        <w:rPr>
+          <w:rFonts w:cstheme="minorHAnsi"/>
+        </w:rPr>
+      </w:pPr>
+    </w:p>
+    <w:p>
+      <w:pPr>
+        <w:jc w:val="both"/>
         <w:rPr>
           <w:rFonts w:cstheme="minorHAnsi"/>
         </w:rPr>
@@ -1932,7 +3977,7 @@
     </w:p>
     <w:p>
       <w:pPr>
-        <w:jc w:val="center"/>
+        <w:jc w:val="both"/>
         <w:rPr>
           <w:rFonts w:cstheme="minorHAnsi"/>
         </w:rPr>
@@ -1940,7 +3985,7 @@
       <w:r>
         <w:rPr>
           <w:noProof/>
-          <w:lang w:eastAsia="fr-FR"/>
+          <w:lang w:val="en-US"/>
         </w:rPr>
         <w:drawing>
           <wp:inline distT="0" distB="0" distL="0" distR="0" wp14:anchorId="66E10C74" wp14:editId="0618096D">
@@ -1958,7 +4003,7 @@
                     <pic:cNvPicPr/>
                   </pic:nvPicPr>
                   <pic:blipFill>
-                    <a:blip r:embed="rId14"/>
+                    <a:blip r:embed="rId19"/>
                     <a:stretch>
                       <a:fillRect/>
                     </a:stretch>
@@ -1991,6 +4036,7 @@
     </w:p>
     <w:p>
       <w:pPr>
+        <w:jc w:val="both"/>
         <w:rPr>
           <w:rFonts w:cstheme="minorHAnsi"/>
         </w:rPr>
@@ -2004,30 +4050,18 @@
     </w:p>
     <w:p>
       <w:pPr>
-        <w:rPr>
-          <w:rFonts w:cstheme="minorHAnsi"/>
-        </w:rPr>
-      </w:pPr>
-    </w:p>
-    <w:p>
-      <w:pPr>
-        <w:rPr>
-          <w:rFonts w:cstheme="minorHAnsi"/>
-          <w:b/>
-          <w:u w:val="single"/>
-        </w:rPr>
-      </w:pPr>
-      <w:r>
-        <w:rPr>
-          <w:rFonts w:cstheme="minorHAnsi"/>
-          <w:b/>
-          <w:u w:val="single"/>
-        </w:rPr>
+        <w:pStyle w:val="Titre1"/>
+      </w:pPr>
+      <w:bookmarkStart w:id="8" w:name="_Toc479265667"/>
+      <w:r>
+        <w:lastRenderedPageBreak/>
         <w:t>Les potions ou les onguents réalisables avec un ingrédient précis :</w:t>
       </w:r>
-    </w:p>
-    <w:p>
-      <w:pPr>
+      <w:bookmarkEnd w:id="8"/>
+    </w:p>
+    <w:p>
+      <w:pPr>
+        <w:jc w:val="both"/>
         <w:rPr>
           <w:rFonts w:cstheme="minorHAnsi"/>
         </w:rPr>
@@ -2047,7 +4081,7 @@
     </w:p>
     <w:p>
       <w:pPr>
-        <w:jc w:val="center"/>
+        <w:jc w:val="both"/>
         <w:rPr>
           <w:rFonts w:cstheme="minorHAnsi"/>
         </w:rPr>
@@ -2055,7 +4089,7 @@
       <w:r>
         <w:rPr>
           <w:noProof/>
-          <w:lang w:eastAsia="fr-FR"/>
+          <w:lang w:val="en-US"/>
         </w:rPr>
         <w:drawing>
           <wp:inline distT="0" distB="0" distL="0" distR="0" wp14:anchorId="187B60E6" wp14:editId="69DB28E1">
@@ -2073,7 +4107,7 @@
                     <pic:cNvPicPr/>
                   </pic:nvPicPr>
                   <pic:blipFill>
-                    <a:blip r:embed="rId15"/>
+                    <a:blip r:embed="rId20"/>
                     <a:stretch>
                       <a:fillRect/>
                     </a:stretch>
@@ -2106,6 +4140,7 @@
     </w:p>
     <w:p>
       <w:pPr>
+        <w:jc w:val="both"/>
         <w:rPr>
           <w:rFonts w:cstheme="minorHAnsi"/>
         </w:rPr>
@@ -2139,7 +4174,7 @@
           </w:tcPr>
           <w:p>
             <w:pPr>
-              <w:jc w:val="center"/>
+              <w:jc w:val="both"/>
               <w:rPr>
                 <w:rFonts w:cstheme="minorHAnsi"/>
               </w:rPr>
@@ -2184,13 +4219,15 @@
     </w:tbl>
     <w:p>
       <w:pPr>
-        <w:rPr>
-          <w:rFonts w:cstheme="minorHAnsi"/>
-        </w:rPr>
-      </w:pPr>
-    </w:p>
-    <w:p>
-      <w:pPr>
+        <w:jc w:val="both"/>
+        <w:rPr>
+          <w:rFonts w:cstheme="minorHAnsi"/>
+        </w:rPr>
+      </w:pPr>
+    </w:p>
+    <w:p>
+      <w:pPr>
+        <w:jc w:val="both"/>
         <w:rPr>
           <w:rFonts w:cstheme="minorHAnsi"/>
         </w:rPr>
@@ -2204,7 +4241,7 @@
     </w:p>
     <w:p>
       <w:pPr>
-        <w:jc w:val="center"/>
+        <w:jc w:val="both"/>
         <w:rPr>
           <w:rFonts w:cstheme="minorHAnsi"/>
         </w:rPr>
@@ -2212,7 +4249,7 @@
       <w:r>
         <w:rPr>
           <w:noProof/>
-          <w:lang w:eastAsia="fr-FR"/>
+          <w:lang w:val="en-US"/>
         </w:rPr>
         <w:drawing>
           <wp:inline distT="0" distB="0" distL="0" distR="0" wp14:anchorId="6230A808" wp14:editId="7B223DDF">
@@ -2230,7 +4267,7 @@
                     <pic:cNvPicPr/>
                   </pic:nvPicPr>
                   <pic:blipFill>
-                    <a:blip r:embed="rId16"/>
+                    <a:blip r:embed="rId21"/>
                     <a:stretch>
                       <a:fillRect/>
                     </a:stretch>
@@ -2263,6 +4300,7 @@
     </w:p>
     <w:p>
       <w:pPr>
+        <w:jc w:val="both"/>
         <w:rPr>
           <w:rFonts w:cstheme="minorHAnsi"/>
         </w:rPr>
@@ -2276,31 +4314,17 @@
     </w:p>
     <w:p>
       <w:pPr>
-        <w:rPr>
-          <w:rFonts w:cstheme="minorHAnsi"/>
-        </w:rPr>
-      </w:pPr>
-    </w:p>
-    <w:p>
-      <w:pPr>
-        <w:rPr>
-          <w:rFonts w:cstheme="minorHAnsi"/>
-          <w:b/>
-          <w:u w:val="single"/>
-        </w:rPr>
-      </w:pPr>
-      <w:r>
-        <w:rPr>
-          <w:rFonts w:cstheme="minorHAnsi"/>
-          <w:b/>
-          <w:u w:val="single"/>
-        </w:rPr>
-        <w:lastRenderedPageBreak/>
+        <w:pStyle w:val="Titre1"/>
+      </w:pPr>
+      <w:bookmarkStart w:id="9" w:name="_Toc479265668"/>
+      <w:r>
         <w:t>Les couples (potions, onguents) utilisant la même liste d’ingrédients :</w:t>
       </w:r>
-    </w:p>
-    <w:p>
-      <w:pPr>
+      <w:bookmarkEnd w:id="9"/>
+    </w:p>
+    <w:p>
+      <w:pPr>
+        <w:jc w:val="both"/>
         <w:rPr>
           <w:rFonts w:cstheme="minorHAnsi"/>
         </w:rPr>
@@ -2328,7 +4352,7 @@
           </w:tcPr>
           <w:p>
             <w:pPr>
-              <w:jc w:val="center"/>
+              <w:jc w:val="both"/>
               <w:rPr>
                 <w:rFonts w:cstheme="minorHAnsi"/>
               </w:rPr>
@@ -2365,13 +4389,15 @@
     </w:tbl>
     <w:p>
       <w:pPr>
-        <w:rPr>
-          <w:rFonts w:cstheme="minorHAnsi"/>
-        </w:rPr>
-      </w:pPr>
-    </w:p>
-    <w:p>
-      <w:pPr>
+        <w:jc w:val="both"/>
+        <w:rPr>
+          <w:rFonts w:cstheme="minorHAnsi"/>
+        </w:rPr>
+      </w:pPr>
+    </w:p>
+    <w:p>
+      <w:pPr>
+        <w:jc w:val="both"/>
         <w:rPr>
           <w:rFonts w:cstheme="minorHAnsi"/>
         </w:rPr>
@@ -2385,15 +4411,17 @@
     </w:p>
     <w:p>
       <w:pPr>
-        <w:jc w:val="center"/>
-        <w:rPr>
-          <w:rFonts w:cstheme="minorHAnsi"/>
+        <w:jc w:val="both"/>
+        <w:rPr>
+          <w:rFonts w:cstheme="minorHAnsi"/>
+          <w:b/>
+          <w:u w:val="single"/>
         </w:rPr>
       </w:pPr>
       <w:r>
         <w:rPr>
           <w:noProof/>
-          <w:lang w:eastAsia="fr-FR"/>
+          <w:lang w:val="en-US"/>
         </w:rPr>
         <w:drawing>
           <wp:inline distT="0" distB="0" distL="0" distR="0" wp14:anchorId="14C3222C" wp14:editId="090E377E">
@@ -2411,7 +4439,7 @@
                     <pic:cNvPicPr/>
                   </pic:nvPicPr>
                   <pic:blipFill>
-                    <a:blip r:embed="rId17"/>
+                    <a:blip r:embed="rId22"/>
                     <a:stretch>
                       <a:fillRect/>
                     </a:stretch>
@@ -2444,31 +4472,23 @@
     </w:p>
     <w:p>
       <w:pPr>
-        <w:rPr>
-          <w:rFonts w:cstheme="minorHAnsi"/>
-          <w:b/>
-          <w:u w:val="single"/>
-        </w:rPr>
-      </w:pPr>
-      <w:r>
-        <w:rPr>
-          <w:rFonts w:cstheme="minorHAnsi"/>
-          <w:b/>
-          <w:u w:val="single"/>
-        </w:rPr>
+        <w:pStyle w:val="Titre1"/>
+        <w:rPr>
+          <w:rFonts w:cstheme="minorHAnsi"/>
+        </w:rPr>
+      </w:pPr>
+      <w:bookmarkStart w:id="10" w:name="_Toc479265669"/>
+      <w:r>
         <w:t>Les potions réalisables avec un diluant précis</w:t>
       </w:r>
       <w:r>
-        <w:rPr>
-          <w:rFonts w:cstheme="minorHAnsi"/>
-          <w:b/>
-          <w:u w:val="single"/>
-        </w:rPr>
         <w:t> :</w:t>
       </w:r>
-    </w:p>
-    <w:p>
-      <w:pPr>
+      <w:bookmarkEnd w:id="10"/>
+    </w:p>
+    <w:p>
+      <w:pPr>
+        <w:jc w:val="both"/>
         <w:rPr>
           <w:rFonts w:cstheme="minorHAnsi"/>
         </w:rPr>
@@ -2500,7 +4520,7 @@
     </w:p>
     <w:p>
       <w:pPr>
-        <w:jc w:val="center"/>
+        <w:jc w:val="both"/>
         <w:rPr>
           <w:rFonts w:cstheme="minorHAnsi"/>
         </w:rPr>
@@ -2508,7 +4528,7 @@
       <w:r>
         <w:rPr>
           <w:noProof/>
-          <w:lang w:eastAsia="fr-FR"/>
+          <w:lang w:val="en-US"/>
         </w:rPr>
         <w:drawing>
           <wp:inline distT="0" distB="0" distL="0" distR="0" wp14:anchorId="03E797BE" wp14:editId="2398AF3F">
@@ -2526,7 +4546,7 @@
                     <pic:cNvPicPr/>
                   </pic:nvPicPr>
                   <pic:blipFill>
-                    <a:blip r:embed="rId18"/>
+                    <a:blip r:embed="rId23"/>
                     <a:stretch>
                       <a:fillRect/>
                     </a:stretch>
@@ -2559,14 +4579,24 @@
     </w:p>
     <w:p>
       <w:pPr>
-        <w:rPr>
-          <w:rFonts w:cstheme="minorHAnsi"/>
-        </w:rPr>
-      </w:pPr>
-      <w:r>
-        <w:rPr>
-          <w:rFonts w:cstheme="minorHAnsi"/>
-        </w:rPr>
+        <w:jc w:val="both"/>
+        <w:rPr>
+          <w:rFonts w:cstheme="minorHAnsi"/>
+        </w:rPr>
+      </w:pPr>
+    </w:p>
+    <w:p>
+      <w:pPr>
+        <w:jc w:val="both"/>
+        <w:rPr>
+          <w:rFonts w:cstheme="minorHAnsi"/>
+        </w:rPr>
+      </w:pPr>
+      <w:r>
+        <w:rPr>
+          <w:rFonts w:cstheme="minorHAnsi"/>
+        </w:rPr>
+        <w:lastRenderedPageBreak/>
         <w:t>On va utiliser la syntaxe suivante :</w:t>
       </w:r>
     </w:p>
@@ -2586,7 +4616,7 @@
           </w:tcPr>
           <w:p>
             <w:pPr>
-              <w:jc w:val="center"/>
+              <w:jc w:val="both"/>
               <w:rPr>
                 <w:rFonts w:cstheme="minorHAnsi"/>
               </w:rPr>
@@ -2617,13 +4647,15 @@
     </w:tbl>
     <w:p>
       <w:pPr>
-        <w:rPr>
-          <w:rFonts w:cstheme="minorHAnsi"/>
-        </w:rPr>
-      </w:pPr>
-    </w:p>
-    <w:p>
-      <w:pPr>
+        <w:jc w:val="both"/>
+        <w:rPr>
+          <w:rFonts w:cstheme="minorHAnsi"/>
+        </w:rPr>
+      </w:pPr>
+    </w:p>
+    <w:p>
+      <w:pPr>
+        <w:jc w:val="both"/>
         <w:rPr>
           <w:rFonts w:cstheme="minorHAnsi"/>
         </w:rPr>
@@ -2637,7 +4669,7 @@
     </w:p>
     <w:p>
       <w:pPr>
-        <w:jc w:val="center"/>
+        <w:jc w:val="both"/>
         <w:rPr>
           <w:rFonts w:cstheme="minorHAnsi"/>
         </w:rPr>
@@ -2645,7 +4677,7 @@
       <w:r>
         <w:rPr>
           <w:noProof/>
-          <w:lang w:eastAsia="fr-FR"/>
+          <w:lang w:val="en-US"/>
         </w:rPr>
         <w:drawing>
           <wp:inline distT="0" distB="0" distL="0" distR="0" wp14:anchorId="77708B3F" wp14:editId="57EE4BA3">
@@ -2663,7 +4695,7 @@
                     <pic:cNvPicPr/>
                   </pic:nvPicPr>
                   <pic:blipFill>
-                    <a:blip r:embed="rId19"/>
+                    <a:blip r:embed="rId24"/>
                     <a:stretch>
                       <a:fillRect/>
                     </a:stretch>
@@ -2696,6 +4728,7 @@
     </w:p>
     <w:p>
       <w:pPr>
+        <w:jc w:val="both"/>
         <w:rPr>
           <w:rFonts w:cstheme="minorHAnsi"/>
         </w:rPr>
@@ -2709,38 +4742,20 @@
     </w:p>
     <w:p>
       <w:pPr>
-        <w:rPr>
-          <w:rFonts w:cstheme="minorHAnsi"/>
-        </w:rPr>
-      </w:pPr>
-    </w:p>
-    <w:p>
-      <w:pPr>
-        <w:rPr>
-          <w:rFonts w:cstheme="minorHAnsi"/>
-          <w:b/>
-          <w:u w:val="single"/>
-        </w:rPr>
-      </w:pPr>
-      <w:r>
-        <w:rPr>
-          <w:rFonts w:cstheme="minorHAnsi"/>
-          <w:b/>
-          <w:u w:val="single"/>
-        </w:rPr>
+        <w:pStyle w:val="Titre1"/>
+      </w:pPr>
+      <w:bookmarkStart w:id="11" w:name="_Toc479265670"/>
+      <w:r>
         <w:t>La liste des potions classée par température de préparation</w:t>
       </w:r>
       <w:r>
-        <w:rPr>
-          <w:rFonts w:cstheme="minorHAnsi"/>
-          <w:b/>
-          <w:u w:val="single"/>
-        </w:rPr>
         <w:t> :</w:t>
       </w:r>
-    </w:p>
-    <w:p>
-      <w:pPr>
+      <w:bookmarkEnd w:id="11"/>
+    </w:p>
+    <w:p>
+      <w:pPr>
+        <w:jc w:val="both"/>
         <w:rPr>
           <w:rFonts w:cstheme="minorHAnsi"/>
         </w:rPr>
@@ -2780,7 +4795,7 @@
           </w:tcPr>
           <w:p>
             <w:pPr>
-              <w:jc w:val="center"/>
+              <w:jc w:val="both"/>
               <w:rPr>
                 <w:rFonts w:cstheme="minorHAnsi"/>
               </w:rPr>
@@ -2817,13 +4832,15 @@
     </w:tbl>
     <w:p>
       <w:pPr>
-        <w:rPr>
-          <w:rFonts w:cstheme="minorHAnsi"/>
-        </w:rPr>
-      </w:pPr>
-    </w:p>
-    <w:p>
-      <w:pPr>
+        <w:jc w:val="both"/>
+        <w:rPr>
+          <w:rFonts w:cstheme="minorHAnsi"/>
+        </w:rPr>
+      </w:pPr>
+    </w:p>
+    <w:p>
+      <w:pPr>
+        <w:jc w:val="both"/>
         <w:rPr>
           <w:rFonts w:cstheme="minorHAnsi"/>
         </w:rPr>
@@ -2843,7 +4860,7 @@
     </w:p>
     <w:p>
       <w:pPr>
-        <w:jc w:val="center"/>
+        <w:jc w:val="both"/>
         <w:rPr>
           <w:rFonts w:cstheme="minorHAnsi"/>
         </w:rPr>
@@ -2851,7 +4868,7 @@
       <w:r>
         <w:rPr>
           <w:noProof/>
-          <w:lang w:eastAsia="fr-FR"/>
+          <w:lang w:val="en-US"/>
         </w:rPr>
         <w:drawing>
           <wp:inline distT="0" distB="0" distL="0" distR="0" wp14:anchorId="01ECBBEF" wp14:editId="46167091">
@@ -2869,7 +4886,7 @@
                     <pic:cNvPicPr/>
                   </pic:nvPicPr>
                   <pic:blipFill rotWithShape="1">
-                    <a:blip r:embed="rId20"/>
+                    <a:blip r:embed="rId25"/>
                     <a:srcRect t="1" b="16521"/>
                     <a:stretch/>
                   </pic:blipFill>
@@ -2906,31 +4923,23 @@
     </w:p>
     <w:p>
       <w:pPr>
-        <w:rPr>
-          <w:rFonts w:cstheme="minorHAnsi"/>
-        </w:rPr>
-      </w:pPr>
-    </w:p>
-    <w:p>
-      <w:pPr>
-        <w:rPr>
-          <w:rFonts w:cstheme="minorHAnsi"/>
-          <w:b/>
-          <w:u w:val="single"/>
-        </w:rPr>
-      </w:pPr>
-      <w:r>
-        <w:rPr>
-          <w:rFonts w:cstheme="minorHAnsi"/>
-          <w:b/>
-          <w:u w:val="single"/>
-        </w:rPr>
-        <w:lastRenderedPageBreak/>
-        <w:t>La comparaison entre le prix de vente d’une potion et le total du prix des ingrédients (et diluant) nécessaires à sa réalisation :</w:t>
-      </w:r>
-    </w:p>
-    <w:p>
-      <w:pPr>
+        <w:pStyle w:val="Titre1"/>
+      </w:pPr>
+      <w:bookmarkStart w:id="12" w:name="_Toc479265671"/>
+      <w:r>
+        <w:t xml:space="preserve">La </w:t>
+      </w:r>
+      <w:r>
+        <w:t>marge dégagée pour chaque préparation</w:t>
+      </w:r>
+      <w:r>
+        <w:t> :</w:t>
+      </w:r>
+      <w:bookmarkEnd w:id="12"/>
+    </w:p>
+    <w:p>
+      <w:pPr>
+        <w:jc w:val="both"/>
         <w:rPr>
           <w:rFonts w:cstheme="minorHAnsi"/>
         </w:rPr>
@@ -2976,7 +4985,7 @@
           </w:tcPr>
           <w:p>
             <w:pPr>
-              <w:jc w:val="center"/>
+              <w:jc w:val="both"/>
               <w:rPr>
                 <w:rFonts w:cstheme="minorHAnsi"/>
               </w:rPr>
@@ -3007,14 +5016,15 @@
     </w:tbl>
     <w:p>
       <w:pPr>
-        <w:jc w:val="center"/>
-        <w:rPr>
-          <w:rFonts w:cstheme="minorHAnsi"/>
-        </w:rPr>
-      </w:pPr>
-    </w:p>
-    <w:p>
-      <w:pPr>
+        <w:jc w:val="both"/>
+        <w:rPr>
+          <w:rFonts w:cstheme="minorHAnsi"/>
+        </w:rPr>
+      </w:pPr>
+    </w:p>
+    <w:p>
+      <w:pPr>
+        <w:jc w:val="both"/>
         <w:rPr>
           <w:rFonts w:cstheme="minorHAnsi"/>
         </w:rPr>
@@ -3028,7 +5038,7 @@
     </w:p>
     <w:p>
       <w:pPr>
-        <w:jc w:val="center"/>
+        <w:jc w:val="both"/>
         <w:rPr>
           <w:rFonts w:cstheme="minorHAnsi"/>
         </w:rPr>
@@ -3036,7 +5046,7 @@
       <w:r>
         <w:rPr>
           <w:noProof/>
-          <w:lang w:eastAsia="fr-FR"/>
+          <w:lang w:val="en-US"/>
         </w:rPr>
         <w:drawing>
           <wp:inline distT="0" distB="0" distL="0" distR="0" wp14:anchorId="41B6FADE" wp14:editId="1895BAB3">
@@ -3054,7 +5064,7 @@
                     <pic:cNvPicPr/>
                   </pic:nvPicPr>
                   <pic:blipFill>
-                    <a:blip r:embed="rId21"/>
+                    <a:blip r:embed="rId26"/>
                     <a:stretch>
                       <a:fillRect/>
                     </a:stretch>
@@ -3087,23 +5097,17 @@
     </w:p>
     <w:p>
       <w:pPr>
-        <w:rPr>
-          <w:rFonts w:cstheme="minorHAnsi"/>
-          <w:b/>
-          <w:u w:val="single"/>
-        </w:rPr>
-      </w:pPr>
-      <w:r>
-        <w:rPr>
-          <w:rFonts w:cstheme="minorHAnsi"/>
-          <w:b/>
-          <w:u w:val="single"/>
-        </w:rPr>
+        <w:pStyle w:val="Titre1"/>
+      </w:pPr>
+      <w:bookmarkStart w:id="13" w:name="_Toc479265672"/>
+      <w:r>
         <w:t>Le nombre moyen d’ingrédients utilisés pour fabriquer une potion (ou onguent) :</w:t>
       </w:r>
-    </w:p>
-    <w:p>
-      <w:pPr>
+      <w:bookmarkEnd w:id="13"/>
+    </w:p>
+    <w:p>
+      <w:pPr>
+        <w:jc w:val="both"/>
         <w:rPr>
           <w:rFonts w:cstheme="minorHAnsi"/>
         </w:rPr>
@@ -3131,7 +5135,7 @@
           </w:tcPr>
           <w:p>
             <w:pPr>
-              <w:jc w:val="center"/>
+              <w:jc w:val="both"/>
               <w:rPr>
                 <w:rFonts w:cstheme="minorHAnsi"/>
               </w:rPr>
@@ -3162,13 +5166,15 @@
     </w:tbl>
     <w:p>
       <w:pPr>
-        <w:rPr>
-          <w:rFonts w:cstheme="minorHAnsi"/>
-        </w:rPr>
-      </w:pPr>
-    </w:p>
-    <w:p>
-      <w:pPr>
+        <w:jc w:val="both"/>
+        <w:rPr>
+          <w:rFonts w:cstheme="minorHAnsi"/>
+        </w:rPr>
+      </w:pPr>
+    </w:p>
+    <w:p>
+      <w:pPr>
+        <w:jc w:val="both"/>
         <w:rPr>
           <w:rFonts w:cstheme="minorHAnsi"/>
         </w:rPr>
@@ -3182,7 +5188,7 @@
     </w:p>
     <w:p>
       <w:pPr>
-        <w:jc w:val="center"/>
+        <w:jc w:val="both"/>
         <w:rPr>
           <w:rFonts w:cstheme="minorHAnsi"/>
         </w:rPr>
@@ -3190,8 +5196,9 @@
       <w:r>
         <w:rPr>
           <w:noProof/>
-          <w:lang w:eastAsia="fr-FR"/>
-        </w:rPr>
+          <w:lang w:val="en-US"/>
+        </w:rPr>
+        <w:lastRenderedPageBreak/>
         <w:drawing>
           <wp:inline distT="0" distB="0" distL="0" distR="0" wp14:anchorId="5327B62F" wp14:editId="358508D5">
             <wp:extent cx="2682472" cy="358171"/>
@@ -3208,7 +5215,7 @@
                     <pic:cNvPicPr/>
                   </pic:nvPicPr>
                   <pic:blipFill>
-                    <a:blip r:embed="rId22"/>
+                    <a:blip r:embed="rId27"/>
                     <a:stretch>
                       <a:fillRect/>
                     </a:stretch>
@@ -3241,39 +5248,23 @@
     </w:p>
     <w:p>
       <w:pPr>
-        <w:rPr>
-          <w:rFonts w:cstheme="minorHAnsi"/>
-          <w:b/>
-          <w:u w:val="single"/>
-        </w:rPr>
-      </w:pPr>
-      <w:r>
-        <w:rPr>
-          <w:rFonts w:cstheme="minorHAnsi"/>
-          <w:b/>
-          <w:u w:val="single"/>
-        </w:rPr>
+        <w:pStyle w:val="Titre1"/>
+      </w:pPr>
+      <w:bookmarkStart w:id="14" w:name="_Toc479265673"/>
+      <w:r>
         <w:t>Recettes enregistrées</w:t>
       </w:r>
       <w:r>
-        <w:rPr>
-          <w:rFonts w:cstheme="minorHAnsi"/>
-          <w:b/>
-          <w:u w:val="single"/>
-        </w:rPr>
         <w:t xml:space="preserve"> dans la base de données</w:t>
       </w:r>
       <w:r>
-        <w:rPr>
-          <w:rFonts w:cstheme="minorHAnsi"/>
-          <w:b/>
-          <w:u w:val="single"/>
-        </w:rPr>
         <w:t> :</w:t>
       </w:r>
-    </w:p>
-    <w:p>
-      <w:pPr>
+      <w:bookmarkEnd w:id="14"/>
+    </w:p>
+    <w:p>
+      <w:pPr>
+        <w:jc w:val="both"/>
         <w:rPr>
           <w:rFonts w:cstheme="minorHAnsi"/>
         </w:rPr>
@@ -3301,6 +5292,7 @@
           </w:tcPr>
           <w:p>
             <w:pPr>
+              <w:jc w:val="both"/>
               <w:rPr>
                 <w:rFonts w:cstheme="minorHAnsi"/>
               </w:rPr>
@@ -3331,21 +5323,7 @@
               <w:rPr>
                 <w:rFonts w:cstheme="minorHAnsi"/>
               </w:rPr>
-              <w:t xml:space="preserve"> –</w:t>
-            </w:r>
-            <w:proofErr w:type="spellStart"/>
-            <w:r>
-              <w:rPr>
-                <w:rFonts w:cstheme="minorHAnsi"/>
-              </w:rPr>
-              <w:t>password</w:t>
-            </w:r>
-            <w:proofErr w:type="spellEnd"/>
-            <w:r>
-              <w:rPr>
-                <w:rFonts w:cstheme="minorHAnsi"/>
-              </w:rPr>
-              <w:t>=</w:t>
+              <w:t xml:space="preserve"> –password=</w:t>
             </w:r>
             <w:proofErr w:type="spellStart"/>
             <w:r>
@@ -3389,20 +5367,23 @@
     </w:tbl>
     <w:p>
       <w:pPr>
-        <w:rPr>
-          <w:rFonts w:cstheme="minorHAnsi"/>
-        </w:rPr>
-      </w:pPr>
-    </w:p>
-    <w:p>
-      <w:pPr>
-        <w:rPr>
-          <w:rFonts w:cstheme="minorHAnsi"/>
-        </w:rPr>
-      </w:pPr>
-    </w:p>
-    <w:p>
-      <w:pPr>
+        <w:jc w:val="both"/>
+        <w:rPr>
+          <w:rFonts w:cstheme="minorHAnsi"/>
+        </w:rPr>
+      </w:pPr>
+    </w:p>
+    <w:p>
+      <w:pPr>
+        <w:jc w:val="both"/>
+        <w:rPr>
+          <w:rFonts w:cstheme="minorHAnsi"/>
+        </w:rPr>
+      </w:pPr>
+    </w:p>
+    <w:p>
+      <w:pPr>
+        <w:jc w:val="both"/>
         <w:rPr>
           <w:rFonts w:cstheme="minorHAnsi"/>
         </w:rPr>
@@ -3416,7 +5397,7 @@
     </w:p>
     <w:p>
       <w:pPr>
-        <w:jc w:val="center"/>
+        <w:jc w:val="both"/>
         <w:rPr>
           <w:rFonts w:cstheme="minorHAnsi"/>
         </w:rPr>
@@ -3424,7 +5405,7 @@
       <w:r>
         <w:rPr>
           <w:noProof/>
-          <w:lang w:eastAsia="fr-FR"/>
+          <w:lang w:val="en-US"/>
         </w:rPr>
         <w:drawing>
           <wp:inline distT="0" distB="0" distL="0" distR="0" wp14:anchorId="4CF2039B" wp14:editId="103758C1">
@@ -3442,7 +5423,7 @@
                     <pic:cNvPicPr/>
                   </pic:nvPicPr>
                   <pic:blipFill>
-                    <a:blip r:embed="rId23"/>
+                    <a:blip r:embed="rId28"/>
                     <a:stretch>
                       <a:fillRect/>
                     </a:stretch>
@@ -3475,49 +5456,17 @@
     </w:p>
     <w:p>
       <w:pPr>
-        <w:rPr>
-          <w:rFonts w:cstheme="minorHAnsi"/>
-        </w:rPr>
-      </w:pPr>
-    </w:p>
-    <w:p>
-      <w:pPr>
-        <w:rPr>
-          <w:rFonts w:cstheme="minorHAnsi"/>
-          <w:b/>
-          <w:u w:val="single"/>
-        </w:rPr>
-      </w:pPr>
-    </w:p>
-    <w:p>
-      <w:pPr>
-        <w:rPr>
-          <w:rFonts w:cstheme="minorHAnsi"/>
-          <w:b/>
-          <w:u w:val="single"/>
-        </w:rPr>
-      </w:pPr>
-    </w:p>
-    <w:p>
-      <w:pPr>
-        <w:rPr>
-          <w:rFonts w:cstheme="minorHAnsi"/>
-          <w:b/>
-          <w:u w:val="single"/>
-        </w:rPr>
-      </w:pPr>
-      <w:r>
-        <w:rPr>
-          <w:rFonts w:cstheme="minorHAnsi"/>
-          <w:b/>
-          <w:u w:val="single"/>
-        </w:rPr>
-        <w:lastRenderedPageBreak/>
+        <w:pStyle w:val="Titre1"/>
+      </w:pPr>
+      <w:bookmarkStart w:id="15" w:name="_Toc479265674"/>
+      <w:r>
         <w:t>Ingrédients associés à chaque fournisseur :</w:t>
       </w:r>
-    </w:p>
-    <w:p>
-      <w:pPr>
+      <w:bookmarkEnd w:id="15"/>
+    </w:p>
+    <w:p>
+      <w:pPr>
+        <w:jc w:val="both"/>
         <w:rPr>
           <w:rFonts w:cstheme="minorHAnsi"/>
         </w:rPr>
@@ -3545,6 +5494,7 @@
           </w:tcPr>
           <w:p>
             <w:pPr>
+              <w:jc w:val="both"/>
               <w:rPr>
                 <w:rFonts w:cstheme="minorHAnsi"/>
               </w:rPr>
@@ -3575,21 +5525,7 @@
               <w:rPr>
                 <w:rFonts w:cstheme="minorHAnsi"/>
               </w:rPr>
-              <w:t xml:space="preserve"> –</w:t>
-            </w:r>
-            <w:proofErr w:type="spellStart"/>
-            <w:r>
-              <w:rPr>
-                <w:rFonts w:cstheme="minorHAnsi"/>
-              </w:rPr>
-              <w:t>password</w:t>
-            </w:r>
-            <w:proofErr w:type="spellEnd"/>
-            <w:r>
-              <w:rPr>
-                <w:rFonts w:cstheme="minorHAnsi"/>
-              </w:rPr>
-              <w:t>=</w:t>
+              <w:t xml:space="preserve"> –password=</w:t>
             </w:r>
             <w:proofErr w:type="spellStart"/>
             <w:r>
@@ -3633,13 +5569,15 @@
     </w:tbl>
     <w:p>
       <w:pPr>
-        <w:rPr>
-          <w:rFonts w:cstheme="minorHAnsi"/>
-        </w:rPr>
-      </w:pPr>
-    </w:p>
-    <w:p>
-      <w:pPr>
+        <w:jc w:val="both"/>
+        <w:rPr>
+          <w:rFonts w:cstheme="minorHAnsi"/>
+        </w:rPr>
+      </w:pPr>
+    </w:p>
+    <w:p>
+      <w:pPr>
+        <w:jc w:val="both"/>
         <w:rPr>
           <w:rFonts w:cstheme="minorHAnsi"/>
         </w:rPr>
@@ -3653,7 +5591,7 @@
     </w:p>
     <w:p>
       <w:pPr>
-        <w:jc w:val="center"/>
+        <w:jc w:val="both"/>
         <w:rPr>
           <w:rFonts w:cstheme="minorHAnsi"/>
         </w:rPr>
@@ -3661,7 +5599,7 @@
       <w:r>
         <w:rPr>
           <w:noProof/>
-          <w:lang w:eastAsia="fr-FR"/>
+          <w:lang w:val="en-US"/>
         </w:rPr>
         <w:drawing>
           <wp:inline distT="0" distB="0" distL="0" distR="0" wp14:anchorId="5842BF64" wp14:editId="33851BF5">
@@ -3679,7 +5617,7 @@
                     <pic:cNvPicPr/>
                   </pic:nvPicPr>
                   <pic:blipFill>
-                    <a:blip r:embed="rId24"/>
+                    <a:blip r:embed="rId29"/>
                     <a:stretch>
                       <a:fillRect/>
                     </a:stretch>
@@ -3712,30 +5650,25 @@
     </w:p>
     <w:p>
       <w:pPr>
-        <w:rPr>
-          <w:rFonts w:cstheme="minorHAnsi"/>
-        </w:rPr>
-      </w:pPr>
-    </w:p>
-    <w:p>
-      <w:pPr>
-        <w:rPr>
-          <w:rFonts w:cstheme="minorHAnsi"/>
-          <w:b/>
-          <w:u w:val="single"/>
-        </w:rPr>
-      </w:pPr>
-      <w:r>
-        <w:rPr>
-          <w:rFonts w:cstheme="minorHAnsi"/>
-          <w:b/>
-          <w:u w:val="single"/>
-        </w:rPr>
+        <w:jc w:val="both"/>
+        <w:rPr>
+          <w:rFonts w:cstheme="minorHAnsi"/>
+        </w:rPr>
+      </w:pPr>
+    </w:p>
+    <w:p>
+      <w:pPr>
+        <w:pStyle w:val="Titre1"/>
+      </w:pPr>
+      <w:bookmarkStart w:id="16" w:name="_Toc479265675"/>
+      <w:r>
         <w:t>Commandes dont la réception n’a pas encore été confirmée :</w:t>
       </w:r>
-    </w:p>
-    <w:p>
-      <w:pPr>
+      <w:bookmarkEnd w:id="16"/>
+    </w:p>
+    <w:p>
+      <w:pPr>
+        <w:jc w:val="both"/>
         <w:rPr>
           <w:rFonts w:cstheme="minorHAnsi"/>
         </w:rPr>
@@ -3763,7 +5696,7 @@
           </w:tcPr>
           <w:p>
             <w:pPr>
-              <w:jc w:val="center"/>
+              <w:jc w:val="both"/>
               <w:rPr>
                 <w:rFonts w:cstheme="minorHAnsi"/>
               </w:rPr>
@@ -3794,13 +5727,15 @@
     </w:tbl>
     <w:p>
       <w:pPr>
-        <w:rPr>
-          <w:rFonts w:cstheme="minorHAnsi"/>
-        </w:rPr>
-      </w:pPr>
-    </w:p>
-    <w:p>
-      <w:pPr>
+        <w:jc w:val="both"/>
+        <w:rPr>
+          <w:rFonts w:cstheme="minorHAnsi"/>
+        </w:rPr>
+      </w:pPr>
+    </w:p>
+    <w:p>
+      <w:pPr>
+        <w:jc w:val="both"/>
         <w:rPr>
           <w:rFonts w:cstheme="minorHAnsi"/>
         </w:rPr>
@@ -3814,7 +5749,7 @@
     </w:p>
     <w:p>
       <w:pPr>
-        <w:jc w:val="center"/>
+        <w:jc w:val="both"/>
         <w:rPr>
           <w:rFonts w:cstheme="minorHAnsi"/>
         </w:rPr>
@@ -3822,8 +5757,9 @@
       <w:r>
         <w:rPr>
           <w:noProof/>
-          <w:lang w:eastAsia="fr-FR"/>
-        </w:rPr>
+          <w:lang w:val="en-US"/>
+        </w:rPr>
+        <w:lastRenderedPageBreak/>
         <w:drawing>
           <wp:inline distT="0" distB="0" distL="0" distR="0" wp14:anchorId="4C4BEE3D" wp14:editId="3FC9C1E3">
             <wp:extent cx="2152650" cy="209550"/>
@@ -3840,7 +5776,7 @@
                     <pic:cNvPicPr/>
                   </pic:nvPicPr>
                   <pic:blipFill>
-                    <a:blip r:embed="rId25"/>
+                    <a:blip r:embed="rId30"/>
                     <a:stretch>
                       <a:fillRect/>
                     </a:stretch>
@@ -3873,23 +5809,23 @@
     </w:p>
     <w:p>
       <w:pPr>
-        <w:rPr>
-          <w:rFonts w:cstheme="minorHAnsi"/>
-          <w:b/>
-          <w:u w:val="single"/>
-        </w:rPr>
-      </w:pPr>
-      <w:r>
-        <w:rPr>
-          <w:rFonts w:cstheme="minorHAnsi"/>
-          <w:b/>
-          <w:u w:val="single"/>
-        </w:rPr>
-        <w:t>Afficher le contenu d’une commande (comprend les produits, les récipients ainsi que la quantité commandé) :</w:t>
-      </w:r>
-    </w:p>
-    <w:p>
-      <w:pPr>
+        <w:pStyle w:val="Titre1"/>
+      </w:pPr>
+      <w:bookmarkStart w:id="17" w:name="_Toc479265676"/>
+      <w:r>
+        <w:t>Afficher le contenu d’une commande</w:t>
+      </w:r>
+      <w:r>
+        <w:t xml:space="preserve"> </w:t>
+      </w:r>
+      <w:r>
+        <w:t>:</w:t>
+      </w:r>
+      <w:bookmarkEnd w:id="17"/>
+    </w:p>
+    <w:p>
+      <w:pPr>
+        <w:jc w:val="both"/>
         <w:rPr>
           <w:rFonts w:cstheme="minorHAnsi"/>
         </w:rPr>
@@ -3917,7 +5853,7 @@
           </w:tcPr>
           <w:p>
             <w:pPr>
-              <w:jc w:val="center"/>
+              <w:jc w:val="both"/>
               <w:rPr>
                 <w:rFonts w:cstheme="minorHAnsi"/>
               </w:rPr>
@@ -3962,13 +5898,15 @@
     </w:tbl>
     <w:p>
       <w:pPr>
-        <w:rPr>
-          <w:rFonts w:cstheme="minorHAnsi"/>
-        </w:rPr>
-      </w:pPr>
-    </w:p>
-    <w:p>
-      <w:pPr>
+        <w:jc w:val="both"/>
+        <w:rPr>
+          <w:rFonts w:cstheme="minorHAnsi"/>
+        </w:rPr>
+      </w:pPr>
+    </w:p>
+    <w:p>
+      <w:pPr>
+        <w:jc w:val="both"/>
         <w:rPr>
           <w:rFonts w:cstheme="minorHAnsi"/>
         </w:rPr>
@@ -3982,7 +5920,7 @@
     </w:p>
     <w:p>
       <w:pPr>
-        <w:jc w:val="center"/>
+        <w:jc w:val="both"/>
         <w:rPr>
           <w:rFonts w:cstheme="minorHAnsi"/>
         </w:rPr>
@@ -3990,7 +5928,7 @@
       <w:r>
         <w:rPr>
           <w:noProof/>
-          <w:lang w:eastAsia="fr-FR"/>
+          <w:lang w:val="en-US"/>
         </w:rPr>
         <w:drawing>
           <wp:inline distT="0" distB="0" distL="0" distR="0" wp14:anchorId="33740FEF" wp14:editId="069411AE">
@@ -4008,7 +5946,7 @@
                     <pic:cNvPicPr/>
                   </pic:nvPicPr>
                   <pic:blipFill>
-                    <a:blip r:embed="rId26"/>
+                    <a:blip r:embed="rId31"/>
                     <a:stretch>
                       <a:fillRect/>
                     </a:stretch>
@@ -4041,68 +5979,20 @@
     </w:p>
     <w:p>
       <w:pPr>
-        <w:rPr>
-          <w:rFonts w:cstheme="minorHAnsi"/>
-          <w:b/>
-          <w:u w:val="single"/>
-        </w:rPr>
-      </w:pPr>
-    </w:p>
-    <w:p>
-      <w:pPr>
-        <w:rPr>
-          <w:rFonts w:cstheme="minorHAnsi"/>
-          <w:b/>
-          <w:u w:val="single"/>
-        </w:rPr>
-      </w:pPr>
-    </w:p>
-    <w:p>
-      <w:pPr>
-        <w:rPr>
-          <w:rFonts w:cstheme="minorHAnsi"/>
-          <w:b/>
-          <w:u w:val="single"/>
-        </w:rPr>
-      </w:pPr>
-    </w:p>
-    <w:p>
-      <w:pPr>
-        <w:rPr>
-          <w:rFonts w:cstheme="minorHAnsi"/>
-          <w:b/>
-          <w:u w:val="single"/>
-        </w:rPr>
-      </w:pPr>
-    </w:p>
-    <w:p>
-      <w:pPr>
-        <w:rPr>
-          <w:rFonts w:cstheme="minorHAnsi"/>
-          <w:b/>
-          <w:u w:val="single"/>
-        </w:rPr>
-      </w:pPr>
-      <w:r>
-        <w:rPr>
-          <w:rFonts w:cstheme="minorHAnsi"/>
-          <w:b/>
-          <w:u w:val="single"/>
-        </w:rPr>
-        <w:lastRenderedPageBreak/>
+        <w:pStyle w:val="Titre1"/>
+      </w:pPr>
+      <w:bookmarkStart w:id="18" w:name="_Toc479265677"/>
+      <w:r>
         <w:t>Afficher la recette d’une potion</w:t>
       </w:r>
       <w:r>
-        <w:rPr>
-          <w:rFonts w:cstheme="minorHAnsi"/>
-          <w:b/>
-          <w:u w:val="single"/>
-        </w:rPr>
         <w:t> :</w:t>
       </w:r>
-    </w:p>
-    <w:p>
-      <w:pPr>
+      <w:bookmarkEnd w:id="18"/>
+    </w:p>
+    <w:p>
+      <w:pPr>
+        <w:jc w:val="both"/>
         <w:rPr>
           <w:rFonts w:cstheme="minorHAnsi"/>
         </w:rPr>
@@ -4130,7 +6020,7 @@
           </w:tcPr>
           <w:p>
             <w:pPr>
-              <w:jc w:val="center"/>
+              <w:jc w:val="both"/>
               <w:rPr>
                 <w:rFonts w:cstheme="minorHAnsi"/>
               </w:rPr>
@@ -4175,13 +6065,15 @@
     </w:tbl>
     <w:p>
       <w:pPr>
-        <w:rPr>
-          <w:rFonts w:cstheme="minorHAnsi"/>
-        </w:rPr>
-      </w:pPr>
-    </w:p>
-    <w:p>
-      <w:pPr>
+        <w:jc w:val="both"/>
+        <w:rPr>
+          <w:rFonts w:cstheme="minorHAnsi"/>
+        </w:rPr>
+      </w:pPr>
+    </w:p>
+    <w:p>
+      <w:pPr>
+        <w:jc w:val="both"/>
         <w:rPr>
           <w:rFonts w:cstheme="minorHAnsi"/>
         </w:rPr>
@@ -4195,7 +6087,7 @@
     </w:p>
     <w:p>
       <w:pPr>
-        <w:jc w:val="center"/>
+        <w:jc w:val="both"/>
         <w:rPr>
           <w:rFonts w:cstheme="minorHAnsi"/>
         </w:rPr>
@@ -4203,7 +6095,7 @@
       <w:r>
         <w:rPr>
           <w:noProof/>
-          <w:lang w:eastAsia="fr-FR"/>
+          <w:lang w:val="en-US"/>
         </w:rPr>
         <w:drawing>
           <wp:inline distT="0" distB="0" distL="0" distR="0" wp14:anchorId="3C2CDC40" wp14:editId="200A456A">
@@ -4221,7 +6113,7 @@
                     <pic:cNvPicPr/>
                   </pic:nvPicPr>
                   <pic:blipFill>
-                    <a:blip r:embed="rId27"/>
+                    <a:blip r:embed="rId32"/>
                     <a:stretch>
                       <a:fillRect/>
                     </a:stretch>
@@ -4254,23 +6146,17 @@
     </w:p>
     <w:p>
       <w:pPr>
-        <w:rPr>
-          <w:rFonts w:cstheme="minorHAnsi"/>
-          <w:b/>
-          <w:u w:val="single"/>
-        </w:rPr>
-      </w:pPr>
-      <w:r>
-        <w:rPr>
-          <w:rFonts w:cstheme="minorHAnsi"/>
-          <w:b/>
-          <w:u w:val="single"/>
-        </w:rPr>
+        <w:pStyle w:val="Titre1"/>
+      </w:pPr>
+      <w:bookmarkStart w:id="19" w:name="_Toc479265678"/>
+      <w:r>
         <w:t>Ajouter un nouvel ingrédient :</w:t>
       </w:r>
-    </w:p>
-    <w:p>
-      <w:pPr>
+      <w:bookmarkEnd w:id="19"/>
+    </w:p>
+    <w:p>
+      <w:pPr>
+        <w:jc w:val="both"/>
         <w:rPr>
           <w:rFonts w:cstheme="minorHAnsi"/>
         </w:rPr>
@@ -4298,7 +6184,7 @@
           </w:tcPr>
           <w:p>
             <w:pPr>
-              <w:jc w:val="center"/>
+              <w:jc w:val="both"/>
               <w:rPr>
                 <w:rFonts w:cstheme="minorHAnsi"/>
               </w:rPr>
@@ -4357,13 +6243,15 @@
     </w:tbl>
     <w:p>
       <w:pPr>
-        <w:rPr>
-          <w:rFonts w:cstheme="minorHAnsi"/>
-        </w:rPr>
-      </w:pPr>
-    </w:p>
-    <w:p>
-      <w:pPr>
+        <w:jc w:val="both"/>
+        <w:rPr>
+          <w:rFonts w:cstheme="minorHAnsi"/>
+        </w:rPr>
+      </w:pPr>
+    </w:p>
+    <w:p>
+      <w:pPr>
+        <w:jc w:val="both"/>
         <w:rPr>
           <w:rFonts w:cstheme="minorHAnsi"/>
         </w:rPr>
@@ -4377,7 +6265,7 @@
     </w:p>
     <w:p>
       <w:pPr>
-        <w:jc w:val="center"/>
+        <w:jc w:val="both"/>
         <w:rPr>
           <w:rFonts w:cstheme="minorHAnsi"/>
         </w:rPr>
@@ -4385,7 +6273,7 @@
       <w:r>
         <w:rPr>
           <w:noProof/>
-          <w:lang w:eastAsia="fr-FR"/>
+          <w:lang w:val="en-US"/>
         </w:rPr>
         <w:drawing>
           <wp:inline distT="0" distB="0" distL="0" distR="0" wp14:anchorId="0F0FF13A" wp14:editId="71A5F776">
@@ -4403,7 +6291,7 @@
                     <pic:cNvPicPr/>
                   </pic:nvPicPr>
                   <pic:blipFill rotWithShape="1">
-                    <a:blip r:embed="rId28"/>
+                    <a:blip r:embed="rId33"/>
                     <a:srcRect b="16363"/>
                     <a:stretch/>
                   </pic:blipFill>
@@ -4440,51 +6328,17 @@
     </w:p>
     <w:p>
       <w:pPr>
-        <w:rPr>
-          <w:rFonts w:cstheme="minorHAnsi"/>
-        </w:rPr>
-      </w:pPr>
-    </w:p>
-    <w:p>
-      <w:pPr>
-        <w:rPr>
-          <w:rFonts w:cstheme="minorHAnsi"/>
-        </w:rPr>
-      </w:pPr>
-    </w:p>
-    <w:p>
-      <w:pPr>
-        <w:rPr>
-          <w:rFonts w:cstheme="minorHAnsi"/>
-        </w:rPr>
-      </w:pPr>
-    </w:p>
-    <w:p>
-      <w:pPr>
-        <w:rPr>
-          <w:rFonts w:cstheme="minorHAnsi"/>
-        </w:rPr>
-      </w:pPr>
-    </w:p>
-    <w:p>
-      <w:pPr>
-        <w:rPr>
-          <w:rFonts w:cstheme="minorHAnsi"/>
-          <w:b/>
-          <w:u w:val="single"/>
-        </w:rPr>
-      </w:pPr>
-      <w:r>
-        <w:rPr>
-          <w:rFonts w:cstheme="minorHAnsi"/>
-          <w:b/>
-          <w:u w:val="single"/>
-        </w:rPr>
+        <w:pStyle w:val="Titre1"/>
+      </w:pPr>
+      <w:bookmarkStart w:id="20" w:name="_Toc479265679"/>
+      <w:r>
         <w:t>Vue pour afficher la liste des potions :</w:t>
       </w:r>
-    </w:p>
-    <w:p>
-      <w:pPr>
+      <w:bookmarkEnd w:id="20"/>
+    </w:p>
+    <w:p>
+      <w:pPr>
+        <w:jc w:val="both"/>
         <w:rPr>
           <w:rFonts w:cstheme="minorHAnsi"/>
         </w:rPr>
@@ -4512,7 +6366,7 @@
           </w:tcPr>
           <w:p>
             <w:pPr>
-              <w:jc w:val="center"/>
+              <w:jc w:val="both"/>
               <w:rPr>
                 <w:rFonts w:cstheme="minorHAnsi"/>
               </w:rPr>
@@ -4543,13 +6397,15 @@
     </w:tbl>
     <w:p>
       <w:pPr>
-        <w:rPr>
-          <w:rFonts w:cstheme="minorHAnsi"/>
-        </w:rPr>
-      </w:pPr>
-    </w:p>
-    <w:p>
-      <w:pPr>
+        <w:jc w:val="both"/>
+        <w:rPr>
+          <w:rFonts w:cstheme="minorHAnsi"/>
+        </w:rPr>
+      </w:pPr>
+    </w:p>
+    <w:p>
+      <w:pPr>
+        <w:jc w:val="both"/>
         <w:rPr>
           <w:rFonts w:cstheme="minorHAnsi"/>
         </w:rPr>
@@ -4563,7 +6419,7 @@
     </w:p>
     <w:p>
       <w:pPr>
-        <w:jc w:val="center"/>
+        <w:jc w:val="both"/>
         <w:rPr>
           <w:rFonts w:cstheme="minorHAnsi"/>
         </w:rPr>
@@ -4571,7 +6427,7 @@
       <w:r>
         <w:rPr>
           <w:noProof/>
-          <w:lang w:eastAsia="fr-FR"/>
+          <w:lang w:val="en-US"/>
         </w:rPr>
         <w:drawing>
           <wp:inline distT="0" distB="0" distL="0" distR="0" wp14:anchorId="65DF051F" wp14:editId="37D4732B">
@@ -4589,7 +6445,7 @@
                     <pic:cNvPicPr/>
                   </pic:nvPicPr>
                   <pic:blipFill>
-                    <a:blip r:embed="rId29"/>
+                    <a:blip r:embed="rId34"/>
                     <a:stretch>
                       <a:fillRect/>
                     </a:stretch>
@@ -4622,59 +6478,17 @@
     </w:p>
     <w:p>
       <w:pPr>
-        <w:jc w:val="center"/>
-        <w:rPr>
-          <w:rFonts w:cstheme="minorHAnsi"/>
-        </w:rPr>
-      </w:pPr>
-    </w:p>
-    <w:p>
-      <w:pPr>
-        <w:rPr>
-          <w:rFonts w:cstheme="minorHAnsi"/>
-          <w:b/>
-          <w:u w:val="single"/>
-        </w:rPr>
-      </w:pPr>
-    </w:p>
-    <w:p>
-      <w:pPr>
-        <w:rPr>
-          <w:rFonts w:cstheme="minorHAnsi"/>
-          <w:b/>
-          <w:u w:val="single"/>
-        </w:rPr>
-      </w:pPr>
-    </w:p>
-    <w:p>
-      <w:pPr>
-        <w:rPr>
-          <w:rFonts w:cstheme="minorHAnsi"/>
-          <w:b/>
-          <w:u w:val="single"/>
-        </w:rPr>
-      </w:pPr>
-    </w:p>
-    <w:p>
-      <w:pPr>
-        <w:rPr>
-          <w:rFonts w:cstheme="minorHAnsi"/>
-          <w:b/>
-          <w:u w:val="single"/>
-        </w:rPr>
-      </w:pPr>
-      <w:r>
-        <w:rPr>
-          <w:rFonts w:cstheme="minorHAnsi"/>
-          <w:b/>
-          <w:u w:val="single"/>
-        </w:rPr>
-        <w:lastRenderedPageBreak/>
+        <w:pStyle w:val="Titre1"/>
+      </w:pPr>
+      <w:bookmarkStart w:id="21" w:name="_Toc479265680"/>
+      <w:r>
         <w:t>Vue pour afficher la liste des onguents :</w:t>
       </w:r>
-    </w:p>
-    <w:p>
-      <w:pPr>
+      <w:bookmarkEnd w:id="21"/>
+    </w:p>
+    <w:p>
+      <w:pPr>
+        <w:jc w:val="both"/>
         <w:rPr>
           <w:rFonts w:cstheme="minorHAnsi"/>
         </w:rPr>
@@ -4702,7 +6516,7 @@
           </w:tcPr>
           <w:p>
             <w:pPr>
-              <w:jc w:val="center"/>
+              <w:jc w:val="both"/>
               <w:rPr>
                 <w:rFonts w:cstheme="minorHAnsi"/>
               </w:rPr>
@@ -4733,13 +6547,15 @@
     </w:tbl>
     <w:p>
       <w:pPr>
-        <w:rPr>
-          <w:rFonts w:cstheme="minorHAnsi"/>
-        </w:rPr>
-      </w:pPr>
-    </w:p>
-    <w:p>
-      <w:pPr>
+        <w:jc w:val="both"/>
+        <w:rPr>
+          <w:rFonts w:cstheme="minorHAnsi"/>
+        </w:rPr>
+      </w:pPr>
+    </w:p>
+    <w:p>
+      <w:pPr>
+        <w:jc w:val="both"/>
         <w:rPr>
           <w:rFonts w:cstheme="minorHAnsi"/>
         </w:rPr>
@@ -4753,7 +6569,7 @@
     </w:p>
     <w:p>
       <w:pPr>
-        <w:jc w:val="center"/>
+        <w:jc w:val="both"/>
         <w:rPr>
           <w:rFonts w:cstheme="minorHAnsi"/>
         </w:rPr>
@@ -4761,7 +6577,7 @@
       <w:r>
         <w:rPr>
           <w:noProof/>
-          <w:lang w:eastAsia="fr-FR"/>
+          <w:lang w:val="en-US"/>
         </w:rPr>
         <w:drawing>
           <wp:inline distT="0" distB="0" distL="0" distR="0" wp14:anchorId="57E04FE3" wp14:editId="5365A130">
@@ -4779,7 +6595,7 @@
                     <pic:cNvPicPr/>
                   </pic:nvPicPr>
                   <pic:blipFill>
-                    <a:blip r:embed="rId30"/>
+                    <a:blip r:embed="rId35"/>
                     <a:stretch>
                       <a:fillRect/>
                     </a:stretch>
@@ -4812,39 +6628,20 @@
     </w:p>
     <w:p>
       <w:pPr>
-        <w:jc w:val="center"/>
-        <w:rPr>
-          <w:rFonts w:cstheme="minorHAnsi"/>
-        </w:rPr>
-      </w:pPr>
-    </w:p>
-    <w:p>
-      <w:pPr>
-        <w:rPr>
-          <w:rFonts w:cstheme="minorHAnsi"/>
-          <w:b/>
-          <w:u w:val="single"/>
-        </w:rPr>
-      </w:pPr>
-      <w:r>
-        <w:rPr>
-          <w:rFonts w:cstheme="minorHAnsi"/>
-          <w:b/>
-          <w:u w:val="single"/>
-        </w:rPr>
+        <w:pStyle w:val="Titre1"/>
+      </w:pPr>
+      <w:bookmarkStart w:id="22" w:name="_Toc479265681"/>
+      <w:r>
         <w:t>Vue pour afficher les ingrédients qui sont fourni par chaque fournisseur</w:t>
       </w:r>
       <w:r>
-        <w:rPr>
-          <w:rFonts w:cstheme="minorHAnsi"/>
-          <w:b/>
-          <w:u w:val="single"/>
-        </w:rPr>
         <w:t> :</w:t>
       </w:r>
-    </w:p>
-    <w:p>
-      <w:pPr>
+      <w:bookmarkEnd w:id="22"/>
+    </w:p>
+    <w:p>
+      <w:pPr>
+        <w:jc w:val="both"/>
         <w:rPr>
           <w:rFonts w:cstheme="minorHAnsi"/>
         </w:rPr>
@@ -4872,7 +6669,7 @@
           </w:tcPr>
           <w:p>
             <w:pPr>
-              <w:jc w:val="center"/>
+              <w:jc w:val="both"/>
               <w:rPr>
                 <w:rFonts w:cstheme="minorHAnsi"/>
               </w:rPr>
@@ -4903,13 +6700,15 @@
     </w:tbl>
     <w:p>
       <w:pPr>
-        <w:rPr>
-          <w:rFonts w:cstheme="minorHAnsi"/>
-        </w:rPr>
-      </w:pPr>
-    </w:p>
-    <w:p>
-      <w:pPr>
+        <w:jc w:val="both"/>
+        <w:rPr>
+          <w:rFonts w:cstheme="minorHAnsi"/>
+        </w:rPr>
+      </w:pPr>
+    </w:p>
+    <w:p>
+      <w:pPr>
+        <w:jc w:val="both"/>
         <w:rPr>
           <w:rFonts w:cstheme="minorHAnsi"/>
         </w:rPr>
@@ -4923,7 +6722,7 @@
     </w:p>
     <w:p>
       <w:pPr>
-        <w:jc w:val="center"/>
+        <w:jc w:val="both"/>
         <w:rPr>
           <w:rFonts w:cstheme="minorHAnsi"/>
         </w:rPr>
@@ -4931,7 +6730,7 @@
       <w:r>
         <w:rPr>
           <w:noProof/>
-          <w:lang w:eastAsia="fr-FR"/>
+          <w:lang w:val="en-US"/>
         </w:rPr>
         <w:drawing>
           <wp:inline distT="0" distB="0" distL="0" distR="0" wp14:anchorId="28AE4AB9" wp14:editId="41756948">
@@ -4949,7 +6748,7 @@
                     <pic:cNvPicPr/>
                   </pic:nvPicPr>
                   <pic:blipFill>
-                    <a:blip r:embed="rId31"/>
+                    <a:blip r:embed="rId36"/>
                     <a:stretch>
                       <a:fillRect/>
                     </a:stretch>
@@ -4982,30 +6781,17 @@
     </w:p>
     <w:p>
       <w:pPr>
-        <w:rPr>
-          <w:rFonts w:cstheme="minorHAnsi"/>
-        </w:rPr>
-      </w:pPr>
-    </w:p>
-    <w:p>
-      <w:pPr>
-        <w:rPr>
-          <w:rFonts w:cstheme="minorHAnsi"/>
-          <w:b/>
-          <w:u w:val="single"/>
-        </w:rPr>
-      </w:pPr>
-      <w:r>
-        <w:rPr>
-          <w:rFonts w:cstheme="minorHAnsi"/>
-          <w:b/>
-          <w:u w:val="single"/>
-        </w:rPr>
+        <w:pStyle w:val="Titre1"/>
+      </w:pPr>
+      <w:bookmarkStart w:id="23" w:name="_Toc479265682"/>
+      <w:r>
         <w:t>Vue pour afficher la liste des produits avec leurs prix :</w:t>
       </w:r>
-    </w:p>
-    <w:p>
-      <w:pPr>
+      <w:bookmarkEnd w:id="23"/>
+    </w:p>
+    <w:p>
+      <w:pPr>
+        <w:jc w:val="both"/>
         <w:rPr>
           <w:rFonts w:cstheme="minorHAnsi"/>
         </w:rPr>
@@ -5033,7 +6819,7 @@
           </w:tcPr>
           <w:p>
             <w:pPr>
-              <w:jc w:val="center"/>
+              <w:jc w:val="both"/>
               <w:rPr>
                 <w:rFonts w:cstheme="minorHAnsi"/>
               </w:rPr>
@@ -5064,13 +6850,15 @@
     </w:tbl>
     <w:p>
       <w:pPr>
-        <w:rPr>
-          <w:rFonts w:cstheme="minorHAnsi"/>
-        </w:rPr>
-      </w:pPr>
-    </w:p>
-    <w:p>
-      <w:pPr>
+        <w:jc w:val="both"/>
+        <w:rPr>
+          <w:rFonts w:cstheme="minorHAnsi"/>
+        </w:rPr>
+      </w:pPr>
+    </w:p>
+    <w:p>
+      <w:pPr>
+        <w:jc w:val="both"/>
         <w:rPr>
           <w:rFonts w:cstheme="minorHAnsi"/>
         </w:rPr>
@@ -5084,7 +6872,7 @@
     </w:p>
     <w:p>
       <w:pPr>
-        <w:jc w:val="center"/>
+        <w:jc w:val="both"/>
         <w:rPr>
           <w:rFonts w:cstheme="minorHAnsi"/>
         </w:rPr>
@@ -5092,7 +6880,7 @@
       <w:r>
         <w:rPr>
           <w:noProof/>
-          <w:lang w:eastAsia="fr-FR"/>
+          <w:lang w:val="en-US"/>
         </w:rPr>
         <w:drawing>
           <wp:inline distT="0" distB="0" distL="0" distR="0" wp14:anchorId="60AF34E5" wp14:editId="3C8D1ACB">
@@ -5110,7 +6898,7 @@
                     <pic:cNvPicPr/>
                   </pic:nvPicPr>
                   <pic:blipFill>
-                    <a:blip r:embed="rId32"/>
+                    <a:blip r:embed="rId37"/>
                     <a:stretch>
                       <a:fillRect/>
                     </a:stretch>
@@ -5143,69 +6931,18 @@
     </w:p>
     <w:p>
       <w:pPr>
-        <w:rPr>
-          <w:rFonts w:cstheme="minorHAnsi"/>
-          <w:b/>
-          <w:u w:val="single"/>
-        </w:rPr>
-      </w:pPr>
-    </w:p>
-    <w:p>
-      <w:pPr>
-        <w:rPr>
-          <w:rFonts w:cstheme="minorHAnsi"/>
-          <w:b/>
-          <w:u w:val="single"/>
-        </w:rPr>
-      </w:pPr>
-    </w:p>
-    <w:p>
-      <w:pPr>
-        <w:rPr>
-          <w:rFonts w:cstheme="minorHAnsi"/>
-          <w:b/>
-          <w:u w:val="single"/>
-        </w:rPr>
-      </w:pPr>
-    </w:p>
-    <w:p>
-      <w:pPr>
-        <w:rPr>
-          <w:rFonts w:cstheme="minorHAnsi"/>
-          <w:b/>
-          <w:u w:val="single"/>
-        </w:rPr>
-      </w:pPr>
-    </w:p>
-    <w:p>
-      <w:pPr>
-        <w:rPr>
-          <w:rFonts w:cstheme="minorHAnsi"/>
-          <w:b/>
-          <w:u w:val="single"/>
-        </w:rPr>
-      </w:pPr>
-    </w:p>
-    <w:p>
-      <w:pPr>
-        <w:rPr>
-          <w:rFonts w:cstheme="minorHAnsi"/>
-          <w:b/>
-          <w:u w:val="single"/>
-        </w:rPr>
-      </w:pPr>
-      <w:r>
-        <w:rPr>
-          <w:rFonts w:cstheme="minorHAnsi"/>
-          <w:b/>
-          <w:u w:val="single"/>
-        </w:rPr>
+        <w:pStyle w:val="Titre1"/>
+      </w:pPr>
+      <w:bookmarkStart w:id="24" w:name="_Toc479265683"/>
+      <w:r>
         <w:lastRenderedPageBreak/>
         <w:t>Vue pour afficher les recettes proposées par chaque client :</w:t>
       </w:r>
-    </w:p>
-    <w:p>
-      <w:pPr>
+      <w:bookmarkEnd w:id="24"/>
+    </w:p>
+    <w:p>
+      <w:pPr>
+        <w:jc w:val="both"/>
         <w:rPr>
           <w:rFonts w:cstheme="minorHAnsi"/>
         </w:rPr>
@@ -5233,7 +6970,7 @@
           </w:tcPr>
           <w:p>
             <w:pPr>
-              <w:jc w:val="center"/>
+              <w:jc w:val="both"/>
               <w:rPr>
                 <w:rFonts w:cstheme="minorHAnsi"/>
               </w:rPr>
@@ -5264,13 +7001,15 @@
     </w:tbl>
     <w:p>
       <w:pPr>
-        <w:rPr>
-          <w:rFonts w:cstheme="minorHAnsi"/>
-        </w:rPr>
-      </w:pPr>
-    </w:p>
-    <w:p>
-      <w:pPr>
+        <w:jc w:val="both"/>
+        <w:rPr>
+          <w:rFonts w:cstheme="minorHAnsi"/>
+        </w:rPr>
+      </w:pPr>
+    </w:p>
+    <w:p>
+      <w:pPr>
+        <w:jc w:val="both"/>
         <w:rPr>
           <w:rFonts w:cstheme="minorHAnsi"/>
         </w:rPr>
@@ -5284,7 +7023,7 @@
     </w:p>
     <w:p>
       <w:pPr>
-        <w:jc w:val="center"/>
+        <w:jc w:val="both"/>
         <w:rPr>
           <w:rFonts w:cstheme="minorHAnsi"/>
         </w:rPr>
@@ -5292,7 +7031,7 @@
       <w:r>
         <w:rPr>
           <w:noProof/>
-          <w:lang w:eastAsia="fr-FR"/>
+          <w:lang w:val="en-US"/>
         </w:rPr>
         <w:drawing>
           <wp:inline distT="0" distB="0" distL="0" distR="0" wp14:anchorId="62F4B39E" wp14:editId="609B8D69">
@@ -5310,7 +7049,7 @@
                     <pic:cNvPicPr/>
                   </pic:nvPicPr>
                   <pic:blipFill>
-                    <a:blip r:embed="rId33"/>
+                    <a:blip r:embed="rId38"/>
                     <a:stretch>
                       <a:fillRect/>
                     </a:stretch>
@@ -5343,33 +7082,17 @@
     </w:p>
     <w:p>
       <w:pPr>
-        <w:jc w:val="center"/>
-        <w:rPr>
-          <w:rFonts w:cstheme="minorHAnsi"/>
-        </w:rPr>
-      </w:pPr>
-    </w:p>
-    <w:p>
-      <w:pPr>
-        <w:rPr>
-          <w:rFonts w:cstheme="minorHAnsi"/>
-          <w:b/>
-          <w:u w:val="single"/>
-        </w:rPr>
-      </w:pPr>
-      <w:bookmarkStart w:id="0" w:name="_GoBack"/>
-      <w:bookmarkEnd w:id="0"/>
-      <w:r>
-        <w:rPr>
-          <w:rFonts w:cstheme="minorHAnsi"/>
-          <w:b/>
-          <w:u w:val="single"/>
-        </w:rPr>
+        <w:pStyle w:val="Titre1"/>
+      </w:pPr>
+      <w:bookmarkStart w:id="25" w:name="_Toc479265684"/>
+      <w:r>
         <w:t>Vue pour afficher le nombre moyen d’ingrédients utilisé par potion :</w:t>
       </w:r>
-    </w:p>
-    <w:p>
-      <w:pPr>
+      <w:bookmarkEnd w:id="25"/>
+    </w:p>
+    <w:p>
+      <w:pPr>
+        <w:jc w:val="both"/>
         <w:rPr>
           <w:rFonts w:cstheme="minorHAnsi"/>
         </w:rPr>
@@ -5397,7 +7120,7 @@
           </w:tcPr>
           <w:p>
             <w:pPr>
-              <w:jc w:val="center"/>
+              <w:jc w:val="both"/>
               <w:rPr>
                 <w:rFonts w:cstheme="minorHAnsi"/>
               </w:rPr>
@@ -5428,13 +7151,15 @@
     </w:tbl>
     <w:p>
       <w:pPr>
-        <w:rPr>
-          <w:rFonts w:cstheme="minorHAnsi"/>
-        </w:rPr>
-      </w:pPr>
-    </w:p>
-    <w:p>
-      <w:pPr>
+        <w:jc w:val="both"/>
+        <w:rPr>
+          <w:rFonts w:cstheme="minorHAnsi"/>
+        </w:rPr>
+      </w:pPr>
+    </w:p>
+    <w:p>
+      <w:pPr>
+        <w:jc w:val="both"/>
         <w:rPr>
           <w:rFonts w:cstheme="minorHAnsi"/>
         </w:rPr>
@@ -5448,7 +7173,7 @@
     </w:p>
     <w:p>
       <w:pPr>
-        <w:jc w:val="center"/>
+        <w:jc w:val="both"/>
         <w:rPr>
           <w:rFonts w:cstheme="minorHAnsi"/>
         </w:rPr>
@@ -5456,7 +7181,7 @@
       <w:r>
         <w:rPr>
           <w:noProof/>
-          <w:lang w:eastAsia="fr-FR"/>
+          <w:lang w:val="en-US"/>
         </w:rPr>
         <w:drawing>
           <wp:inline distT="0" distB="0" distL="0" distR="0" wp14:anchorId="52A61E6A" wp14:editId="49E9978F">
@@ -5474,7 +7199,7 @@
                     <pic:cNvPicPr/>
                   </pic:nvPicPr>
                   <pic:blipFill>
-                    <a:blip r:embed="rId22"/>
+                    <a:blip r:embed="rId27"/>
                     <a:stretch>
                       <a:fillRect/>
                     </a:stretch>
@@ -5506,6 +7231,7 @@
       </w:r>
     </w:p>
     <w:sectPr>
+      <w:footerReference w:type="default" r:id="rId39"/>
       <w:pgSz w:w="11906" w:h="16838"/>
       <w:pgMar w:top="1417" w:right="1417" w:bottom="1417" w:left="1417" w:header="708" w:footer="708" w:gutter="0"/>
       <w:cols w:space="708"/>
@@ -5513,6 +7239,463 @@
     </w:sectPr>
   </w:body>
 </w:document>
+</file>
+
+<file path=word/endnotes.xml><?xml version="1.0" encoding="utf-8"?>
+<w:endnotes xmlns:wpc="http://schemas.microsoft.com/office/word/2010/wordprocessingCanvas" xmlns:cx="http://schemas.microsoft.com/office/drawing/2014/chartex" xmlns:cx1="http://schemas.microsoft.com/office/drawing/2015/9/8/chartex" xmlns:cx2="http://schemas.microsoft.com/office/drawing/2015/10/21/chartex" xmlns:cx3="http://schemas.microsoft.com/office/drawing/2016/5/9/chartex" xmlns:cx4="http://schemas.microsoft.com/office/drawing/2016/5/10/chartex" xmlns:cx5="http://schemas.microsoft.com/office/drawing/2016/5/11/chartex" xmlns:mc="http://schemas.openxmlformats.org/markup-compatibility/2006" xmlns:o="urn:schemas-microsoft-com:office:office" xmlns:r="http://schemas.openxmlformats.org/officeDocument/2006/relationships" xmlns:m="http://schemas.openxmlformats.org/officeDocument/2006/math" xmlns:v="urn:schemas-microsoft-com:vml" xmlns:wp14="http://schemas.microsoft.com/office/word/2010/wordprocessingDrawing" xmlns:wp="http://schemas.openxmlformats.org/drawingml/2006/wordprocessingDrawing" xmlns:w10="urn:schemas-microsoft-com:office:word" xmlns:w="http://schemas.openxmlformats.org/wordprocessingml/2006/main" xmlns:w14="http://schemas.microsoft.com/office/word/2010/wordml" xmlns:w15="http://schemas.microsoft.com/office/word/2012/wordml" xmlns:w16se="http://schemas.microsoft.com/office/word/2015/wordml/symex" xmlns:wpg="http://schemas.microsoft.com/office/word/2010/wordprocessingGroup" xmlns:wpi="http://schemas.microsoft.com/office/word/2010/wordprocessingInk" xmlns:wne="http://schemas.microsoft.com/office/word/2006/wordml" xmlns:wps="http://schemas.microsoft.com/office/word/2010/wordprocessingShape" mc:Ignorable="w14 w15 w16se wp14">
+  <w:endnote w:type="separator" w:id="-1">
+    <w:p>
+      <w:pPr>
+        <w:spacing w:after="0" w:line="240" w:lineRule="auto"/>
+      </w:pPr>
+      <w:r>
+        <w:separator/>
+      </w:r>
+    </w:p>
+  </w:endnote>
+  <w:endnote w:type="continuationSeparator" w:id="0">
+    <w:p>
+      <w:pPr>
+        <w:spacing w:after="0" w:line="240" w:lineRule="auto"/>
+      </w:pPr>
+      <w:r>
+        <w:continuationSeparator/>
+      </w:r>
+    </w:p>
+  </w:endnote>
+</w:endnotes>
+</file>
+
+<file path=word/footer1.xml><?xml version="1.0" encoding="utf-8"?>
+<w:ftr xmlns:wpc="http://schemas.microsoft.com/office/word/2010/wordprocessingCanvas" xmlns:cx="http://schemas.microsoft.com/office/drawing/2014/chartex" xmlns:cx1="http://schemas.microsoft.com/office/drawing/2015/9/8/chartex" xmlns:cx2="http://schemas.microsoft.com/office/drawing/2015/10/21/chartex" xmlns:cx3="http://schemas.microsoft.com/office/drawing/2016/5/9/chartex" xmlns:cx4="http://schemas.microsoft.com/office/drawing/2016/5/10/chartex" xmlns:cx5="http://schemas.microsoft.com/office/drawing/2016/5/11/chartex" xmlns:mc="http://schemas.openxmlformats.org/markup-compatibility/2006" xmlns:o="urn:schemas-microsoft-com:office:office" xmlns:r="http://schemas.openxmlformats.org/officeDocument/2006/relationships" xmlns:m="http://schemas.openxmlformats.org/officeDocument/2006/math" xmlns:v="urn:schemas-microsoft-com:vml" xmlns:wp14="http://schemas.microsoft.com/office/word/2010/wordprocessingDrawing" xmlns:wp="http://schemas.openxmlformats.org/drawingml/2006/wordprocessingDrawing" xmlns:w10="urn:schemas-microsoft-com:office:word" xmlns:w="http://schemas.openxmlformats.org/wordprocessingml/2006/main" xmlns:w14="http://schemas.microsoft.com/office/word/2010/wordml" xmlns:w15="http://schemas.microsoft.com/office/word/2012/wordml" xmlns:w16se="http://schemas.microsoft.com/office/word/2015/wordml/symex" xmlns:wpg="http://schemas.microsoft.com/office/word/2010/wordprocessingGroup" xmlns:wpi="http://schemas.microsoft.com/office/word/2010/wordprocessingInk" xmlns:wne="http://schemas.microsoft.com/office/word/2006/wordml" xmlns:wps="http://schemas.microsoft.com/office/word/2010/wordprocessingShape" mc:Ignorable="w14 w15 w16se wp14">
+  <w:sdt>
+    <w:sdtPr>
+      <w:id w:val="-1329516477"/>
+      <w:docPartObj>
+        <w:docPartGallery w:val="Page Numbers (Bottom of Page)"/>
+        <w:docPartUnique/>
+      </w:docPartObj>
+    </w:sdtPr>
+    <w:sdtContent>
+      <w:p>
+        <w:pPr>
+          <w:pStyle w:val="Pieddepage"/>
+        </w:pPr>
+        <w:r>
+          <w:rPr>
+            <w:noProof/>
+            <w:lang w:val="en-US"/>
+          </w:rPr>
+          <mc:AlternateContent>
+            <mc:Choice Requires="wpg">
+              <w:drawing>
+                <wp:anchor distT="0" distB="0" distL="114300" distR="114300" simplePos="0" relativeHeight="251659264" behindDoc="0" locked="0" layoutInCell="1" allowOverlap="1">
+                  <wp:simplePos x="0" y="0"/>
+                  <wp:positionH relativeFrom="page">
+                    <wp:align>center</wp:align>
+                  </wp:positionH>
+                  <wp:positionV relativeFrom="bottomMargin">
+                    <wp:align>center</wp:align>
+                  </wp:positionV>
+                  <wp:extent cx="7753350" cy="190500"/>
+                  <wp:effectExtent l="9525" t="9525" r="9525" b="0"/>
+                  <wp:wrapNone/>
+                  <wp:docPr id="35" name="Groupe 35"/>
+                  <wp:cNvGraphicFramePr>
+                    <a:graphicFrameLocks xmlns:a="http://schemas.openxmlformats.org/drawingml/2006/main"/>
+                  </wp:cNvGraphicFramePr>
+                  <a:graphic xmlns:a="http://schemas.openxmlformats.org/drawingml/2006/main">
+                    <a:graphicData uri="http://schemas.microsoft.com/office/word/2010/wordprocessingGroup">
+                      <wpg:wgp>
+                        <wpg:cNvGrpSpPr>
+                          <a:grpSpLocks/>
+                        </wpg:cNvGrpSpPr>
+                        <wpg:grpSpPr bwMode="auto">
+                          <a:xfrm>
+                            <a:off x="0" y="0"/>
+                            <a:ext cx="7753350" cy="190500"/>
+                            <a:chOff x="-8" y="14978"/>
+                            <a:chExt cx="12255" cy="300"/>
+                          </a:xfrm>
+                        </wpg:grpSpPr>
+                        <wps:wsp>
+                          <wps:cNvPr id="36" name="Text Box 25"/>
+                          <wps:cNvSpPr txBox="1">
+                            <a:spLocks noChangeArrowheads="1"/>
+                          </wps:cNvSpPr>
+                          <wps:spPr bwMode="auto">
+                            <a:xfrm>
+                              <a:off x="782" y="14990"/>
+                              <a:ext cx="659" cy="288"/>
+                            </a:xfrm>
+                            <a:prstGeom prst="rect">
+                              <a:avLst/>
+                            </a:prstGeom>
+                            <a:noFill/>
+                            <a:ln>
+                              <a:noFill/>
+                            </a:ln>
+                            <a:extLst>
+                              <a:ext uri="{909E8E84-426E-40DD-AFC4-6F175D3DCCD1}">
+                                <a14:hiddenFill xmlns:a14="http://schemas.microsoft.com/office/drawing/2010/main">
+                                  <a:solidFill>
+                                    <a:srgbClr val="FFFFFF"/>
+                                  </a:solidFill>
+                                </a14:hiddenFill>
+                              </a:ext>
+                              <a:ext uri="{91240B29-F687-4F45-9708-019B960494DF}">
+                                <a14:hiddenLine xmlns:a14="http://schemas.microsoft.com/office/drawing/2010/main" w="9525">
+                                  <a:solidFill>
+                                    <a:srgbClr val="000000"/>
+                                  </a:solidFill>
+                                  <a:miter lim="800000"/>
+                                  <a:headEnd/>
+                                  <a:tailEnd/>
+                                </a14:hiddenLine>
+                              </a:ext>
+                            </a:extLst>
+                          </wps:spPr>
+                          <wps:txbx>
+                            <w:txbxContent>
+                              <w:p>
+                                <w:pPr>
+                                  <w:jc w:val="center"/>
+                                </w:pPr>
+                                <w:r>
+                                  <w:fldChar w:fldCharType="begin"/>
+                                </w:r>
+                                <w:r>
+                                  <w:instrText>PAGE    \* MERGEFORMAT</w:instrText>
+                                </w:r>
+                                <w:r>
+                                  <w:fldChar w:fldCharType="separate"/>
+                                </w:r>
+                                <w:r>
+                                  <w:rPr>
+                                    <w:noProof/>
+                                    <w:color w:val="8C8C8C" w:themeColor="background1" w:themeShade="8C"/>
+                                  </w:rPr>
+                                  <w:t>11</w:t>
+                                </w:r>
+                                <w:r>
+                                  <w:rPr>
+                                    <w:color w:val="8C8C8C" w:themeColor="background1" w:themeShade="8C"/>
+                                  </w:rPr>
+                                  <w:fldChar w:fldCharType="end"/>
+                                </w:r>
+                              </w:p>
+                            </w:txbxContent>
+                          </wps:txbx>
+                          <wps:bodyPr rot="0" vert="horz" wrap="square" lIns="0" tIns="0" rIns="0" bIns="0" anchor="t" anchorCtr="0" upright="1">
+                            <a:noAutofit/>
+                          </wps:bodyPr>
+                        </wps:wsp>
+                        <wpg:grpSp>
+                          <wpg:cNvPr id="37" name="Group 31"/>
+                          <wpg:cNvGrpSpPr>
+                            <a:grpSpLocks/>
+                          </wpg:cNvGrpSpPr>
+                          <wpg:grpSpPr bwMode="auto">
+                            <a:xfrm>
+                              <a:off x="-8" y="14978"/>
+                              <a:ext cx="12255" cy="230"/>
+                              <a:chOff x="-8" y="14978"/>
+                              <a:chExt cx="12255" cy="230"/>
+                            </a:xfrm>
+                          </wpg:grpSpPr>
+                          <wps:wsp>
+                            <wps:cNvPr id="38" name="AutoShape 27"/>
+                            <wps:cNvCnPr>
+                              <a:cxnSpLocks noChangeShapeType="1"/>
+                            </wps:cNvCnPr>
+                            <wps:spPr bwMode="auto">
+                              <a:xfrm flipV="1">
+                                <a:off x="-8" y="14978"/>
+                                <a:ext cx="1260" cy="230"/>
+                              </a:xfrm>
+                              <a:prstGeom prst="bentConnector3">
+                                <a:avLst>
+                                  <a:gd name="adj1" fmla="val 50000"/>
+                                </a:avLst>
+                              </a:prstGeom>
+                              <a:noFill/>
+                              <a:ln w="9525">
+                                <a:solidFill>
+                                  <a:srgbClr val="A5A5A5"/>
+                                </a:solidFill>
+                                <a:miter lim="800000"/>
+                                <a:headEnd/>
+                                <a:tailEnd/>
+                              </a:ln>
+                              <a:extLst>
+                                <a:ext uri="{909E8E84-426E-40DD-AFC4-6F175D3DCCD1}">
+                                  <a14:hiddenFill xmlns:a14="http://schemas.microsoft.com/office/drawing/2010/main">
+                                    <a:noFill/>
+                                  </a14:hiddenFill>
+                                </a:ext>
+                              </a:extLst>
+                            </wps:spPr>
+                            <wps:bodyPr/>
+                          </wps:wsp>
+                          <wps:wsp>
+                            <wps:cNvPr id="39" name="AutoShape 28"/>
+                            <wps:cNvCnPr>
+                              <a:cxnSpLocks noChangeShapeType="1"/>
+                            </wps:cNvCnPr>
+                            <wps:spPr bwMode="auto">
+                              <a:xfrm rot="10800000">
+                                <a:off x="1252" y="14978"/>
+                                <a:ext cx="10995" cy="230"/>
+                              </a:xfrm>
+                              <a:prstGeom prst="bentConnector3">
+                                <a:avLst>
+                                  <a:gd name="adj1" fmla="val 96778"/>
+                                </a:avLst>
+                              </a:prstGeom>
+                              <a:noFill/>
+                              <a:ln w="9525">
+                                <a:solidFill>
+                                  <a:srgbClr val="A5A5A5"/>
+                                </a:solidFill>
+                                <a:miter lim="800000"/>
+                                <a:headEnd/>
+                                <a:tailEnd/>
+                              </a:ln>
+                              <a:extLst>
+                                <a:ext uri="{909E8E84-426E-40DD-AFC4-6F175D3DCCD1}">
+                                  <a14:hiddenFill xmlns:a14="http://schemas.microsoft.com/office/drawing/2010/main">
+                                    <a:noFill/>
+                                  </a14:hiddenFill>
+                                </a:ext>
+                              </a:extLst>
+                            </wps:spPr>
+                            <wps:bodyPr/>
+                          </wps:wsp>
+                        </wpg:grpSp>
+                      </wpg:wgp>
+                    </a:graphicData>
+                  </a:graphic>
+                  <wp14:sizeRelH relativeFrom="page">
+                    <wp14:pctWidth>100000</wp14:pctWidth>
+                  </wp14:sizeRelH>
+                  <wp14:sizeRelV relativeFrom="page">
+                    <wp14:pctHeight>0</wp14:pctHeight>
+                  </wp14:sizeRelV>
+                </wp:anchor>
+              </w:drawing>
+            </mc:Choice>
+            <mc:Fallback>
+              <w:pict>
+                <v:group id="Groupe 35" o:spid="_x0000_s1028" style="position:absolute;margin-left:0;margin-top:0;width:610.5pt;height:15pt;z-index:251659264;mso-width-percent:1000;mso-position-horizontal:center;mso-position-horizontal-relative:page;mso-position-vertical:center;mso-position-vertical-relative:bottom-margin-area;mso-width-percent:1000" coordorigin="-8,14978" coordsize="12255,300" o:gfxdata="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">
+                  <v:shapetype id="_x0000_t202" coordsize="21600,21600" o:spt="202" path="m,l,21600r21600,l21600,xe">
+                    <v:stroke joinstyle="miter"/>
+                    <v:path gradientshapeok="t" o:connecttype="rect"/>
+                  </v:shapetype>
+                  <v:shape id="Text Box 25" o:spid="_x0000_s1029" type="#_x0000_t202" style="position:absolute;left:782;top:14990;width:659;height:288;visibility:visible;mso-wrap-style:square;v-text-anchor:top" o:gfxdata="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" filled="f" stroked="f">
+                    <v:textbox inset="0,0,0,0">
+                      <w:txbxContent>
+                        <w:p>
+                          <w:pPr>
+                            <w:jc w:val="center"/>
+                          </w:pPr>
+                          <w:r>
+                            <w:fldChar w:fldCharType="begin"/>
+                          </w:r>
+                          <w:r>
+                            <w:instrText>PAGE    \* MERGEFORMAT</w:instrText>
+                          </w:r>
+                          <w:r>
+                            <w:fldChar w:fldCharType="separate"/>
+                          </w:r>
+                          <w:r>
+                            <w:rPr>
+                              <w:noProof/>
+                              <w:color w:val="8C8C8C" w:themeColor="background1" w:themeShade="8C"/>
+                            </w:rPr>
+                            <w:t>11</w:t>
+                          </w:r>
+                          <w:r>
+                            <w:rPr>
+                              <w:color w:val="8C8C8C" w:themeColor="background1" w:themeShade="8C"/>
+                            </w:rPr>
+                            <w:fldChar w:fldCharType="end"/>
+                          </w:r>
+                        </w:p>
+                      </w:txbxContent>
+                    </v:textbox>
+                  </v:shape>
+                  <v:group id="Group 31" o:spid="_x0000_s1030" style="position:absolute;left:-8;top:14978;width:12255;height:230" coordorigin="-8,14978" coordsize="12255,230" o:gfxdata="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">
+                    <v:shapetype id="_x0000_t34" coordsize="21600,21600" o:spt="34" o:oned="t" adj="10800" path="m,l@0,0@0,21600,21600,21600e" filled="f">
+                      <v:stroke joinstyle="miter"/>
+                      <v:formulas>
+                        <v:f eqn="val #0"/>
+                      </v:formulas>
+                      <v:path arrowok="t" fillok="f" o:connecttype="none"/>
+                      <v:handles>
+                        <v:h position="#0,center"/>
+                      </v:handles>
+                      <o:lock v:ext="edit" shapetype="t"/>
+                    </v:shapetype>
+                    <v:shape id="AutoShape 27" o:spid="_x0000_s1031" type="#_x0000_t34" style="position:absolute;left:-8;top:14978;width:1260;height:230;flip:y;visibility:visible;mso-wrap-style:square" o:connectortype="elbow" o:gfxdata="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" strokecolor="#a5a5a5"/>
+                    <v:shape id="AutoShape 28" o:spid="_x0000_s1032" type="#_x0000_t34" style="position:absolute;left:1252;top:14978;width:10995;height:230;rotation:180;visibility:visible;mso-wrap-style:square" o:connectortype="elbow" o:gfxdata="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" adj="20904" strokecolor="#a5a5a5"/>
+                  </v:group>
+                  <w10:wrap anchorx="page" anchory="margin"/>
+                </v:group>
+              </w:pict>
+            </mc:Fallback>
+          </mc:AlternateContent>
+        </w:r>
+      </w:p>
+    </w:sdtContent>
+  </w:sdt>
+</w:ftr>
+</file>
+
+<file path=word/footnotes.xml><?xml version="1.0" encoding="utf-8"?>
+<w:footnotes xmlns:wpc="http://schemas.microsoft.com/office/word/2010/wordprocessingCanvas" xmlns:cx="http://schemas.microsoft.com/office/drawing/2014/chartex" xmlns:cx1="http://schemas.microsoft.com/office/drawing/2015/9/8/chartex" xmlns:cx2="http://schemas.microsoft.com/office/drawing/2015/10/21/chartex" xmlns:cx3="http://schemas.microsoft.com/office/drawing/2016/5/9/chartex" xmlns:cx4="http://schemas.microsoft.com/office/drawing/2016/5/10/chartex" xmlns:cx5="http://schemas.microsoft.com/office/drawing/2016/5/11/chartex" xmlns:mc="http://schemas.openxmlformats.org/markup-compatibility/2006" xmlns:o="urn:schemas-microsoft-com:office:office" xmlns:r="http://schemas.openxmlformats.org/officeDocument/2006/relationships" xmlns:m="http://schemas.openxmlformats.org/officeDocument/2006/math" xmlns:v="urn:schemas-microsoft-com:vml" xmlns:wp14="http://schemas.microsoft.com/office/word/2010/wordprocessingDrawing" xmlns:wp="http://schemas.openxmlformats.org/drawingml/2006/wordprocessingDrawing" xmlns:w10="urn:schemas-microsoft-com:office:word" xmlns:w="http://schemas.openxmlformats.org/wordprocessingml/2006/main" xmlns:w14="http://schemas.microsoft.com/office/word/2010/wordml" xmlns:w15="http://schemas.microsoft.com/office/word/2012/wordml" xmlns:w16se="http://schemas.microsoft.com/office/word/2015/wordml/symex" xmlns:wpg="http://schemas.microsoft.com/office/word/2010/wordprocessingGroup" xmlns:wpi="http://schemas.microsoft.com/office/word/2010/wordprocessingInk" xmlns:wne="http://schemas.microsoft.com/office/word/2006/wordml" xmlns:wps="http://schemas.microsoft.com/office/word/2010/wordprocessingShape" mc:Ignorable="w14 w15 w16se wp14">
+  <w:footnote w:type="separator" w:id="-1">
+    <w:p>
+      <w:pPr>
+        <w:spacing w:after="0" w:line="240" w:lineRule="auto"/>
+      </w:pPr>
+      <w:r>
+        <w:separator/>
+      </w:r>
+    </w:p>
+  </w:footnote>
+  <w:footnote w:type="continuationSeparator" w:id="0">
+    <w:p>
+      <w:pPr>
+        <w:spacing w:after="0" w:line="240" w:lineRule="auto"/>
+      </w:pPr>
+      <w:r>
+        <w:continuationSeparator/>
+      </w:r>
+    </w:p>
+  </w:footnote>
+</w:footnotes>
+</file>
+
+<file path=word/numbering.xml><?xml version="1.0" encoding="utf-8"?>
+<w:numbering xmlns:wpc="http://schemas.microsoft.com/office/word/2010/wordprocessingCanvas" xmlns:cx="http://schemas.microsoft.com/office/drawing/2014/chartex" xmlns:cx1="http://schemas.microsoft.com/office/drawing/2015/9/8/chartex" xmlns:cx2="http://schemas.microsoft.com/office/drawing/2015/10/21/chartex" xmlns:cx3="http://schemas.microsoft.com/office/drawing/2016/5/9/chartex" xmlns:cx4="http://schemas.microsoft.com/office/drawing/2016/5/10/chartex" xmlns:cx5="http://schemas.microsoft.com/office/drawing/2016/5/11/chartex" xmlns:mc="http://schemas.openxmlformats.org/markup-compatibility/2006" xmlns:o="urn:schemas-microsoft-com:office:office" xmlns:r="http://schemas.openxmlformats.org/officeDocument/2006/relationships" xmlns:m="http://schemas.openxmlformats.org/officeDocument/2006/math" xmlns:v="urn:schemas-microsoft-com:vml" xmlns:wp14="http://schemas.microsoft.com/office/word/2010/wordprocessingDrawing" xmlns:wp="http://schemas.openxmlformats.org/drawingml/2006/wordprocessingDrawing" xmlns:w10="urn:schemas-microsoft-com:office:word" xmlns:w="http://schemas.openxmlformats.org/wordprocessingml/2006/main" xmlns:w14="http://schemas.microsoft.com/office/word/2010/wordml" xmlns:w15="http://schemas.microsoft.com/office/word/2012/wordml" xmlns:w16se="http://schemas.microsoft.com/office/word/2015/wordml/symex" xmlns:wpg="http://schemas.microsoft.com/office/word/2010/wordprocessingGroup" xmlns:wpi="http://schemas.microsoft.com/office/word/2010/wordprocessingInk" xmlns:wne="http://schemas.microsoft.com/office/word/2006/wordml" xmlns:wps="http://schemas.microsoft.com/office/word/2010/wordprocessingShape" mc:Ignorable="w14 w15 w16se wp14">
+  <w:abstractNum w:abstractNumId="0" w15:restartNumberingAfterBreak="0">
+    <w:nsid w:val="07852F46"/>
+    <w:multiLevelType w:val="hybridMultilevel"/>
+    <w:tmpl w:val="DD743AFA"/>
+    <w:lvl w:ilvl="0" w:tplc="9FA4F564">
+      <w:start w:val="1"/>
+      <w:numFmt w:val="bullet"/>
+      <w:lvlText w:val=""/>
+      <w:lvlJc w:val="left"/>
+      <w:pPr>
+        <w:ind w:left="720" w:hanging="360"/>
+      </w:pPr>
+      <w:rPr>
+        <w:rFonts w:ascii="Symbol" w:hAnsi="Symbol" w:hint="default"/>
+        <w:color w:val="2F5496" w:themeColor="accent1" w:themeShade="BF"/>
+      </w:rPr>
+    </w:lvl>
+    <w:lvl w:ilvl="1" w:tplc="04090003" w:tentative="1">
+      <w:start w:val="1"/>
+      <w:numFmt w:val="bullet"/>
+      <w:lvlText w:val="o"/>
+      <w:lvlJc w:val="left"/>
+      <w:pPr>
+        <w:ind w:left="1440" w:hanging="360"/>
+      </w:pPr>
+      <w:rPr>
+        <w:rFonts w:ascii="Courier New" w:hAnsi="Courier New" w:cs="Courier New" w:hint="default"/>
+      </w:rPr>
+    </w:lvl>
+    <w:lvl w:ilvl="2" w:tplc="04090005" w:tentative="1">
+      <w:start w:val="1"/>
+      <w:numFmt w:val="bullet"/>
+      <w:lvlText w:val=""/>
+      <w:lvlJc w:val="left"/>
+      <w:pPr>
+        <w:ind w:left="2160" w:hanging="360"/>
+      </w:pPr>
+      <w:rPr>
+        <w:rFonts w:ascii="Wingdings" w:hAnsi="Wingdings" w:hint="default"/>
+      </w:rPr>
+    </w:lvl>
+    <w:lvl w:ilvl="3" w:tplc="04090001" w:tentative="1">
+      <w:start w:val="1"/>
+      <w:numFmt w:val="bullet"/>
+      <w:lvlText w:val=""/>
+      <w:lvlJc w:val="left"/>
+      <w:pPr>
+        <w:ind w:left="2880" w:hanging="360"/>
+      </w:pPr>
+      <w:rPr>
+        <w:rFonts w:ascii="Symbol" w:hAnsi="Symbol" w:hint="default"/>
+      </w:rPr>
+    </w:lvl>
+    <w:lvl w:ilvl="4" w:tplc="04090003" w:tentative="1">
+      <w:start w:val="1"/>
+      <w:numFmt w:val="bullet"/>
+      <w:lvlText w:val="o"/>
+      <w:lvlJc w:val="left"/>
+      <w:pPr>
+        <w:ind w:left="3600" w:hanging="360"/>
+      </w:pPr>
+      <w:rPr>
+        <w:rFonts w:ascii="Courier New" w:hAnsi="Courier New" w:cs="Courier New" w:hint="default"/>
+      </w:rPr>
+    </w:lvl>
+    <w:lvl w:ilvl="5" w:tplc="04090005" w:tentative="1">
+      <w:start w:val="1"/>
+      <w:numFmt w:val="bullet"/>
+      <w:lvlText w:val=""/>
+      <w:lvlJc w:val="left"/>
+      <w:pPr>
+        <w:ind w:left="4320" w:hanging="360"/>
+      </w:pPr>
+      <w:rPr>
+        <w:rFonts w:ascii="Wingdings" w:hAnsi="Wingdings" w:hint="default"/>
+      </w:rPr>
+    </w:lvl>
+    <w:lvl w:ilvl="6" w:tplc="04090001" w:tentative="1">
+      <w:start w:val="1"/>
+      <w:numFmt w:val="bullet"/>
+      <w:lvlText w:val=""/>
+      <w:lvlJc w:val="left"/>
+      <w:pPr>
+        <w:ind w:left="5040" w:hanging="360"/>
+      </w:pPr>
+      <w:rPr>
+        <w:rFonts w:ascii="Symbol" w:hAnsi="Symbol" w:hint="default"/>
+      </w:rPr>
+    </w:lvl>
+    <w:lvl w:ilvl="7" w:tplc="04090003" w:tentative="1">
+      <w:start w:val="1"/>
+      <w:numFmt w:val="bullet"/>
+      <w:lvlText w:val="o"/>
+      <w:lvlJc w:val="left"/>
+      <w:pPr>
+        <w:ind w:left="5760" w:hanging="360"/>
+      </w:pPr>
+      <w:rPr>
+        <w:rFonts w:ascii="Courier New" w:hAnsi="Courier New" w:cs="Courier New" w:hint="default"/>
+      </w:rPr>
+    </w:lvl>
+    <w:lvl w:ilvl="8" w:tplc="04090005" w:tentative="1">
+      <w:start w:val="1"/>
+      <w:numFmt w:val="bullet"/>
+      <w:lvlText w:val=""/>
+      <w:lvlJc w:val="left"/>
+      <w:pPr>
+        <w:ind w:left="6480" w:hanging="360"/>
+      </w:pPr>
+      <w:rPr>
+        <w:rFonts w:ascii="Wingdings" w:hAnsi="Wingdings" w:hint="default"/>
+      </w:rPr>
+    </w:lvl>
+  </w:abstractNum>
+  <w:num w:numId="1">
+    <w:abstractNumId w:val="0"/>
+  </w:num>
+</w:numbering>
 </file>
 
 <file path=word/styles.xml><?xml version="1.0" encoding="utf-8"?>
@@ -5912,6 +8095,27 @@
     <w:name w:val="Normal"/>
     <w:qFormat/>
   </w:style>
+  <w:style w:type="paragraph" w:styleId="Titre1">
+    <w:name w:val="heading 1"/>
+    <w:basedOn w:val="Normal"/>
+    <w:next w:val="Sansinterligne"/>
+    <w:link w:val="Titre1Car"/>
+    <w:uiPriority w:val="9"/>
+    <w:qFormat/>
+    <w:rsid w:val="00811EA1"/>
+    <w:pPr>
+      <w:keepNext/>
+      <w:keepLines/>
+      <w:spacing w:before="360" w:after="240"/>
+      <w:outlineLvl w:val="0"/>
+    </w:pPr>
+    <w:rPr>
+      <w:rFonts w:eastAsiaTheme="majorEastAsia" w:cstheme="majorBidi"/>
+      <w:b/>
+      <w:szCs w:val="32"/>
+      <w:u w:val="single"/>
+    </w:rPr>
+  </w:style>
   <w:style w:type="character" w:default="1" w:styleId="Policepardfaut">
     <w:name w:val="Default Paragraph Font"/>
     <w:uiPriority w:val="1"/>
@@ -5962,7 +8166,6 @@
     <w:name w:val="Hyperlink"/>
     <w:basedOn w:val="Policepardfaut"/>
     <w:uiPriority w:val="99"/>
-    <w:semiHidden/>
     <w:unhideWhenUsed/>
     <w:rsid w:val="00D03C27"/>
     <w:rPr>
@@ -5974,6 +8177,119 @@
     <w:name w:val="apple-converted-space"/>
     <w:basedOn w:val="Policepardfaut"/>
     <w:rsid w:val="006730EB"/>
+  </w:style>
+  <w:style w:type="paragraph" w:styleId="En-tte">
+    <w:name w:val="header"/>
+    <w:basedOn w:val="Normal"/>
+    <w:link w:val="En-tteCar"/>
+    <w:uiPriority w:val="99"/>
+    <w:unhideWhenUsed/>
+    <w:rsid w:val="003F697D"/>
+    <w:pPr>
+      <w:tabs>
+        <w:tab w:val="center" w:pos="4536"/>
+        <w:tab w:val="right" w:pos="9072"/>
+      </w:tabs>
+      <w:spacing w:after="0" w:line="240" w:lineRule="auto"/>
+    </w:pPr>
+  </w:style>
+  <w:style w:type="character" w:customStyle="1" w:styleId="En-tteCar">
+    <w:name w:val="En-tête Car"/>
+    <w:basedOn w:val="Policepardfaut"/>
+    <w:link w:val="En-tte"/>
+    <w:uiPriority w:val="99"/>
+    <w:rsid w:val="003F697D"/>
+  </w:style>
+  <w:style w:type="paragraph" w:styleId="Pieddepage">
+    <w:name w:val="footer"/>
+    <w:basedOn w:val="Normal"/>
+    <w:link w:val="PieddepageCar"/>
+    <w:uiPriority w:val="99"/>
+    <w:unhideWhenUsed/>
+    <w:rsid w:val="003F697D"/>
+    <w:pPr>
+      <w:tabs>
+        <w:tab w:val="center" w:pos="4536"/>
+        <w:tab w:val="right" w:pos="9072"/>
+      </w:tabs>
+      <w:spacing w:after="0" w:line="240" w:lineRule="auto"/>
+    </w:pPr>
+  </w:style>
+  <w:style w:type="character" w:customStyle="1" w:styleId="PieddepageCar">
+    <w:name w:val="Pied de page Car"/>
+    <w:basedOn w:val="Policepardfaut"/>
+    <w:link w:val="Pieddepage"/>
+    <w:uiPriority w:val="99"/>
+    <w:rsid w:val="003F697D"/>
+  </w:style>
+  <w:style w:type="paragraph" w:styleId="Paragraphedeliste">
+    <w:name w:val="List Paragraph"/>
+    <w:basedOn w:val="Normal"/>
+    <w:uiPriority w:val="34"/>
+    <w:qFormat/>
+    <w:rsid w:val="003F697D"/>
+    <w:pPr>
+      <w:ind w:left="720"/>
+      <w:contextualSpacing/>
+    </w:pPr>
+  </w:style>
+  <w:style w:type="character" w:customStyle="1" w:styleId="Titre1Car">
+    <w:name w:val="Titre 1 Car"/>
+    <w:basedOn w:val="Policepardfaut"/>
+    <w:link w:val="Titre1"/>
+    <w:uiPriority w:val="9"/>
+    <w:rsid w:val="00811EA1"/>
+    <w:rPr>
+      <w:rFonts w:eastAsiaTheme="majorEastAsia" w:cstheme="majorBidi"/>
+      <w:b/>
+      <w:szCs w:val="32"/>
+      <w:u w:val="single"/>
+    </w:rPr>
+  </w:style>
+  <w:style w:type="paragraph" w:styleId="En-ttedetabledesmatires">
+    <w:name w:val="TOC Heading"/>
+    <w:basedOn w:val="Titre1"/>
+    <w:next w:val="Normal"/>
+    <w:uiPriority w:val="39"/>
+    <w:unhideWhenUsed/>
+    <w:qFormat/>
+    <w:rsid w:val="00EF7148"/>
+    <w:pPr>
+      <w:spacing w:before="240" w:after="0"/>
+      <w:outlineLvl w:val="9"/>
+    </w:pPr>
+    <w:rPr>
+      <w:rFonts w:asciiTheme="majorHAnsi" w:hAnsiTheme="majorHAnsi"/>
+      <w:b w:val="0"/>
+      <w:color w:val="2F5496" w:themeColor="accent1" w:themeShade="BF"/>
+      <w:sz w:val="32"/>
+      <w:u w:val="none"/>
+      <w:lang w:val="en-US"/>
+    </w:rPr>
+  </w:style>
+  <w:style w:type="paragraph" w:styleId="Sansinterligne">
+    <w:name w:val="No Spacing"/>
+    <w:uiPriority w:val="1"/>
+    <w:qFormat/>
+    <w:rsid w:val="00811EA1"/>
+    <w:pPr>
+      <w:spacing w:after="0" w:line="240" w:lineRule="auto"/>
+    </w:pPr>
+  </w:style>
+  <w:style w:type="paragraph" w:styleId="TM1">
+    <w:name w:val="toc 1"/>
+    <w:basedOn w:val="Normal"/>
+    <w:next w:val="Normal"/>
+    <w:autoRedefine/>
+    <w:uiPriority w:val="39"/>
+    <w:unhideWhenUsed/>
+    <w:rsid w:val="0039081F"/>
+    <w:pPr>
+      <w:tabs>
+        <w:tab w:val="right" w:leader="dot" w:pos="9062"/>
+      </w:tabs>
+      <w:spacing w:after="100"/>
+    </w:pPr>
   </w:style>
 </w:styles>
 </file>
@@ -6237,4 +8553,16 @@
     </a:ext>
   </a:extLst>
 </a:theme>
+</file>
+
+<file path=customXml/item1.xml><?xml version="1.0" encoding="utf-8"?>
+<b:Sources xmlns:b="http://schemas.openxmlformats.org/officeDocument/2006/bibliography" xmlns="http://schemas.openxmlformats.org/officeDocument/2006/bibliography" SelectedStyle="\APASixthEditionOfficeOnline.xsl" StyleName="APA" Version="6"/>
+</file>
+
+<file path=customXml/itemProps1.xml><?xml version="1.0" encoding="utf-8"?>
+<ds:datastoreItem xmlns:ds="http://schemas.openxmlformats.org/officeDocument/2006/customXml" ds:itemID="{2488F98E-AF06-4EE4-81C8-2538C4AEE56D}">
+  <ds:schemaRefs>
+    <ds:schemaRef ds:uri="http://schemas.openxmlformats.org/officeDocument/2006/bibliography"/>
+  </ds:schemaRefs>
+</ds:datastoreItem>
 </file>